--- a/Análisis - Plataforma de distribución de videojuegos.docx
+++ b/Análisis - Plataforma de distribución de videojuegos.docx
@@ -1,58 +1,58 @@
 
 <file path=word/document.xml><?xml version="1.0" encoding="utf-8"?>
-<w:document xmlns:wpc="http://schemas.microsoft.com/office/word/2010/wordprocessingCanvas" xmlns:mc="http://schemas.openxmlformats.org/markup-compatibility/2006" xmlns:o="urn:schemas-microsoft-com:office:office" xmlns:r="http://schemas.openxmlformats.org/officeDocument/2006/relationships" xmlns:m="http://schemas.openxmlformats.org/officeDocument/2006/math" xmlns:v="urn:schemas-microsoft-com:vml" xmlns:wp14="http://schemas.microsoft.com/office/word/2010/wordprocessingDrawing" xmlns:wp="http://schemas.openxmlformats.org/drawingml/2006/wordprocessingDrawing" xmlns:w10="urn:schemas-microsoft-com:office:word" xmlns:w="http://schemas.openxmlformats.org/wordprocessingml/2006/main" xmlns:w14="http://schemas.microsoft.com/office/word/2010/wordml" xmlns:w15="http://schemas.microsoft.com/office/word/2012/wordml" xmlns:wpg="http://schemas.microsoft.com/office/word/2010/wordprocessingGroup" xmlns:wpi="http://schemas.microsoft.com/office/word/2010/wordprocessingInk" xmlns:wne="http://schemas.microsoft.com/office/word/2006/wordml" xmlns:wps="http://schemas.microsoft.com/office/word/2010/wordprocessingShape" mc:Ignorable="w14 w15 wp14">
+<w:document xmlns:wpc="http://schemas.microsoft.com/office/word/2010/wordprocessingCanvas" xmlns:cx="http://schemas.microsoft.com/office/drawing/2014/chartex" xmlns:cx1="http://schemas.microsoft.com/office/drawing/2015/9/8/chartex" xmlns:cx2="http://schemas.microsoft.com/office/drawing/2015/10/21/chartex" xmlns:cx3="http://schemas.microsoft.com/office/drawing/2016/5/9/chartex" xmlns:cx4="http://schemas.microsoft.com/office/drawing/2016/5/10/chartex" xmlns:cx5="http://schemas.microsoft.com/office/drawing/2016/5/11/chartex" xmlns:cx6="http://schemas.microsoft.com/office/drawing/2016/5/12/chartex" xmlns:cx7="http://schemas.microsoft.com/office/drawing/2016/5/13/chartex" xmlns:cx8="http://schemas.microsoft.com/office/drawing/2016/5/14/chartex" xmlns:mc="http://schemas.openxmlformats.org/markup-compatibility/2006" xmlns:aink="http://schemas.microsoft.com/office/drawing/2016/ink" xmlns:am3d="http://schemas.microsoft.com/office/drawing/2017/model3d" xmlns:o="urn:schemas-microsoft-com:office:office" xmlns:r="http://schemas.openxmlformats.org/officeDocument/2006/relationships" xmlns:m="http://schemas.openxmlformats.org/officeDocument/2006/math" xmlns:v="urn:schemas-microsoft-com:vml" xmlns:wp14="http://schemas.microsoft.com/office/word/2010/wordprocessingDrawing" xmlns:wp="http://schemas.openxmlformats.org/drawingml/2006/wordprocessingDrawing" xmlns:w10="urn:schemas-microsoft-com:office:word" xmlns:w="http://schemas.openxmlformats.org/wordprocessingml/2006/main" xmlns:w14="http://schemas.microsoft.com/office/word/2010/wordml" xmlns:w15="http://schemas.microsoft.com/office/word/2012/wordml" xmlns:w16cid="http://schemas.microsoft.com/office/word/2016/wordml/cid" xmlns:w16se="http://schemas.microsoft.com/office/word/2015/wordml/symex" xmlns:wpg="http://schemas.microsoft.com/office/word/2010/wordprocessingGroup" xmlns:wpi="http://schemas.microsoft.com/office/word/2010/wordprocessingInk" xmlns:wne="http://schemas.microsoft.com/office/word/2006/wordml" xmlns:wps="http://schemas.microsoft.com/office/word/2010/wordprocessingShape" mc:Ignorable="w14 w15 w16se w16cid wp14">
   <w:body>
     <w:p>
       <w:pPr>
-        <w:pStyle w:val="Ttulo1"/>
+        <w:pStyle w:val="Heading1"/>
         <w:jc w:val="center"/>
       </w:pPr>
     </w:p>
     <w:p>
       <w:pPr>
-        <w:pStyle w:val="Ttulo1"/>
+        <w:pStyle w:val="Heading1"/>
         <w:jc w:val="center"/>
       </w:pPr>
     </w:p>
     <w:p>
       <w:pPr>
-        <w:pStyle w:val="Ttulo1"/>
+        <w:pStyle w:val="Heading1"/>
         <w:jc w:val="center"/>
       </w:pPr>
     </w:p>
     <w:p>
       <w:pPr>
-        <w:pStyle w:val="Ttulo1"/>
+        <w:pStyle w:val="Heading1"/>
         <w:jc w:val="center"/>
       </w:pPr>
     </w:p>
     <w:p>
       <w:pPr>
-        <w:pStyle w:val="Ttulo1"/>
+        <w:pStyle w:val="Heading1"/>
         <w:jc w:val="center"/>
       </w:pPr>
     </w:p>
     <w:p>
       <w:pPr>
-        <w:pStyle w:val="Ttulo1"/>
+        <w:pStyle w:val="Heading1"/>
         <w:jc w:val="center"/>
       </w:pPr>
     </w:p>
     <w:p>
       <w:pPr>
-        <w:pStyle w:val="Ttulo1"/>
+        <w:pStyle w:val="Heading1"/>
         <w:jc w:val="center"/>
       </w:pPr>
     </w:p>
     <w:p>
       <w:pPr>
-        <w:pStyle w:val="Ttulo1"/>
+        <w:pStyle w:val="Heading1"/>
         <w:jc w:val="center"/>
       </w:pPr>
     </w:p>
     <w:p>
       <w:pPr>
-        <w:pStyle w:val="Ttulo1"/>
+        <w:pStyle w:val="Heading1"/>
         <w:jc w:val="center"/>
         <w:rPr>
           <w:rFonts w:ascii="Times New Roman" w:hAnsi="Times New Roman" w:cs="Times New Roman"/>
@@ -69,7 +69,7 @@
     </w:p>
     <w:p>
       <w:pPr>
-        <w:pStyle w:val="Ttulo1"/>
+        <w:pStyle w:val="Heading1"/>
         <w:jc w:val="center"/>
         <w:rPr>
           <w:rFonts w:ascii="Times New Roman" w:hAnsi="Times New Roman" w:cs="Times New Roman"/>
@@ -86,7 +86,7 @@
     </w:p>
     <w:p>
       <w:pPr>
-        <w:pStyle w:val="Ttulo2"/>
+        <w:pStyle w:val="Heading2"/>
         <w:jc w:val="center"/>
         <w:rPr>
           <w:rFonts w:cs="Times New Roman"/>
@@ -116,7 +116,7 @@
     </w:p>
     <w:p>
       <w:pPr>
-        <w:pStyle w:val="Ttulo1"/>
+        <w:pStyle w:val="Heading1"/>
         <w:numPr>
           <w:ilvl w:val="0"/>
           <w:numId w:val="2"/>
@@ -136,7 +136,7 @@
     </w:p>
     <w:p>
       <w:pPr>
-        <w:pStyle w:val="Ttulo2"/>
+        <w:pStyle w:val="Heading2"/>
         <w:numPr>
           <w:ilvl w:val="1"/>
           <w:numId w:val="2"/>
@@ -149,7 +149,7 @@
     </w:p>
     <w:p>
       <w:pPr>
-        <w:spacing w:line="360" w:lineRule="auto"/>
+        <w:spacing w:line="480" w:lineRule="auto"/>
         <w:jc w:val="both"/>
         <w:rPr>
           <w:rFonts w:ascii="Times New Roman" w:hAnsi="Times New Roman" w:cs="Times New Roman"/>
@@ -161,12 +161,68 @@
           <w:rFonts w:ascii="Times New Roman" w:hAnsi="Times New Roman" w:cs="Times New Roman"/>
           <w:sz w:val="24"/>
         </w:rPr>
-        <w:t>Con esta aplicación se pretende permitir a los usuarios que suban sus videojuegos a esta plataforma, y que otros usuarios puedan descargarlos y jugarlos en su ordenador de forma gratuita.</w:t>
-      </w:r>
-    </w:p>
-    <w:p>
-      <w:pPr>
-        <w:spacing w:line="360" w:lineRule="auto"/>
+        <w:t xml:space="preserve">Con esta aplicación se pretende permitir a los usuarios que suban sus videojuegos a </w:t>
+      </w:r>
+      <w:r>
+        <w:rPr>
+          <w:rFonts w:ascii="Times New Roman" w:hAnsi="Times New Roman" w:cs="Times New Roman"/>
+          <w:sz w:val="24"/>
+        </w:rPr>
+        <w:t>este</w:t>
+      </w:r>
+      <w:r>
+        <w:rPr>
+          <w:rFonts w:ascii="Times New Roman" w:hAnsi="Times New Roman" w:cs="Times New Roman"/>
+          <w:sz w:val="24"/>
+        </w:rPr>
+        <w:t xml:space="preserve"> </w:t>
+      </w:r>
+      <w:r>
+        <w:rPr>
+          <w:rFonts w:ascii="Times New Roman" w:hAnsi="Times New Roman" w:cs="Times New Roman"/>
+          <w:sz w:val="24"/>
+        </w:rPr>
+        <w:t>repositorio</w:t>
+      </w:r>
+      <w:r>
+        <w:rPr>
+          <w:rFonts w:ascii="Times New Roman" w:hAnsi="Times New Roman" w:cs="Times New Roman"/>
+          <w:sz w:val="24"/>
+        </w:rPr>
+        <w:t xml:space="preserve"> y</w:t>
+      </w:r>
+      <w:r>
+        <w:rPr>
+          <w:rFonts w:ascii="Times New Roman" w:hAnsi="Times New Roman" w:cs="Times New Roman"/>
+          <w:sz w:val="24"/>
+        </w:rPr>
+        <w:t xml:space="preserve"> permitir</w:t>
+      </w:r>
+      <w:r>
+        <w:rPr>
+          <w:rFonts w:ascii="Times New Roman" w:hAnsi="Times New Roman" w:cs="Times New Roman"/>
+          <w:sz w:val="24"/>
+        </w:rPr>
+        <w:t xml:space="preserve"> que otros usuarios puedan descargarlos y jugarlos en su ordenador.</w:t>
+      </w:r>
+      <w:r>
+        <w:rPr>
+          <w:rFonts w:ascii="Times New Roman" w:hAnsi="Times New Roman" w:cs="Times New Roman"/>
+          <w:sz w:val="24"/>
+        </w:rPr>
+        <w:t xml:space="preserve"> Como esta aplicación solo está destinada a ser un proyecto de clase, no se implementarán métodos de pagos con los que permitir que los usuarios paguen por juegos</w:t>
+      </w:r>
+      <w:r>
+        <w:rPr>
+          <w:rFonts w:ascii="Times New Roman" w:hAnsi="Times New Roman" w:cs="Times New Roman"/>
+          <w:sz w:val="24"/>
+        </w:rPr>
+        <w:t>, y por tanto todos los juegos que se suban deberán estar disponible para todos los usuarios sin pagar.</w:t>
+      </w:r>
+    </w:p>
+    <w:p>
+      <w:pPr>
+        <w:spacing w:line="480" w:lineRule="auto"/>
         <w:jc w:val="both"/>
         <w:rPr>
           <w:rFonts w:ascii="Times New Roman" w:hAnsi="Times New Roman" w:cs="Times New Roman"/>
@@ -178,6 +234,23 @@
           <w:rFonts w:ascii="Times New Roman" w:hAnsi="Times New Roman" w:cs="Times New Roman"/>
           <w:sz w:val="24"/>
         </w:rPr>
+        <w:t>La aplicación avisará al usuario cuando, de los juegos que tiene instalado, haya actualizaciones disponibles.</w:t>
+      </w:r>
+    </w:p>
+    <w:p>
+      <w:pPr>
+        <w:spacing w:line="480" w:lineRule="auto"/>
+        <w:jc w:val="both"/>
+        <w:rPr>
+          <w:rFonts w:ascii="Times New Roman" w:hAnsi="Times New Roman" w:cs="Times New Roman"/>
+          <w:sz w:val="24"/>
+        </w:rPr>
+      </w:pPr>
+      <w:r>
+        <w:rPr>
+          <w:rFonts w:ascii="Times New Roman" w:hAnsi="Times New Roman" w:cs="Times New Roman"/>
+          <w:sz w:val="24"/>
+        </w:rPr>
         <w:t>Se deberá permitir el registro de nuevos usuarios</w:t>
       </w:r>
       <w:r>
@@ -187,10 +260,17 @@
         </w:rPr>
         <w:t>, los cuales podrán acceder a los videojuegos que haya subidos en la plataforma, descargarlos y jugarlos en su ordenador con solo pulsar un botón.</w:t>
       </w:r>
-    </w:p>
-    <w:p>
-      <w:pPr>
-        <w:spacing w:line="360" w:lineRule="auto"/>
+      <w:r>
+        <w:rPr>
+          <w:rFonts w:ascii="Times New Roman" w:hAnsi="Times New Roman" w:cs="Times New Roman"/>
+          <w:sz w:val="24"/>
+        </w:rPr>
+        <w:t xml:space="preserve"> La finalidad es hacer la experiencia de usuario lo más fácil posible.</w:t>
+      </w:r>
+    </w:p>
+    <w:p>
+      <w:pPr>
+        <w:spacing w:line="480" w:lineRule="auto"/>
         <w:jc w:val="both"/>
         <w:rPr>
           <w:rFonts w:ascii="Times New Roman" w:hAnsi="Times New Roman" w:cs="Times New Roman"/>
@@ -202,12 +282,46 @@
           <w:rFonts w:ascii="Times New Roman" w:hAnsi="Times New Roman" w:cs="Times New Roman"/>
           <w:sz w:val="24"/>
         </w:rPr>
-        <w:t>Habrá una lista de amigos, donde los usuarios pueden agregar a otros usuarios que estén registrados. Los usuarios podrán chatear con los usuarios que tengan agregados en su lista de amigos.</w:t>
-      </w:r>
-    </w:p>
-    <w:p>
-      <w:pPr>
-        <w:spacing w:line="360" w:lineRule="auto"/>
+        <w:t>Habrá una lista de amigos, donde los usuarios pueden agregar a otros usuarios que estén registrados. Los usuarios podrán chatear con los usuarios que tengan agregados en su lista de amigos</w:t>
+      </w:r>
+      <w:r>
+        <w:rPr>
+          <w:rFonts w:ascii="Times New Roman" w:hAnsi="Times New Roman" w:cs="Times New Roman"/>
+          <w:sz w:val="24"/>
+        </w:rPr>
+        <w:t xml:space="preserve"> y estén conectados.</w:t>
+      </w:r>
+    </w:p>
+    <w:p>
+      <w:pPr>
+        <w:spacing w:line="480" w:lineRule="auto"/>
+        <w:jc w:val="both"/>
+        <w:rPr>
+          <w:rFonts w:ascii="Times New Roman" w:hAnsi="Times New Roman" w:cs="Times New Roman"/>
+          <w:sz w:val="24"/>
+        </w:rPr>
+      </w:pPr>
+      <w:r>
+        <w:rPr>
+          <w:rFonts w:ascii="Times New Roman" w:hAnsi="Times New Roman" w:cs="Times New Roman"/>
+          <w:sz w:val="24"/>
+        </w:rPr>
+        <w:t>Los administradores podrán ver estadísticas en tiempo real de los juegos y los jugadores conectados.</w:t>
+      </w:r>
+    </w:p>
+    <w:p>
+      <w:pPr>
+        <w:spacing w:line="480" w:lineRule="auto"/>
+        <w:jc w:val="both"/>
+        <w:rPr>
+          <w:rFonts w:ascii="Times New Roman" w:hAnsi="Times New Roman" w:cs="Times New Roman"/>
+          <w:sz w:val="24"/>
+        </w:rPr>
+      </w:pPr>
+    </w:p>
+    <w:p>
+      <w:pPr>
+        <w:spacing w:line="480" w:lineRule="auto"/>
         <w:jc w:val="both"/>
         <w:rPr>
           <w:rFonts w:ascii="Times New Roman" w:hAnsi="Times New Roman" w:cs="Times New Roman"/>
@@ -231,7 +345,7 @@
 </file>
 
 <file path=word/endnotes.xml><?xml version="1.0" encoding="utf-8"?>
-<w:endnotes xmlns:wpc="http://schemas.microsoft.com/office/word/2010/wordprocessingCanvas" xmlns:mc="http://schemas.openxmlformats.org/markup-compatibility/2006" xmlns:o="urn:schemas-microsoft-com:office:office" xmlns:r="http://schemas.openxmlformats.org/officeDocument/2006/relationships" xmlns:m="http://schemas.openxmlformats.org/officeDocument/2006/math" xmlns:v="urn:schemas-microsoft-com:vml" xmlns:wp14="http://schemas.microsoft.com/office/word/2010/wordprocessingDrawing" xmlns:wp="http://schemas.openxmlformats.org/drawingml/2006/wordprocessingDrawing" xmlns:w10="urn:schemas-microsoft-com:office:word" xmlns:w="http://schemas.openxmlformats.org/wordprocessingml/2006/main" xmlns:w14="http://schemas.microsoft.com/office/word/2010/wordml" xmlns:w15="http://schemas.microsoft.com/office/word/2012/wordml" xmlns:wpg="http://schemas.microsoft.com/office/word/2010/wordprocessingGroup" xmlns:wpi="http://schemas.microsoft.com/office/word/2010/wordprocessingInk" xmlns:wne="http://schemas.microsoft.com/office/word/2006/wordml" xmlns:wps="http://schemas.microsoft.com/office/word/2010/wordprocessingShape" mc:Ignorable="w14 w15 wp14">
+<w:endnotes xmlns:wpc="http://schemas.microsoft.com/office/word/2010/wordprocessingCanvas" xmlns:cx="http://schemas.microsoft.com/office/drawing/2014/chartex" xmlns:cx1="http://schemas.microsoft.com/office/drawing/2015/9/8/chartex" xmlns:cx2="http://schemas.microsoft.com/office/drawing/2015/10/21/chartex" xmlns:cx3="http://schemas.microsoft.com/office/drawing/2016/5/9/chartex" xmlns:cx4="http://schemas.microsoft.com/office/drawing/2016/5/10/chartex" xmlns:cx5="http://schemas.microsoft.com/office/drawing/2016/5/11/chartex" xmlns:cx6="http://schemas.microsoft.com/office/drawing/2016/5/12/chartex" xmlns:cx7="http://schemas.microsoft.com/office/drawing/2016/5/13/chartex" xmlns:cx8="http://schemas.microsoft.com/office/drawing/2016/5/14/chartex" xmlns:mc="http://schemas.openxmlformats.org/markup-compatibility/2006" xmlns:aink="http://schemas.microsoft.com/office/drawing/2016/ink" xmlns:am3d="http://schemas.microsoft.com/office/drawing/2017/model3d" xmlns:o="urn:schemas-microsoft-com:office:office" xmlns:r="http://schemas.openxmlformats.org/officeDocument/2006/relationships" xmlns:m="http://schemas.openxmlformats.org/officeDocument/2006/math" xmlns:v="urn:schemas-microsoft-com:vml" xmlns:wp14="http://schemas.microsoft.com/office/word/2010/wordprocessingDrawing" xmlns:wp="http://schemas.openxmlformats.org/drawingml/2006/wordprocessingDrawing" xmlns:w10="urn:schemas-microsoft-com:office:word" xmlns:w="http://schemas.openxmlformats.org/wordprocessingml/2006/main" xmlns:w14="http://schemas.microsoft.com/office/word/2010/wordml" xmlns:w15="http://schemas.microsoft.com/office/word/2012/wordml" xmlns:w16cid="http://schemas.microsoft.com/office/word/2016/wordml/cid" xmlns:w16se="http://schemas.microsoft.com/office/word/2015/wordml/symex" xmlns:wpg="http://schemas.microsoft.com/office/word/2010/wordprocessingGroup" xmlns:wpi="http://schemas.microsoft.com/office/word/2010/wordprocessingInk" xmlns:wne="http://schemas.microsoft.com/office/word/2006/wordml" xmlns:wps="http://schemas.microsoft.com/office/word/2010/wordprocessingShape" mc:Ignorable="w14 w15 w16se w16cid wp14">
   <w:endnote w:type="separator" w:id="-1">
     <w:p>
       <w:pPr>
@@ -256,10 +370,10 @@
 </file>
 
 <file path=word/footer1.xml><?xml version="1.0" encoding="utf-8"?>
-<w:ftr xmlns:wpc="http://schemas.microsoft.com/office/word/2010/wordprocessingCanvas" xmlns:mc="http://schemas.openxmlformats.org/markup-compatibility/2006" xmlns:o="urn:schemas-microsoft-com:office:office" xmlns:r="http://schemas.openxmlformats.org/officeDocument/2006/relationships" xmlns:m="http://schemas.openxmlformats.org/officeDocument/2006/math" xmlns:v="urn:schemas-microsoft-com:vml" xmlns:wp14="http://schemas.microsoft.com/office/word/2010/wordprocessingDrawing" xmlns:wp="http://schemas.openxmlformats.org/drawingml/2006/wordprocessingDrawing" xmlns:w10="urn:schemas-microsoft-com:office:word" xmlns:w="http://schemas.openxmlformats.org/wordprocessingml/2006/main" xmlns:w14="http://schemas.microsoft.com/office/word/2010/wordml" xmlns:w15="http://schemas.microsoft.com/office/word/2012/wordml" xmlns:wpg="http://schemas.microsoft.com/office/word/2010/wordprocessingGroup" xmlns:wpi="http://schemas.microsoft.com/office/word/2010/wordprocessingInk" xmlns:wne="http://schemas.microsoft.com/office/word/2006/wordml" xmlns:wps="http://schemas.microsoft.com/office/word/2010/wordprocessingShape" mc:Ignorable="w14 w15 wp14">
+<w:ftr xmlns:wpc="http://schemas.microsoft.com/office/word/2010/wordprocessingCanvas" xmlns:cx="http://schemas.microsoft.com/office/drawing/2014/chartex" xmlns:cx1="http://schemas.microsoft.com/office/drawing/2015/9/8/chartex" xmlns:cx2="http://schemas.microsoft.com/office/drawing/2015/10/21/chartex" xmlns:cx3="http://schemas.microsoft.com/office/drawing/2016/5/9/chartex" xmlns:cx4="http://schemas.microsoft.com/office/drawing/2016/5/10/chartex" xmlns:cx5="http://schemas.microsoft.com/office/drawing/2016/5/11/chartex" xmlns:cx6="http://schemas.microsoft.com/office/drawing/2016/5/12/chartex" xmlns:cx7="http://schemas.microsoft.com/office/drawing/2016/5/13/chartex" xmlns:cx8="http://schemas.microsoft.com/office/drawing/2016/5/14/chartex" xmlns:mc="http://schemas.openxmlformats.org/markup-compatibility/2006" xmlns:aink="http://schemas.microsoft.com/office/drawing/2016/ink" xmlns:am3d="http://schemas.microsoft.com/office/drawing/2017/model3d" xmlns:o="urn:schemas-microsoft-com:office:office" xmlns:r="http://schemas.openxmlformats.org/officeDocument/2006/relationships" xmlns:m="http://schemas.openxmlformats.org/officeDocument/2006/math" xmlns:v="urn:schemas-microsoft-com:vml" xmlns:wp14="http://schemas.microsoft.com/office/word/2010/wordprocessingDrawing" xmlns:wp="http://schemas.openxmlformats.org/drawingml/2006/wordprocessingDrawing" xmlns:w10="urn:schemas-microsoft-com:office:word" xmlns:w="http://schemas.openxmlformats.org/wordprocessingml/2006/main" xmlns:w14="http://schemas.microsoft.com/office/word/2010/wordml" xmlns:w15="http://schemas.microsoft.com/office/word/2012/wordml" xmlns:w16cid="http://schemas.microsoft.com/office/word/2016/wordml/cid" xmlns:w16se="http://schemas.microsoft.com/office/word/2015/wordml/symex" xmlns:wpg="http://schemas.microsoft.com/office/word/2010/wordprocessingGroup" xmlns:wpi="http://schemas.microsoft.com/office/word/2010/wordprocessingInk" xmlns:wne="http://schemas.microsoft.com/office/word/2006/wordml" xmlns:wps="http://schemas.microsoft.com/office/word/2010/wordprocessingShape" mc:Ignorable="w14 w15 w16se w16cid wp14">
   <w:p>
     <w:pPr>
-      <w:pStyle w:val="Piedepgina"/>
+      <w:pStyle w:val="Footer"/>
       <w:jc w:val="right"/>
       <w:rPr>
         <w:rFonts w:ascii="Times New Roman" w:hAnsi="Times New Roman" w:cs="Times New Roman"/>
@@ -280,7 +394,7 @@
 </file>
 
 <file path=word/footnotes.xml><?xml version="1.0" encoding="utf-8"?>
-<w:footnotes xmlns:wpc="http://schemas.microsoft.com/office/word/2010/wordprocessingCanvas" xmlns:mc="http://schemas.openxmlformats.org/markup-compatibility/2006" xmlns:o="urn:schemas-microsoft-com:office:office" xmlns:r="http://schemas.openxmlformats.org/officeDocument/2006/relationships" xmlns:m="http://schemas.openxmlformats.org/officeDocument/2006/math" xmlns:v="urn:schemas-microsoft-com:vml" xmlns:wp14="http://schemas.microsoft.com/office/word/2010/wordprocessingDrawing" xmlns:wp="http://schemas.openxmlformats.org/drawingml/2006/wordprocessingDrawing" xmlns:w10="urn:schemas-microsoft-com:office:word" xmlns:w="http://schemas.openxmlformats.org/wordprocessingml/2006/main" xmlns:w14="http://schemas.microsoft.com/office/word/2010/wordml" xmlns:w15="http://schemas.microsoft.com/office/word/2012/wordml" xmlns:wpg="http://schemas.microsoft.com/office/word/2010/wordprocessingGroup" xmlns:wpi="http://schemas.microsoft.com/office/word/2010/wordprocessingInk" xmlns:wne="http://schemas.microsoft.com/office/word/2006/wordml" xmlns:wps="http://schemas.microsoft.com/office/word/2010/wordprocessingShape" mc:Ignorable="w14 w15 wp14">
+<w:footnotes xmlns:wpc="http://schemas.microsoft.com/office/word/2010/wordprocessingCanvas" xmlns:cx="http://schemas.microsoft.com/office/drawing/2014/chartex" xmlns:cx1="http://schemas.microsoft.com/office/drawing/2015/9/8/chartex" xmlns:cx2="http://schemas.microsoft.com/office/drawing/2015/10/21/chartex" xmlns:cx3="http://schemas.microsoft.com/office/drawing/2016/5/9/chartex" xmlns:cx4="http://schemas.microsoft.com/office/drawing/2016/5/10/chartex" xmlns:cx5="http://schemas.microsoft.com/office/drawing/2016/5/11/chartex" xmlns:cx6="http://schemas.microsoft.com/office/drawing/2016/5/12/chartex" xmlns:cx7="http://schemas.microsoft.com/office/drawing/2016/5/13/chartex" xmlns:cx8="http://schemas.microsoft.com/office/drawing/2016/5/14/chartex" xmlns:mc="http://schemas.openxmlformats.org/markup-compatibility/2006" xmlns:aink="http://schemas.microsoft.com/office/drawing/2016/ink" xmlns:am3d="http://schemas.microsoft.com/office/drawing/2017/model3d" xmlns:o="urn:schemas-microsoft-com:office:office" xmlns:r="http://schemas.openxmlformats.org/officeDocument/2006/relationships" xmlns:m="http://schemas.openxmlformats.org/officeDocument/2006/math" xmlns:v="urn:schemas-microsoft-com:vml" xmlns:wp14="http://schemas.microsoft.com/office/word/2010/wordprocessingDrawing" xmlns:wp="http://schemas.openxmlformats.org/drawingml/2006/wordprocessingDrawing" xmlns:w10="urn:schemas-microsoft-com:office:word" xmlns:w="http://schemas.openxmlformats.org/wordprocessingml/2006/main" xmlns:w14="http://schemas.microsoft.com/office/word/2010/wordml" xmlns:w15="http://schemas.microsoft.com/office/word/2012/wordml" xmlns:w16cid="http://schemas.microsoft.com/office/word/2016/wordml/cid" xmlns:w16se="http://schemas.microsoft.com/office/word/2015/wordml/symex" xmlns:wpg="http://schemas.microsoft.com/office/word/2010/wordprocessingGroup" xmlns:wpi="http://schemas.microsoft.com/office/word/2010/wordprocessingInk" xmlns:wne="http://schemas.microsoft.com/office/word/2006/wordml" xmlns:wps="http://schemas.microsoft.com/office/word/2010/wordprocessingShape" mc:Ignorable="w14 w15 w16se w16cid wp14">
   <w:footnote w:type="separator" w:id="-1">
     <w:p>
       <w:pPr>
@@ -305,7 +419,7 @@
 </file>
 
 <file path=word/header1.xml><?xml version="1.0" encoding="utf-8"?>
-<w:hdr xmlns:wpc="http://schemas.microsoft.com/office/word/2010/wordprocessingCanvas" xmlns:mc="http://schemas.openxmlformats.org/markup-compatibility/2006" xmlns:o="urn:schemas-microsoft-com:office:office" xmlns:r="http://schemas.openxmlformats.org/officeDocument/2006/relationships" xmlns:m="http://schemas.openxmlformats.org/officeDocument/2006/math" xmlns:v="urn:schemas-microsoft-com:vml" xmlns:wp14="http://schemas.microsoft.com/office/word/2010/wordprocessingDrawing" xmlns:wp="http://schemas.openxmlformats.org/drawingml/2006/wordprocessingDrawing" xmlns:w10="urn:schemas-microsoft-com:office:word" xmlns:w="http://schemas.openxmlformats.org/wordprocessingml/2006/main" xmlns:w14="http://schemas.microsoft.com/office/word/2010/wordml" xmlns:w15="http://schemas.microsoft.com/office/word/2012/wordml" xmlns:wpg="http://schemas.microsoft.com/office/word/2010/wordprocessingGroup" xmlns:wpi="http://schemas.microsoft.com/office/word/2010/wordprocessingInk" xmlns:wne="http://schemas.microsoft.com/office/word/2006/wordml" xmlns:wps="http://schemas.microsoft.com/office/word/2010/wordprocessingShape" mc:Ignorable="w14 w15 wp14">
+<w:hdr xmlns:wpc="http://schemas.microsoft.com/office/word/2010/wordprocessingCanvas" xmlns:cx="http://schemas.microsoft.com/office/drawing/2014/chartex" xmlns:cx1="http://schemas.microsoft.com/office/drawing/2015/9/8/chartex" xmlns:cx2="http://schemas.microsoft.com/office/drawing/2015/10/21/chartex" xmlns:cx3="http://schemas.microsoft.com/office/drawing/2016/5/9/chartex" xmlns:cx4="http://schemas.microsoft.com/office/drawing/2016/5/10/chartex" xmlns:cx5="http://schemas.microsoft.com/office/drawing/2016/5/11/chartex" xmlns:cx6="http://schemas.microsoft.com/office/drawing/2016/5/12/chartex" xmlns:cx7="http://schemas.microsoft.com/office/drawing/2016/5/13/chartex" xmlns:cx8="http://schemas.microsoft.com/office/drawing/2016/5/14/chartex" xmlns:mc="http://schemas.openxmlformats.org/markup-compatibility/2006" xmlns:aink="http://schemas.microsoft.com/office/drawing/2016/ink" xmlns:am3d="http://schemas.microsoft.com/office/drawing/2017/model3d" xmlns:o="urn:schemas-microsoft-com:office:office" xmlns:r="http://schemas.openxmlformats.org/officeDocument/2006/relationships" xmlns:m="http://schemas.openxmlformats.org/officeDocument/2006/math" xmlns:v="urn:schemas-microsoft-com:vml" xmlns:wp14="http://schemas.microsoft.com/office/word/2010/wordprocessingDrawing" xmlns:wp="http://schemas.openxmlformats.org/drawingml/2006/wordprocessingDrawing" xmlns:w10="urn:schemas-microsoft-com:office:word" xmlns:w="http://schemas.openxmlformats.org/wordprocessingml/2006/main" xmlns:w14="http://schemas.microsoft.com/office/word/2010/wordml" xmlns:w15="http://schemas.microsoft.com/office/word/2012/wordml" xmlns:w16cid="http://schemas.microsoft.com/office/word/2016/wordml/cid" xmlns:w16se="http://schemas.microsoft.com/office/word/2015/wordml/symex" xmlns:wpg="http://schemas.microsoft.com/office/word/2010/wordprocessingGroup" xmlns:wpi="http://schemas.microsoft.com/office/word/2010/wordprocessingInk" xmlns:wne="http://schemas.microsoft.com/office/word/2006/wordml" xmlns:wps="http://schemas.microsoft.com/office/word/2010/wordprocessingShape" mc:Ignorable="w14 w15 w16se w16cid wp14">
   <w:sdt>
     <w:sdtPr>
       <w:id w:val="-163710200"/>
@@ -314,10 +428,11 @@
         <w:docPartUnique/>
       </w:docPartObj>
     </w:sdtPr>
+    <w:sdtEndPr/>
     <w:sdtContent>
       <w:p>
         <w:pPr>
-          <w:pStyle w:val="Encabezado"/>
+          <w:pStyle w:val="Header"/>
           <w:jc w:val="right"/>
         </w:pPr>
       </w:p>
@@ -325,14 +440,14 @@
   </w:sdt>
   <w:p>
     <w:pPr>
-      <w:pStyle w:val="Encabezado"/>
+      <w:pStyle w:val="Header"/>
     </w:pPr>
   </w:p>
 </w:hdr>
 </file>
 
 <file path=word/header2.xml><?xml version="1.0" encoding="utf-8"?>
-<w:hdr xmlns:wpc="http://schemas.microsoft.com/office/word/2010/wordprocessingCanvas" xmlns:mc="http://schemas.openxmlformats.org/markup-compatibility/2006" xmlns:o="urn:schemas-microsoft-com:office:office" xmlns:r="http://schemas.openxmlformats.org/officeDocument/2006/relationships" xmlns:m="http://schemas.openxmlformats.org/officeDocument/2006/math" xmlns:v="urn:schemas-microsoft-com:vml" xmlns:wp14="http://schemas.microsoft.com/office/word/2010/wordprocessingDrawing" xmlns:wp="http://schemas.openxmlformats.org/drawingml/2006/wordprocessingDrawing" xmlns:w10="urn:schemas-microsoft-com:office:word" xmlns:w="http://schemas.openxmlformats.org/wordprocessingml/2006/main" xmlns:w14="http://schemas.microsoft.com/office/word/2010/wordml" xmlns:w15="http://schemas.microsoft.com/office/word/2012/wordml" xmlns:wpg="http://schemas.microsoft.com/office/word/2010/wordprocessingGroup" xmlns:wpi="http://schemas.microsoft.com/office/word/2010/wordprocessingInk" xmlns:wne="http://schemas.microsoft.com/office/word/2006/wordml" xmlns:wps="http://schemas.microsoft.com/office/word/2010/wordprocessingShape" mc:Ignorable="w14 w15 wp14">
+<w:hdr xmlns:wpc="http://schemas.microsoft.com/office/word/2010/wordprocessingCanvas" xmlns:cx="http://schemas.microsoft.com/office/drawing/2014/chartex" xmlns:cx1="http://schemas.microsoft.com/office/drawing/2015/9/8/chartex" xmlns:cx2="http://schemas.microsoft.com/office/drawing/2015/10/21/chartex" xmlns:cx3="http://schemas.microsoft.com/office/drawing/2016/5/9/chartex" xmlns:cx4="http://schemas.microsoft.com/office/drawing/2016/5/10/chartex" xmlns:cx5="http://schemas.microsoft.com/office/drawing/2016/5/11/chartex" xmlns:cx6="http://schemas.microsoft.com/office/drawing/2016/5/12/chartex" xmlns:cx7="http://schemas.microsoft.com/office/drawing/2016/5/13/chartex" xmlns:cx8="http://schemas.microsoft.com/office/drawing/2016/5/14/chartex" xmlns:mc="http://schemas.openxmlformats.org/markup-compatibility/2006" xmlns:aink="http://schemas.microsoft.com/office/drawing/2016/ink" xmlns:am3d="http://schemas.microsoft.com/office/drawing/2017/model3d" xmlns:o="urn:schemas-microsoft-com:office:office" xmlns:r="http://schemas.openxmlformats.org/officeDocument/2006/relationships" xmlns:m="http://schemas.openxmlformats.org/officeDocument/2006/math" xmlns:v="urn:schemas-microsoft-com:vml" xmlns:wp14="http://schemas.microsoft.com/office/word/2010/wordprocessingDrawing" xmlns:wp="http://schemas.openxmlformats.org/drawingml/2006/wordprocessingDrawing" xmlns:w10="urn:schemas-microsoft-com:office:word" xmlns:w="http://schemas.openxmlformats.org/wordprocessingml/2006/main" xmlns:w14="http://schemas.microsoft.com/office/word/2010/wordml" xmlns:w15="http://schemas.microsoft.com/office/word/2012/wordml" xmlns:w16cid="http://schemas.microsoft.com/office/word/2016/wordml/cid" xmlns:w16se="http://schemas.microsoft.com/office/word/2015/wordml/symex" xmlns:wpg="http://schemas.microsoft.com/office/word/2010/wordprocessingGroup" xmlns:wpi="http://schemas.microsoft.com/office/word/2010/wordprocessingInk" xmlns:wne="http://schemas.microsoft.com/office/word/2006/wordml" xmlns:wps="http://schemas.microsoft.com/office/word/2010/wordprocessingShape" mc:Ignorable="w14 w15 w16se w16cid wp14">
   <w:sdt>
     <w:sdtPr>
       <w:id w:val="1334103242"/>
@@ -341,10 +456,11 @@
         <w:docPartUnique/>
       </w:docPartObj>
     </w:sdtPr>
+    <w:sdtEndPr/>
     <w:sdtContent>
       <w:p>
         <w:pPr>
-          <w:pStyle w:val="Encabezado"/>
+          <w:pStyle w:val="Header"/>
           <w:jc w:val="right"/>
         </w:pPr>
         <w:r>
@@ -370,14 +486,14 @@
   </w:sdt>
   <w:p>
     <w:pPr>
-      <w:pStyle w:val="Encabezado"/>
+      <w:pStyle w:val="Header"/>
     </w:pPr>
   </w:p>
 </w:hdr>
 </file>
 
 <file path=word/numbering.xml><?xml version="1.0" encoding="utf-8"?>
-<w:numbering xmlns:wpc="http://schemas.microsoft.com/office/word/2010/wordprocessingCanvas" xmlns:mc="http://schemas.openxmlformats.org/markup-compatibility/2006" xmlns:o="urn:schemas-microsoft-com:office:office" xmlns:r="http://schemas.openxmlformats.org/officeDocument/2006/relationships" xmlns:m="http://schemas.openxmlformats.org/officeDocument/2006/math" xmlns:v="urn:schemas-microsoft-com:vml" xmlns:wp14="http://schemas.microsoft.com/office/word/2010/wordprocessingDrawing" xmlns:wp="http://schemas.openxmlformats.org/drawingml/2006/wordprocessingDrawing" xmlns:w10="urn:schemas-microsoft-com:office:word" xmlns:w="http://schemas.openxmlformats.org/wordprocessingml/2006/main" xmlns:w14="http://schemas.microsoft.com/office/word/2010/wordml" xmlns:w15="http://schemas.microsoft.com/office/word/2012/wordml" xmlns:wpg="http://schemas.microsoft.com/office/word/2010/wordprocessingGroup" xmlns:wpi="http://schemas.microsoft.com/office/word/2010/wordprocessingInk" xmlns:wne="http://schemas.microsoft.com/office/word/2006/wordml" xmlns:wps="http://schemas.microsoft.com/office/word/2010/wordprocessingShape" mc:Ignorable="w14 w15 wp14">
+<w:numbering xmlns:wpc="http://schemas.microsoft.com/office/word/2010/wordprocessingCanvas" xmlns:cx="http://schemas.microsoft.com/office/drawing/2014/chartex" xmlns:cx1="http://schemas.microsoft.com/office/drawing/2015/9/8/chartex" xmlns:cx2="http://schemas.microsoft.com/office/drawing/2015/10/21/chartex" xmlns:cx3="http://schemas.microsoft.com/office/drawing/2016/5/9/chartex" xmlns:cx4="http://schemas.microsoft.com/office/drawing/2016/5/10/chartex" xmlns:cx5="http://schemas.microsoft.com/office/drawing/2016/5/11/chartex" xmlns:cx6="http://schemas.microsoft.com/office/drawing/2016/5/12/chartex" xmlns:cx7="http://schemas.microsoft.com/office/drawing/2016/5/13/chartex" xmlns:cx8="http://schemas.microsoft.com/office/drawing/2016/5/14/chartex" xmlns:mc="http://schemas.openxmlformats.org/markup-compatibility/2006" xmlns:aink="http://schemas.microsoft.com/office/drawing/2016/ink" xmlns:am3d="http://schemas.microsoft.com/office/drawing/2017/model3d" xmlns:o="urn:schemas-microsoft-com:office:office" xmlns:r="http://schemas.openxmlformats.org/officeDocument/2006/relationships" xmlns:m="http://schemas.openxmlformats.org/officeDocument/2006/math" xmlns:v="urn:schemas-microsoft-com:vml" xmlns:wp14="http://schemas.microsoft.com/office/word/2010/wordprocessingDrawing" xmlns:wp="http://schemas.openxmlformats.org/drawingml/2006/wordprocessingDrawing" xmlns:w10="urn:schemas-microsoft-com:office:word" xmlns:w="http://schemas.openxmlformats.org/wordprocessingml/2006/main" xmlns:w14="http://schemas.microsoft.com/office/word/2010/wordml" xmlns:w15="http://schemas.microsoft.com/office/word/2012/wordml" xmlns:w16cid="http://schemas.microsoft.com/office/word/2016/wordml/cid" xmlns:w16se="http://schemas.microsoft.com/office/word/2015/wordml/symex" xmlns:wpg="http://schemas.microsoft.com/office/word/2010/wordprocessingGroup" xmlns:wpi="http://schemas.microsoft.com/office/word/2010/wordprocessingInk" xmlns:wne="http://schemas.microsoft.com/office/word/2006/wordml" xmlns:wps="http://schemas.microsoft.com/office/word/2010/wordprocessingShape" mc:Ignorable="w14 w15 w16se w16cid wp14">
   <w:abstractNum w:abstractNumId="0" w15:restartNumberingAfterBreak="0">
     <w:nsid w:val="0AD719EB"/>
     <w:multiLevelType w:val="hybridMultilevel"/>
@@ -598,7 +714,7 @@
 </file>
 
 <file path=word/styles.xml><?xml version="1.0" encoding="utf-8"?>
-<w:styles xmlns:mc="http://schemas.openxmlformats.org/markup-compatibility/2006" xmlns:r="http://schemas.openxmlformats.org/officeDocument/2006/relationships" xmlns:w="http://schemas.openxmlformats.org/wordprocessingml/2006/main" xmlns:w14="http://schemas.microsoft.com/office/word/2010/wordml" xmlns:w15="http://schemas.microsoft.com/office/word/2012/wordml" mc:Ignorable="w14 w15">
+<w:styles xmlns:mc="http://schemas.openxmlformats.org/markup-compatibility/2006" xmlns:r="http://schemas.openxmlformats.org/officeDocument/2006/relationships" xmlns:w="http://schemas.openxmlformats.org/wordprocessingml/2006/main" xmlns:w14="http://schemas.microsoft.com/office/word/2010/wordml" xmlns:w15="http://schemas.microsoft.com/office/word/2012/wordml" xmlns:w16cid="http://schemas.microsoft.com/office/word/2016/wordml/cid" xmlns:w16se="http://schemas.microsoft.com/office/word/2015/wordml/symex" mc:Ignorable="w14 w15 w16se w16cid">
   <w:docDefaults>
     <w:rPrDefault>
       <w:rPr>
@@ -614,7 +730,7 @@
       </w:pPr>
     </w:pPrDefault>
   </w:docDefaults>
-  <w:latentStyles w:defLockedState="0" w:defUIPriority="99" w:defSemiHidden="0" w:defUnhideWhenUsed="0" w:defQFormat="0" w:count="371">
+  <w:latentStyles w:defLockedState="0" w:defUIPriority="99" w:defSemiHidden="0" w:defUnhideWhenUsed="0" w:defQFormat="0" w:count="375">
     <w:lsdException w:name="Normal" w:uiPriority="0" w:qFormat="1"/>
     <w:lsdException w:name="heading 1" w:uiPriority="9" w:qFormat="1"/>
     <w:lsdException w:name="heading 2" w:semiHidden="1" w:uiPriority="9" w:unhideWhenUsed="1" w:qFormat="1"/>
@@ -720,7 +836,6 @@
     <w:lsdException w:name="HTML Sample" w:semiHidden="1" w:unhideWhenUsed="1"/>
     <w:lsdException w:name="HTML Typewriter" w:semiHidden="1" w:unhideWhenUsed="1"/>
     <w:lsdException w:name="HTML Variable" w:semiHidden="1" w:unhideWhenUsed="1"/>
-    <w:lsdException w:name="Normal Table" w:semiHidden="1" w:unhideWhenUsed="1"/>
     <w:lsdException w:name="annotation subject" w:semiHidden="1" w:unhideWhenUsed="1"/>
     <w:lsdException w:name="No List" w:semiHidden="1" w:unhideWhenUsed="1"/>
     <w:lsdException w:name="Outline List 1" w:semiHidden="1" w:unhideWhenUsed="1"/>
@@ -764,10 +879,8 @@
     <w:lsdException w:name="Table Elegant" w:semiHidden="1" w:unhideWhenUsed="1"/>
     <w:lsdException w:name="Table Professional" w:semiHidden="1" w:unhideWhenUsed="1"/>
     <w:lsdException w:name="Table Subtle 1" w:semiHidden="1" w:unhideWhenUsed="1"/>
-    <w:lsdException w:name="Table Subtle 2" w:semiHidden="1" w:unhideWhenUsed="1"/>
     <w:lsdException w:name="Table Web 1" w:semiHidden="1" w:unhideWhenUsed="1"/>
     <w:lsdException w:name="Table Web 2" w:semiHidden="1" w:unhideWhenUsed="1"/>
-    <w:lsdException w:name="Table Web 3" w:semiHidden="1" w:unhideWhenUsed="1"/>
     <w:lsdException w:name="Balloon Text" w:semiHidden="1" w:unhideWhenUsed="1"/>
     <w:lsdException w:name="Table Grid" w:uiPriority="39"/>
     <w:lsdException w:name="Table Theme" w:semiHidden="1" w:unhideWhenUsed="1"/>
@@ -986,16 +1099,20 @@
     <w:lsdException w:name="List Table 5 Dark Accent 6" w:uiPriority="50"/>
     <w:lsdException w:name="List Table 6 Colorful Accent 6" w:uiPriority="51"/>
     <w:lsdException w:name="List Table 7 Colorful Accent 6" w:uiPriority="52"/>
+    <w:lsdException w:name="Mention" w:semiHidden="1" w:unhideWhenUsed="1"/>
+    <w:lsdException w:name="Smart Hyperlink" w:semiHidden="1" w:unhideWhenUsed="1"/>
+    <w:lsdException w:name="Hashtag" w:semiHidden="1" w:unhideWhenUsed="1"/>
+    <w:lsdException w:name="Unresolved Mention" w:semiHidden="1" w:unhideWhenUsed="1"/>
   </w:latentStyles>
   <w:style w:type="paragraph" w:default="1" w:styleId="Normal">
     <w:name w:val="Normal"/>
     <w:qFormat/>
   </w:style>
-  <w:style w:type="paragraph" w:styleId="Ttulo1">
+  <w:style w:type="paragraph" w:styleId="Heading1">
     <w:name w:val="heading 1"/>
     <w:basedOn w:val="Normal"/>
     <w:next w:val="Normal"/>
-    <w:link w:val="Ttulo1Car"/>
+    <w:link w:val="Heading1Char"/>
     <w:uiPriority w:val="9"/>
     <w:qFormat/>
     <w:rsid w:val="00E350FF"/>
@@ -1012,11 +1129,11 @@
       <w:szCs w:val="32"/>
     </w:rPr>
   </w:style>
-  <w:style w:type="paragraph" w:styleId="Ttulo2">
+  <w:style w:type="paragraph" w:styleId="Heading2">
     <w:name w:val="heading 2"/>
     <w:basedOn w:val="Normal"/>
     <w:next w:val="Normal"/>
-    <w:link w:val="Ttulo2Car"/>
+    <w:link w:val="Heading2Char"/>
     <w:uiPriority w:val="9"/>
     <w:unhideWhenUsed/>
     <w:qFormat/>
@@ -1034,11 +1151,11 @@
       <w:szCs w:val="26"/>
     </w:rPr>
   </w:style>
-  <w:style w:type="paragraph" w:styleId="Ttulo3">
+  <w:style w:type="paragraph" w:styleId="Heading3">
     <w:name w:val="heading 3"/>
     <w:basedOn w:val="Normal"/>
     <w:next w:val="Normal"/>
-    <w:link w:val="Ttulo3Car"/>
+    <w:link w:val="Heading3Char"/>
     <w:uiPriority w:val="9"/>
     <w:unhideWhenUsed/>
     <w:qFormat/>
@@ -1056,13 +1173,13 @@
       <w:szCs w:val="24"/>
     </w:rPr>
   </w:style>
-  <w:style w:type="character" w:default="1" w:styleId="Fuentedeprrafopredeter">
+  <w:style w:type="character" w:default="1" w:styleId="DefaultParagraphFont">
     <w:name w:val="Default Paragraph Font"/>
     <w:uiPriority w:val="1"/>
     <w:semiHidden/>
     <w:unhideWhenUsed/>
   </w:style>
-  <w:style w:type="table" w:default="1" w:styleId="Tablanormal">
+  <w:style w:type="table" w:default="1" w:styleId="TableNormal">
     <w:name w:val="Normal Table"/>
     <w:uiPriority w:val="99"/>
     <w:semiHidden/>
@@ -1077,16 +1194,16 @@
       </w:tblCellMar>
     </w:tblPr>
   </w:style>
-  <w:style w:type="numbering" w:default="1" w:styleId="Sinlista">
+  <w:style w:type="numbering" w:default="1" w:styleId="NoList">
     <w:name w:val="No List"/>
     <w:uiPriority w:val="99"/>
     <w:semiHidden/>
     <w:unhideWhenUsed/>
   </w:style>
-  <w:style w:type="character" w:customStyle="1" w:styleId="Ttulo1Car">
-    <w:name w:val="Título 1 Car"/>
-    <w:basedOn w:val="Fuentedeprrafopredeter"/>
-    <w:link w:val="Ttulo1"/>
+  <w:style w:type="character" w:customStyle="1" w:styleId="Heading1Char">
+    <w:name w:val="Heading 1 Char"/>
+    <w:basedOn w:val="DefaultParagraphFont"/>
+    <w:link w:val="Heading1"/>
     <w:uiPriority w:val="9"/>
     <w:rsid w:val="00E350FF"/>
     <w:rPr>
@@ -1096,10 +1213,10 @@
       <w:szCs w:val="32"/>
     </w:rPr>
   </w:style>
-  <w:style w:type="character" w:customStyle="1" w:styleId="Ttulo2Car">
-    <w:name w:val="Título 2 Car"/>
-    <w:basedOn w:val="Fuentedeprrafopredeter"/>
-    <w:link w:val="Ttulo2"/>
+  <w:style w:type="character" w:customStyle="1" w:styleId="Heading2Char">
+    <w:name w:val="Heading 2 Char"/>
+    <w:basedOn w:val="DefaultParagraphFont"/>
+    <w:link w:val="Heading2"/>
     <w:uiPriority w:val="9"/>
     <w:rsid w:val="001D3F28"/>
     <w:rPr>
@@ -1109,10 +1226,10 @@
       <w:szCs w:val="26"/>
     </w:rPr>
   </w:style>
-  <w:style w:type="paragraph" w:styleId="Encabezado">
+  <w:style w:type="paragraph" w:styleId="Header">
     <w:name w:val="header"/>
     <w:basedOn w:val="Normal"/>
-    <w:link w:val="EncabezadoCar"/>
+    <w:link w:val="HeaderChar"/>
     <w:uiPriority w:val="99"/>
     <w:unhideWhenUsed/>
     <w:rsid w:val="00E350FF"/>
@@ -1124,17 +1241,17 @@
       <w:spacing w:after="0" w:line="240" w:lineRule="auto"/>
     </w:pPr>
   </w:style>
-  <w:style w:type="character" w:customStyle="1" w:styleId="EncabezadoCar">
-    <w:name w:val="Encabezado Car"/>
-    <w:basedOn w:val="Fuentedeprrafopredeter"/>
-    <w:link w:val="Encabezado"/>
+  <w:style w:type="character" w:customStyle="1" w:styleId="HeaderChar">
+    <w:name w:val="Header Char"/>
+    <w:basedOn w:val="DefaultParagraphFont"/>
+    <w:link w:val="Header"/>
     <w:uiPriority w:val="99"/>
     <w:rsid w:val="00E350FF"/>
   </w:style>
-  <w:style w:type="paragraph" w:styleId="Piedepgina">
+  <w:style w:type="paragraph" w:styleId="Footer">
     <w:name w:val="footer"/>
     <w:basedOn w:val="Normal"/>
-    <w:link w:val="PiedepginaCar"/>
+    <w:link w:val="FooterChar"/>
     <w:uiPriority w:val="99"/>
     <w:unhideWhenUsed/>
     <w:rsid w:val="00E350FF"/>
@@ -1146,17 +1263,17 @@
       <w:spacing w:after="0" w:line="240" w:lineRule="auto"/>
     </w:pPr>
   </w:style>
-  <w:style w:type="character" w:customStyle="1" w:styleId="PiedepginaCar">
-    <w:name w:val="Pie de página Car"/>
-    <w:basedOn w:val="Fuentedeprrafopredeter"/>
-    <w:link w:val="Piedepgina"/>
+  <w:style w:type="character" w:customStyle="1" w:styleId="FooterChar">
+    <w:name w:val="Footer Char"/>
+    <w:basedOn w:val="DefaultParagraphFont"/>
+    <w:link w:val="Footer"/>
     <w:uiPriority w:val="99"/>
     <w:rsid w:val="00E350FF"/>
   </w:style>
-  <w:style w:type="character" w:customStyle="1" w:styleId="Ttulo3Car">
-    <w:name w:val="Título 3 Car"/>
-    <w:basedOn w:val="Fuentedeprrafopredeter"/>
-    <w:link w:val="Ttulo3"/>
+  <w:style w:type="character" w:customStyle="1" w:styleId="Heading3Char">
+    <w:name w:val="Heading 3 Char"/>
+    <w:basedOn w:val="DefaultParagraphFont"/>
+    <w:link w:val="Heading3"/>
     <w:uiPriority w:val="9"/>
     <w:rsid w:val="001D3F28"/>
     <w:rPr>
@@ -1435,7 +1552,7 @@
 </file>
 
 <file path=customXml/itemProps1.xml><?xml version="1.0" encoding="utf-8"?>
-<ds:datastoreItem xmlns:ds="http://schemas.openxmlformats.org/officeDocument/2006/customXml" ds:itemID="{A51A66B0-01CE-4A1E-A7EC-8206E8248C4B}">
+<ds:datastoreItem xmlns:ds="http://schemas.openxmlformats.org/officeDocument/2006/customXml" ds:itemID="{51040913-5BAF-4BAC-A3C6-6AD91354D0E9}">
   <ds:schemaRefs>
     <ds:schemaRef ds:uri="http://schemas.openxmlformats.org/officeDocument/2006/bibliography"/>
   </ds:schemaRefs>

--- a/Análisis - Plataforma de distribución de videojuegos.docx
+++ b/Análisis - Plataforma de distribución de videojuegos.docx
@@ -1,58 +1,58 @@
 
 <file path=word/document.xml><?xml version="1.0" encoding="utf-8"?>
-<w:document xmlns:wpc="http://schemas.microsoft.com/office/word/2010/wordprocessingCanvas" xmlns:cx="http://schemas.microsoft.com/office/drawing/2014/chartex" xmlns:cx1="http://schemas.microsoft.com/office/drawing/2015/9/8/chartex" xmlns:cx2="http://schemas.microsoft.com/office/drawing/2015/10/21/chartex" xmlns:cx3="http://schemas.microsoft.com/office/drawing/2016/5/9/chartex" xmlns:cx4="http://schemas.microsoft.com/office/drawing/2016/5/10/chartex" xmlns:cx5="http://schemas.microsoft.com/office/drawing/2016/5/11/chartex" xmlns:cx6="http://schemas.microsoft.com/office/drawing/2016/5/12/chartex" xmlns:cx7="http://schemas.microsoft.com/office/drawing/2016/5/13/chartex" xmlns:cx8="http://schemas.microsoft.com/office/drawing/2016/5/14/chartex" xmlns:mc="http://schemas.openxmlformats.org/markup-compatibility/2006" xmlns:aink="http://schemas.microsoft.com/office/drawing/2016/ink" xmlns:am3d="http://schemas.microsoft.com/office/drawing/2017/model3d" xmlns:o="urn:schemas-microsoft-com:office:office" xmlns:r="http://schemas.openxmlformats.org/officeDocument/2006/relationships" xmlns:m="http://schemas.openxmlformats.org/officeDocument/2006/math" xmlns:v="urn:schemas-microsoft-com:vml" xmlns:wp14="http://schemas.microsoft.com/office/word/2010/wordprocessingDrawing" xmlns:wp="http://schemas.openxmlformats.org/drawingml/2006/wordprocessingDrawing" xmlns:w10="urn:schemas-microsoft-com:office:word" xmlns:w="http://schemas.openxmlformats.org/wordprocessingml/2006/main" xmlns:w14="http://schemas.microsoft.com/office/word/2010/wordml" xmlns:w15="http://schemas.microsoft.com/office/word/2012/wordml" xmlns:w16cid="http://schemas.microsoft.com/office/word/2016/wordml/cid" xmlns:w16se="http://schemas.microsoft.com/office/word/2015/wordml/symex" xmlns:wpg="http://schemas.microsoft.com/office/word/2010/wordprocessingGroup" xmlns:wpi="http://schemas.microsoft.com/office/word/2010/wordprocessingInk" xmlns:wne="http://schemas.microsoft.com/office/word/2006/wordml" xmlns:wps="http://schemas.microsoft.com/office/word/2010/wordprocessingShape" mc:Ignorable="w14 w15 w16se w16cid wp14">
+<w:document xmlns:wpc="http://schemas.microsoft.com/office/word/2010/wordprocessingCanvas" xmlns:mc="http://schemas.openxmlformats.org/markup-compatibility/2006" xmlns:o="urn:schemas-microsoft-com:office:office" xmlns:r="http://schemas.openxmlformats.org/officeDocument/2006/relationships" xmlns:m="http://schemas.openxmlformats.org/officeDocument/2006/math" xmlns:v="urn:schemas-microsoft-com:vml" xmlns:wp14="http://schemas.microsoft.com/office/word/2010/wordprocessingDrawing" xmlns:wp="http://schemas.openxmlformats.org/drawingml/2006/wordprocessingDrawing" xmlns:w10="urn:schemas-microsoft-com:office:word" xmlns:w="http://schemas.openxmlformats.org/wordprocessingml/2006/main" xmlns:w14="http://schemas.microsoft.com/office/word/2010/wordml" xmlns:w15="http://schemas.microsoft.com/office/word/2012/wordml" xmlns:wpg="http://schemas.microsoft.com/office/word/2010/wordprocessingGroup" xmlns:wpi="http://schemas.microsoft.com/office/word/2010/wordprocessingInk" xmlns:wne="http://schemas.microsoft.com/office/word/2006/wordml" xmlns:wps="http://schemas.microsoft.com/office/word/2010/wordprocessingShape" mc:Ignorable="w14 w15 wp14">
   <w:body>
     <w:p>
       <w:pPr>
-        <w:pStyle w:val="Heading1"/>
+        <w:pStyle w:val="Ttulo1"/>
         <w:jc w:val="center"/>
       </w:pPr>
     </w:p>
     <w:p>
       <w:pPr>
-        <w:pStyle w:val="Heading1"/>
+        <w:pStyle w:val="Ttulo1"/>
         <w:jc w:val="center"/>
       </w:pPr>
     </w:p>
     <w:p>
       <w:pPr>
-        <w:pStyle w:val="Heading1"/>
+        <w:pStyle w:val="Ttulo1"/>
         <w:jc w:val="center"/>
       </w:pPr>
     </w:p>
     <w:p>
       <w:pPr>
-        <w:pStyle w:val="Heading1"/>
+        <w:pStyle w:val="Ttulo1"/>
         <w:jc w:val="center"/>
       </w:pPr>
     </w:p>
     <w:p>
       <w:pPr>
-        <w:pStyle w:val="Heading1"/>
+        <w:pStyle w:val="Ttulo1"/>
         <w:jc w:val="center"/>
       </w:pPr>
     </w:p>
     <w:p>
       <w:pPr>
-        <w:pStyle w:val="Heading1"/>
+        <w:pStyle w:val="Ttulo1"/>
         <w:jc w:val="center"/>
       </w:pPr>
     </w:p>
     <w:p>
       <w:pPr>
-        <w:pStyle w:val="Heading1"/>
+        <w:pStyle w:val="Ttulo1"/>
         <w:jc w:val="center"/>
       </w:pPr>
     </w:p>
     <w:p>
       <w:pPr>
-        <w:pStyle w:val="Heading1"/>
+        <w:pStyle w:val="Ttulo1"/>
         <w:jc w:val="center"/>
       </w:pPr>
     </w:p>
     <w:p>
       <w:pPr>
-        <w:pStyle w:val="Heading1"/>
+        <w:pStyle w:val="Ttulo1"/>
         <w:jc w:val="center"/>
         <w:rPr>
           <w:rFonts w:ascii="Times New Roman" w:hAnsi="Times New Roman" w:cs="Times New Roman"/>
@@ -69,7 +69,7 @@
     </w:p>
     <w:p>
       <w:pPr>
-        <w:pStyle w:val="Heading1"/>
+        <w:pStyle w:val="Ttulo1"/>
         <w:jc w:val="center"/>
         <w:rPr>
           <w:rFonts w:ascii="Times New Roman" w:hAnsi="Times New Roman" w:cs="Times New Roman"/>
@@ -86,7 +86,7 @@
     </w:p>
     <w:p>
       <w:pPr>
-        <w:pStyle w:val="Heading2"/>
+        <w:pStyle w:val="Ttulo2"/>
         <w:jc w:val="center"/>
         <w:rPr>
           <w:rFonts w:cs="Times New Roman"/>
@@ -116,7 +116,7 @@
     </w:p>
     <w:p>
       <w:pPr>
-        <w:pStyle w:val="Heading1"/>
+        <w:pStyle w:val="Ttulo1"/>
         <w:numPr>
           <w:ilvl w:val="0"/>
           <w:numId w:val="2"/>
@@ -136,7 +136,7 @@
     </w:p>
     <w:p>
       <w:pPr>
-        <w:pStyle w:val="Heading2"/>
+        <w:pStyle w:val="Ttulo2"/>
         <w:numPr>
           <w:ilvl w:val="1"/>
           <w:numId w:val="2"/>
@@ -328,11 +328,158 @@
           <w:sz w:val="24"/>
         </w:rPr>
       </w:pPr>
+    </w:p>
+    <w:p>
+      <w:pPr>
+        <w:spacing w:line="480" w:lineRule="auto"/>
+        <w:jc w:val="both"/>
+        <w:rPr>
+          <w:rFonts w:ascii="Times New Roman" w:hAnsi="Times New Roman" w:cs="Times New Roman"/>
+          <w:sz w:val="24"/>
+        </w:rPr>
+      </w:pPr>
+    </w:p>
+    <w:p>
+      <w:pPr>
+        <w:spacing w:line="480" w:lineRule="auto"/>
+        <w:jc w:val="both"/>
+        <w:rPr>
+          <w:rFonts w:ascii="Times New Roman" w:hAnsi="Times New Roman" w:cs="Times New Roman"/>
+          <w:sz w:val="24"/>
+        </w:rPr>
+      </w:pPr>
+    </w:p>
+    <w:p>
+      <w:pPr>
+        <w:spacing w:line="480" w:lineRule="auto"/>
+        <w:jc w:val="both"/>
+        <w:rPr>
+          <w:rFonts w:ascii="Times New Roman" w:hAnsi="Times New Roman" w:cs="Times New Roman"/>
+          <w:sz w:val="24"/>
+        </w:rPr>
+      </w:pPr>
+    </w:p>
+    <w:p>
+      <w:pPr>
+        <w:pStyle w:val="Ttulo2"/>
+        <w:numPr>
+          <w:ilvl w:val="1"/>
+          <w:numId w:val="2"/>
+        </w:numPr>
+        <w:spacing w:line="360" w:lineRule="auto"/>
+      </w:pPr>
+      <w:r>
+        <w:lastRenderedPageBreak/>
+        <w:t>Diagrama de contexto del Sistema</w:t>
+      </w:r>
+    </w:p>
+    <w:p>
+      <w:pPr>
+        <w:spacing w:line="480" w:lineRule="auto"/>
+        <w:jc w:val="both"/>
+        <w:rPr>
+          <w:rFonts w:ascii="Times New Roman" w:hAnsi="Times New Roman" w:cs="Times New Roman"/>
+          <w:sz w:val="24"/>
+        </w:rPr>
+      </w:pPr>
+      <w:r>
+        <w:rPr>
+          <w:rFonts w:ascii="Times New Roman" w:hAnsi="Times New Roman" w:cs="Times New Roman"/>
+          <w:sz w:val="24"/>
+        </w:rPr>
+        <w:pict>
+          <v:shapetype id="_x0000_t75" coordsize="21600,21600" o:spt="75" o:preferrelative="t" path="m@4@5l@4@11@9@11@9@5xe" filled="f" stroked="f">
+            <v:stroke joinstyle="miter"/>
+            <v:formulas>
+              <v:f eqn="if lineDrawn pixelLineWidth 0"/>
+              <v:f eqn="sum @0 1 0"/>
+              <v:f eqn="sum 0 0 @1"/>
+              <v:f eqn="prod @2 1 2"/>
+              <v:f eqn="prod @3 21600 pixelWidth"/>
+              <v:f eqn="prod @3 21600 pixelHeight"/>
+              <v:f eqn="sum @0 0 1"/>
+              <v:f eqn="prod @6 1 2"/>
+              <v:f eqn="prod @7 21600 pixelWidth"/>
+              <v:f eqn="sum @8 21600 0"/>
+              <v:f eqn="prod @7 21600 pixelHeight"/>
+              <v:f eqn="sum @10 21600 0"/>
+            </v:formulas>
+            <v:path o:extrusionok="f" gradientshapeok="t" o:connecttype="rect"/>
+            <o:lock v:ext="edit" aspectratio="t"/>
+          </v:shapetype>
+          <v:shape id="_x0000_i1025" type="#_x0000_t75" style="width:425.1pt;height:3in">
+            <v:imagedata r:id="rId10" o:title="PlataformaDistVid"/>
+          </v:shape>
+        </w:pict>
+      </w:r>
+    </w:p>
+    <w:p>
+      <w:pPr>
+        <w:pStyle w:val="Ttulo2"/>
+        <w:numPr>
+          <w:ilvl w:val="2"/>
+          <w:numId w:val="10"/>
+        </w:numPr>
+        <w:spacing w:line="360" w:lineRule="auto"/>
+      </w:pPr>
+      <w:r>
+        <w:t>Estructura organizativa</w:t>
+      </w:r>
+    </w:p>
+    <w:p>
+      <w:pPr>
+        <w:spacing w:line="480" w:lineRule="auto"/>
+        <w:jc w:val="both"/>
+        <w:rPr>
+          <w:rFonts w:ascii="Times New Roman" w:hAnsi="Times New Roman" w:cs="Times New Roman"/>
+          <w:sz w:val="24"/>
+        </w:rPr>
+      </w:pPr>
+      <w:r>
+        <w:rPr>
+          <w:rFonts w:ascii="Times New Roman" w:hAnsi="Times New Roman" w:cs="Times New Roman"/>
+          <w:sz w:val="24"/>
+        </w:rPr>
+        <w:t>Los actores principales son los usuarios registrados y los administradores. Los usuarios registrados podrán descargar los juegos y enviar y recibir mensajes de jugadores, y por supuesto, como pueden descargar juegos, de igual forma recibirán las actualizaciones de los mismos. Los administradores podrán consultar las estadísticas en tiempo real de la plataforma (como los usuarios conectados y las descargas de los juegos), además de prohibir el acceso a ciertos usuarios en caso de que incumplan alguna norma de uso.</w:t>
+      </w:r>
+    </w:p>
+    <w:p>
+      <w:pPr>
+        <w:spacing w:line="480" w:lineRule="auto"/>
+        <w:jc w:val="both"/>
+        <w:rPr>
+          <w:rFonts w:ascii="Times New Roman" w:hAnsi="Times New Roman" w:cs="Times New Roman"/>
+          <w:sz w:val="24"/>
+        </w:rPr>
+      </w:pPr>
+    </w:p>
+    <w:p>
+      <w:pPr>
+        <w:pStyle w:val="Ttulo2"/>
+        <w:numPr>
+          <w:ilvl w:val="1"/>
+          <w:numId w:val="2"/>
+        </w:numPr>
+        <w:spacing w:line="360" w:lineRule="auto"/>
+      </w:pPr>
+      <w:r>
+        <w:t>Diagrama de contexto del Sistema</w:t>
+      </w:r>
+    </w:p>
+    <w:p>
+      <w:pPr>
+        <w:spacing w:line="480" w:lineRule="auto"/>
+        <w:jc w:val="both"/>
+        <w:rPr>
+          <w:rFonts w:ascii="Times New Roman" w:hAnsi="Times New Roman" w:cs="Times New Roman"/>
+          <w:sz w:val="24"/>
+        </w:rPr>
+      </w:pPr>
       <w:bookmarkStart w:id="0" w:name="_GoBack"/>
       <w:bookmarkEnd w:id="0"/>
     </w:p>
     <w:sectPr>
-      <w:headerReference w:type="first" r:id="rId10"/>
+      <w:headerReference w:type="first" r:id="rId11"/>
       <w:pgSz w:w="11906" w:h="16838"/>
       <w:pgMar w:top="1417" w:right="1701" w:bottom="1417" w:left="1701" w:header="708" w:footer="708" w:gutter="0"/>
       <w:pgNumType w:start="1"/>
@@ -345,7 +492,7 @@
 </file>
 
 <file path=word/endnotes.xml><?xml version="1.0" encoding="utf-8"?>
-<w:endnotes xmlns:wpc="http://schemas.microsoft.com/office/word/2010/wordprocessingCanvas" xmlns:cx="http://schemas.microsoft.com/office/drawing/2014/chartex" xmlns:cx1="http://schemas.microsoft.com/office/drawing/2015/9/8/chartex" xmlns:cx2="http://schemas.microsoft.com/office/drawing/2015/10/21/chartex" xmlns:cx3="http://schemas.microsoft.com/office/drawing/2016/5/9/chartex" xmlns:cx4="http://schemas.microsoft.com/office/drawing/2016/5/10/chartex" xmlns:cx5="http://schemas.microsoft.com/office/drawing/2016/5/11/chartex" xmlns:cx6="http://schemas.microsoft.com/office/drawing/2016/5/12/chartex" xmlns:cx7="http://schemas.microsoft.com/office/drawing/2016/5/13/chartex" xmlns:cx8="http://schemas.microsoft.com/office/drawing/2016/5/14/chartex" xmlns:mc="http://schemas.openxmlformats.org/markup-compatibility/2006" xmlns:aink="http://schemas.microsoft.com/office/drawing/2016/ink" xmlns:am3d="http://schemas.microsoft.com/office/drawing/2017/model3d" xmlns:o="urn:schemas-microsoft-com:office:office" xmlns:r="http://schemas.openxmlformats.org/officeDocument/2006/relationships" xmlns:m="http://schemas.openxmlformats.org/officeDocument/2006/math" xmlns:v="urn:schemas-microsoft-com:vml" xmlns:wp14="http://schemas.microsoft.com/office/word/2010/wordprocessingDrawing" xmlns:wp="http://schemas.openxmlformats.org/drawingml/2006/wordprocessingDrawing" xmlns:w10="urn:schemas-microsoft-com:office:word" xmlns:w="http://schemas.openxmlformats.org/wordprocessingml/2006/main" xmlns:w14="http://schemas.microsoft.com/office/word/2010/wordml" xmlns:w15="http://schemas.microsoft.com/office/word/2012/wordml" xmlns:w16cid="http://schemas.microsoft.com/office/word/2016/wordml/cid" xmlns:w16se="http://schemas.microsoft.com/office/word/2015/wordml/symex" xmlns:wpg="http://schemas.microsoft.com/office/word/2010/wordprocessingGroup" xmlns:wpi="http://schemas.microsoft.com/office/word/2010/wordprocessingInk" xmlns:wne="http://schemas.microsoft.com/office/word/2006/wordml" xmlns:wps="http://schemas.microsoft.com/office/word/2010/wordprocessingShape" mc:Ignorable="w14 w15 w16se w16cid wp14">
+<w:endnotes xmlns:wpc="http://schemas.microsoft.com/office/word/2010/wordprocessingCanvas" xmlns:mc="http://schemas.openxmlformats.org/markup-compatibility/2006" xmlns:o="urn:schemas-microsoft-com:office:office" xmlns:r="http://schemas.openxmlformats.org/officeDocument/2006/relationships" xmlns:m="http://schemas.openxmlformats.org/officeDocument/2006/math" xmlns:v="urn:schemas-microsoft-com:vml" xmlns:wp14="http://schemas.microsoft.com/office/word/2010/wordprocessingDrawing" xmlns:wp="http://schemas.openxmlformats.org/drawingml/2006/wordprocessingDrawing" xmlns:w10="urn:schemas-microsoft-com:office:word" xmlns:w="http://schemas.openxmlformats.org/wordprocessingml/2006/main" xmlns:w14="http://schemas.microsoft.com/office/word/2010/wordml" xmlns:w15="http://schemas.microsoft.com/office/word/2012/wordml" xmlns:wpg="http://schemas.microsoft.com/office/word/2010/wordprocessingGroup" xmlns:wpi="http://schemas.microsoft.com/office/word/2010/wordprocessingInk" xmlns:wne="http://schemas.microsoft.com/office/word/2006/wordml" xmlns:wps="http://schemas.microsoft.com/office/word/2010/wordprocessingShape" mc:Ignorable="w14 w15 wp14">
   <w:endnote w:type="separator" w:id="-1">
     <w:p>
       <w:pPr>
@@ -370,10 +517,10 @@
 </file>
 
 <file path=word/footer1.xml><?xml version="1.0" encoding="utf-8"?>
-<w:ftr xmlns:wpc="http://schemas.microsoft.com/office/word/2010/wordprocessingCanvas" xmlns:cx="http://schemas.microsoft.com/office/drawing/2014/chartex" xmlns:cx1="http://schemas.microsoft.com/office/drawing/2015/9/8/chartex" xmlns:cx2="http://schemas.microsoft.com/office/drawing/2015/10/21/chartex" xmlns:cx3="http://schemas.microsoft.com/office/drawing/2016/5/9/chartex" xmlns:cx4="http://schemas.microsoft.com/office/drawing/2016/5/10/chartex" xmlns:cx5="http://schemas.microsoft.com/office/drawing/2016/5/11/chartex" xmlns:cx6="http://schemas.microsoft.com/office/drawing/2016/5/12/chartex" xmlns:cx7="http://schemas.microsoft.com/office/drawing/2016/5/13/chartex" xmlns:cx8="http://schemas.microsoft.com/office/drawing/2016/5/14/chartex" xmlns:mc="http://schemas.openxmlformats.org/markup-compatibility/2006" xmlns:aink="http://schemas.microsoft.com/office/drawing/2016/ink" xmlns:am3d="http://schemas.microsoft.com/office/drawing/2017/model3d" xmlns:o="urn:schemas-microsoft-com:office:office" xmlns:r="http://schemas.openxmlformats.org/officeDocument/2006/relationships" xmlns:m="http://schemas.openxmlformats.org/officeDocument/2006/math" xmlns:v="urn:schemas-microsoft-com:vml" xmlns:wp14="http://schemas.microsoft.com/office/word/2010/wordprocessingDrawing" xmlns:wp="http://schemas.openxmlformats.org/drawingml/2006/wordprocessingDrawing" xmlns:w10="urn:schemas-microsoft-com:office:word" xmlns:w="http://schemas.openxmlformats.org/wordprocessingml/2006/main" xmlns:w14="http://schemas.microsoft.com/office/word/2010/wordml" xmlns:w15="http://schemas.microsoft.com/office/word/2012/wordml" xmlns:w16cid="http://schemas.microsoft.com/office/word/2016/wordml/cid" xmlns:w16se="http://schemas.microsoft.com/office/word/2015/wordml/symex" xmlns:wpg="http://schemas.microsoft.com/office/word/2010/wordprocessingGroup" xmlns:wpi="http://schemas.microsoft.com/office/word/2010/wordprocessingInk" xmlns:wne="http://schemas.microsoft.com/office/word/2006/wordml" xmlns:wps="http://schemas.microsoft.com/office/word/2010/wordprocessingShape" mc:Ignorable="w14 w15 w16se w16cid wp14">
+<w:ftr xmlns:wpc="http://schemas.microsoft.com/office/word/2010/wordprocessingCanvas" xmlns:mc="http://schemas.openxmlformats.org/markup-compatibility/2006" xmlns:o="urn:schemas-microsoft-com:office:office" xmlns:r="http://schemas.openxmlformats.org/officeDocument/2006/relationships" xmlns:m="http://schemas.openxmlformats.org/officeDocument/2006/math" xmlns:v="urn:schemas-microsoft-com:vml" xmlns:wp14="http://schemas.microsoft.com/office/word/2010/wordprocessingDrawing" xmlns:wp="http://schemas.openxmlformats.org/drawingml/2006/wordprocessingDrawing" xmlns:w10="urn:schemas-microsoft-com:office:word" xmlns:w="http://schemas.openxmlformats.org/wordprocessingml/2006/main" xmlns:w14="http://schemas.microsoft.com/office/word/2010/wordml" xmlns:w15="http://schemas.microsoft.com/office/word/2012/wordml" xmlns:wpg="http://schemas.microsoft.com/office/word/2010/wordprocessingGroup" xmlns:wpi="http://schemas.microsoft.com/office/word/2010/wordprocessingInk" xmlns:wne="http://schemas.microsoft.com/office/word/2006/wordml" xmlns:wps="http://schemas.microsoft.com/office/word/2010/wordprocessingShape" mc:Ignorable="w14 w15 wp14">
   <w:p>
     <w:pPr>
-      <w:pStyle w:val="Footer"/>
+      <w:pStyle w:val="Piedepgina"/>
       <w:jc w:val="right"/>
       <w:rPr>
         <w:rFonts w:ascii="Times New Roman" w:hAnsi="Times New Roman" w:cs="Times New Roman"/>
@@ -394,7 +541,7 @@
 </file>
 
 <file path=word/footnotes.xml><?xml version="1.0" encoding="utf-8"?>
-<w:footnotes xmlns:wpc="http://schemas.microsoft.com/office/word/2010/wordprocessingCanvas" xmlns:cx="http://schemas.microsoft.com/office/drawing/2014/chartex" xmlns:cx1="http://schemas.microsoft.com/office/drawing/2015/9/8/chartex" xmlns:cx2="http://schemas.microsoft.com/office/drawing/2015/10/21/chartex" xmlns:cx3="http://schemas.microsoft.com/office/drawing/2016/5/9/chartex" xmlns:cx4="http://schemas.microsoft.com/office/drawing/2016/5/10/chartex" xmlns:cx5="http://schemas.microsoft.com/office/drawing/2016/5/11/chartex" xmlns:cx6="http://schemas.microsoft.com/office/drawing/2016/5/12/chartex" xmlns:cx7="http://schemas.microsoft.com/office/drawing/2016/5/13/chartex" xmlns:cx8="http://schemas.microsoft.com/office/drawing/2016/5/14/chartex" xmlns:mc="http://schemas.openxmlformats.org/markup-compatibility/2006" xmlns:aink="http://schemas.microsoft.com/office/drawing/2016/ink" xmlns:am3d="http://schemas.microsoft.com/office/drawing/2017/model3d" xmlns:o="urn:schemas-microsoft-com:office:office" xmlns:r="http://schemas.openxmlformats.org/officeDocument/2006/relationships" xmlns:m="http://schemas.openxmlformats.org/officeDocument/2006/math" xmlns:v="urn:schemas-microsoft-com:vml" xmlns:wp14="http://schemas.microsoft.com/office/word/2010/wordprocessingDrawing" xmlns:wp="http://schemas.openxmlformats.org/drawingml/2006/wordprocessingDrawing" xmlns:w10="urn:schemas-microsoft-com:office:word" xmlns:w="http://schemas.openxmlformats.org/wordprocessingml/2006/main" xmlns:w14="http://schemas.microsoft.com/office/word/2010/wordml" xmlns:w15="http://schemas.microsoft.com/office/word/2012/wordml" xmlns:w16cid="http://schemas.microsoft.com/office/word/2016/wordml/cid" xmlns:w16se="http://schemas.microsoft.com/office/word/2015/wordml/symex" xmlns:wpg="http://schemas.microsoft.com/office/word/2010/wordprocessingGroup" xmlns:wpi="http://schemas.microsoft.com/office/word/2010/wordprocessingInk" xmlns:wne="http://schemas.microsoft.com/office/word/2006/wordml" xmlns:wps="http://schemas.microsoft.com/office/word/2010/wordprocessingShape" mc:Ignorable="w14 w15 w16se w16cid wp14">
+<w:footnotes xmlns:wpc="http://schemas.microsoft.com/office/word/2010/wordprocessingCanvas" xmlns:mc="http://schemas.openxmlformats.org/markup-compatibility/2006" xmlns:o="urn:schemas-microsoft-com:office:office" xmlns:r="http://schemas.openxmlformats.org/officeDocument/2006/relationships" xmlns:m="http://schemas.openxmlformats.org/officeDocument/2006/math" xmlns:v="urn:schemas-microsoft-com:vml" xmlns:wp14="http://schemas.microsoft.com/office/word/2010/wordprocessingDrawing" xmlns:wp="http://schemas.openxmlformats.org/drawingml/2006/wordprocessingDrawing" xmlns:w10="urn:schemas-microsoft-com:office:word" xmlns:w="http://schemas.openxmlformats.org/wordprocessingml/2006/main" xmlns:w14="http://schemas.microsoft.com/office/word/2010/wordml" xmlns:w15="http://schemas.microsoft.com/office/word/2012/wordml" xmlns:wpg="http://schemas.microsoft.com/office/word/2010/wordprocessingGroup" xmlns:wpi="http://schemas.microsoft.com/office/word/2010/wordprocessingInk" xmlns:wne="http://schemas.microsoft.com/office/word/2006/wordml" xmlns:wps="http://schemas.microsoft.com/office/word/2010/wordprocessingShape" mc:Ignorable="w14 w15 wp14">
   <w:footnote w:type="separator" w:id="-1">
     <w:p>
       <w:pPr>
@@ -419,7 +566,7 @@
 </file>
 
 <file path=word/header1.xml><?xml version="1.0" encoding="utf-8"?>
-<w:hdr xmlns:wpc="http://schemas.microsoft.com/office/word/2010/wordprocessingCanvas" xmlns:cx="http://schemas.microsoft.com/office/drawing/2014/chartex" xmlns:cx1="http://schemas.microsoft.com/office/drawing/2015/9/8/chartex" xmlns:cx2="http://schemas.microsoft.com/office/drawing/2015/10/21/chartex" xmlns:cx3="http://schemas.microsoft.com/office/drawing/2016/5/9/chartex" xmlns:cx4="http://schemas.microsoft.com/office/drawing/2016/5/10/chartex" xmlns:cx5="http://schemas.microsoft.com/office/drawing/2016/5/11/chartex" xmlns:cx6="http://schemas.microsoft.com/office/drawing/2016/5/12/chartex" xmlns:cx7="http://schemas.microsoft.com/office/drawing/2016/5/13/chartex" xmlns:cx8="http://schemas.microsoft.com/office/drawing/2016/5/14/chartex" xmlns:mc="http://schemas.openxmlformats.org/markup-compatibility/2006" xmlns:aink="http://schemas.microsoft.com/office/drawing/2016/ink" xmlns:am3d="http://schemas.microsoft.com/office/drawing/2017/model3d" xmlns:o="urn:schemas-microsoft-com:office:office" xmlns:r="http://schemas.openxmlformats.org/officeDocument/2006/relationships" xmlns:m="http://schemas.openxmlformats.org/officeDocument/2006/math" xmlns:v="urn:schemas-microsoft-com:vml" xmlns:wp14="http://schemas.microsoft.com/office/word/2010/wordprocessingDrawing" xmlns:wp="http://schemas.openxmlformats.org/drawingml/2006/wordprocessingDrawing" xmlns:w10="urn:schemas-microsoft-com:office:word" xmlns:w="http://schemas.openxmlformats.org/wordprocessingml/2006/main" xmlns:w14="http://schemas.microsoft.com/office/word/2010/wordml" xmlns:w15="http://schemas.microsoft.com/office/word/2012/wordml" xmlns:w16cid="http://schemas.microsoft.com/office/word/2016/wordml/cid" xmlns:w16se="http://schemas.microsoft.com/office/word/2015/wordml/symex" xmlns:wpg="http://schemas.microsoft.com/office/word/2010/wordprocessingGroup" xmlns:wpi="http://schemas.microsoft.com/office/word/2010/wordprocessingInk" xmlns:wne="http://schemas.microsoft.com/office/word/2006/wordml" xmlns:wps="http://schemas.microsoft.com/office/word/2010/wordprocessingShape" mc:Ignorable="w14 w15 w16se w16cid wp14">
+<w:hdr xmlns:wpc="http://schemas.microsoft.com/office/word/2010/wordprocessingCanvas" xmlns:mc="http://schemas.openxmlformats.org/markup-compatibility/2006" xmlns:o="urn:schemas-microsoft-com:office:office" xmlns:r="http://schemas.openxmlformats.org/officeDocument/2006/relationships" xmlns:m="http://schemas.openxmlformats.org/officeDocument/2006/math" xmlns:v="urn:schemas-microsoft-com:vml" xmlns:wp14="http://schemas.microsoft.com/office/word/2010/wordprocessingDrawing" xmlns:wp="http://schemas.openxmlformats.org/drawingml/2006/wordprocessingDrawing" xmlns:w10="urn:schemas-microsoft-com:office:word" xmlns:w="http://schemas.openxmlformats.org/wordprocessingml/2006/main" xmlns:w14="http://schemas.microsoft.com/office/word/2010/wordml" xmlns:w15="http://schemas.microsoft.com/office/word/2012/wordml" xmlns:wpg="http://schemas.microsoft.com/office/word/2010/wordprocessingGroup" xmlns:wpi="http://schemas.microsoft.com/office/word/2010/wordprocessingInk" xmlns:wne="http://schemas.microsoft.com/office/word/2006/wordml" xmlns:wps="http://schemas.microsoft.com/office/word/2010/wordprocessingShape" mc:Ignorable="w14 w15 wp14">
   <w:sdt>
     <w:sdtPr>
       <w:id w:val="-163710200"/>
@@ -432,7 +579,7 @@
     <w:sdtContent>
       <w:p>
         <w:pPr>
-          <w:pStyle w:val="Header"/>
+          <w:pStyle w:val="Encabezado"/>
           <w:jc w:val="right"/>
         </w:pPr>
       </w:p>
@@ -440,14 +587,14 @@
   </w:sdt>
   <w:p>
     <w:pPr>
-      <w:pStyle w:val="Header"/>
+      <w:pStyle w:val="Encabezado"/>
     </w:pPr>
   </w:p>
 </w:hdr>
 </file>
 
 <file path=word/header2.xml><?xml version="1.0" encoding="utf-8"?>
-<w:hdr xmlns:wpc="http://schemas.microsoft.com/office/word/2010/wordprocessingCanvas" xmlns:cx="http://schemas.microsoft.com/office/drawing/2014/chartex" xmlns:cx1="http://schemas.microsoft.com/office/drawing/2015/9/8/chartex" xmlns:cx2="http://schemas.microsoft.com/office/drawing/2015/10/21/chartex" xmlns:cx3="http://schemas.microsoft.com/office/drawing/2016/5/9/chartex" xmlns:cx4="http://schemas.microsoft.com/office/drawing/2016/5/10/chartex" xmlns:cx5="http://schemas.microsoft.com/office/drawing/2016/5/11/chartex" xmlns:cx6="http://schemas.microsoft.com/office/drawing/2016/5/12/chartex" xmlns:cx7="http://schemas.microsoft.com/office/drawing/2016/5/13/chartex" xmlns:cx8="http://schemas.microsoft.com/office/drawing/2016/5/14/chartex" xmlns:mc="http://schemas.openxmlformats.org/markup-compatibility/2006" xmlns:aink="http://schemas.microsoft.com/office/drawing/2016/ink" xmlns:am3d="http://schemas.microsoft.com/office/drawing/2017/model3d" xmlns:o="urn:schemas-microsoft-com:office:office" xmlns:r="http://schemas.openxmlformats.org/officeDocument/2006/relationships" xmlns:m="http://schemas.openxmlformats.org/officeDocument/2006/math" xmlns:v="urn:schemas-microsoft-com:vml" xmlns:wp14="http://schemas.microsoft.com/office/word/2010/wordprocessingDrawing" xmlns:wp="http://schemas.openxmlformats.org/drawingml/2006/wordprocessingDrawing" xmlns:w10="urn:schemas-microsoft-com:office:word" xmlns:w="http://schemas.openxmlformats.org/wordprocessingml/2006/main" xmlns:w14="http://schemas.microsoft.com/office/word/2010/wordml" xmlns:w15="http://schemas.microsoft.com/office/word/2012/wordml" xmlns:w16cid="http://schemas.microsoft.com/office/word/2016/wordml/cid" xmlns:w16se="http://schemas.microsoft.com/office/word/2015/wordml/symex" xmlns:wpg="http://schemas.microsoft.com/office/word/2010/wordprocessingGroup" xmlns:wpi="http://schemas.microsoft.com/office/word/2010/wordprocessingInk" xmlns:wne="http://schemas.microsoft.com/office/word/2006/wordml" xmlns:wps="http://schemas.microsoft.com/office/word/2010/wordprocessingShape" mc:Ignorable="w14 w15 w16se w16cid wp14">
+<w:hdr xmlns:wpc="http://schemas.microsoft.com/office/word/2010/wordprocessingCanvas" xmlns:mc="http://schemas.openxmlformats.org/markup-compatibility/2006" xmlns:o="urn:schemas-microsoft-com:office:office" xmlns:r="http://schemas.openxmlformats.org/officeDocument/2006/relationships" xmlns:m="http://schemas.openxmlformats.org/officeDocument/2006/math" xmlns:v="urn:schemas-microsoft-com:vml" xmlns:wp14="http://schemas.microsoft.com/office/word/2010/wordprocessingDrawing" xmlns:wp="http://schemas.openxmlformats.org/drawingml/2006/wordprocessingDrawing" xmlns:w10="urn:schemas-microsoft-com:office:word" xmlns:w="http://schemas.openxmlformats.org/wordprocessingml/2006/main" xmlns:w14="http://schemas.microsoft.com/office/word/2010/wordml" xmlns:w15="http://schemas.microsoft.com/office/word/2012/wordml" xmlns:wpg="http://schemas.microsoft.com/office/word/2010/wordprocessingGroup" xmlns:wpi="http://schemas.microsoft.com/office/word/2010/wordprocessingInk" xmlns:wne="http://schemas.microsoft.com/office/word/2006/wordml" xmlns:wps="http://schemas.microsoft.com/office/word/2010/wordprocessingShape" mc:Ignorable="w14 w15 wp14">
   <w:sdt>
     <w:sdtPr>
       <w:id w:val="1334103242"/>
@@ -460,7 +607,7 @@
     <w:sdtContent>
       <w:p>
         <w:pPr>
-          <w:pStyle w:val="Header"/>
+          <w:pStyle w:val="Encabezado"/>
           <w:jc w:val="right"/>
         </w:pPr>
         <w:r>
@@ -486,14 +633,14 @@
   </w:sdt>
   <w:p>
     <w:pPr>
-      <w:pStyle w:val="Header"/>
+      <w:pStyle w:val="Encabezado"/>
     </w:pPr>
   </w:p>
 </w:hdr>
 </file>
 
 <file path=word/numbering.xml><?xml version="1.0" encoding="utf-8"?>
-<w:numbering xmlns:wpc="http://schemas.microsoft.com/office/word/2010/wordprocessingCanvas" xmlns:cx="http://schemas.microsoft.com/office/drawing/2014/chartex" xmlns:cx1="http://schemas.microsoft.com/office/drawing/2015/9/8/chartex" xmlns:cx2="http://schemas.microsoft.com/office/drawing/2015/10/21/chartex" xmlns:cx3="http://schemas.microsoft.com/office/drawing/2016/5/9/chartex" xmlns:cx4="http://schemas.microsoft.com/office/drawing/2016/5/10/chartex" xmlns:cx5="http://schemas.microsoft.com/office/drawing/2016/5/11/chartex" xmlns:cx6="http://schemas.microsoft.com/office/drawing/2016/5/12/chartex" xmlns:cx7="http://schemas.microsoft.com/office/drawing/2016/5/13/chartex" xmlns:cx8="http://schemas.microsoft.com/office/drawing/2016/5/14/chartex" xmlns:mc="http://schemas.openxmlformats.org/markup-compatibility/2006" xmlns:aink="http://schemas.microsoft.com/office/drawing/2016/ink" xmlns:am3d="http://schemas.microsoft.com/office/drawing/2017/model3d" xmlns:o="urn:schemas-microsoft-com:office:office" xmlns:r="http://schemas.openxmlformats.org/officeDocument/2006/relationships" xmlns:m="http://schemas.openxmlformats.org/officeDocument/2006/math" xmlns:v="urn:schemas-microsoft-com:vml" xmlns:wp14="http://schemas.microsoft.com/office/word/2010/wordprocessingDrawing" xmlns:wp="http://schemas.openxmlformats.org/drawingml/2006/wordprocessingDrawing" xmlns:w10="urn:schemas-microsoft-com:office:word" xmlns:w="http://schemas.openxmlformats.org/wordprocessingml/2006/main" xmlns:w14="http://schemas.microsoft.com/office/word/2010/wordml" xmlns:w15="http://schemas.microsoft.com/office/word/2012/wordml" xmlns:w16cid="http://schemas.microsoft.com/office/word/2016/wordml/cid" xmlns:w16se="http://schemas.microsoft.com/office/word/2015/wordml/symex" xmlns:wpg="http://schemas.microsoft.com/office/word/2010/wordprocessingGroup" xmlns:wpi="http://schemas.microsoft.com/office/word/2010/wordprocessingInk" xmlns:wne="http://schemas.microsoft.com/office/word/2006/wordml" xmlns:wps="http://schemas.microsoft.com/office/word/2010/wordprocessingShape" mc:Ignorable="w14 w15 w16se w16cid wp14">
+<w:numbering xmlns:wpc="http://schemas.microsoft.com/office/word/2010/wordprocessingCanvas" xmlns:mc="http://schemas.openxmlformats.org/markup-compatibility/2006" xmlns:o="urn:schemas-microsoft-com:office:office" xmlns:r="http://schemas.openxmlformats.org/officeDocument/2006/relationships" xmlns:m="http://schemas.openxmlformats.org/officeDocument/2006/math" xmlns:v="urn:schemas-microsoft-com:vml" xmlns:wp14="http://schemas.microsoft.com/office/word/2010/wordprocessingDrawing" xmlns:wp="http://schemas.openxmlformats.org/drawingml/2006/wordprocessingDrawing" xmlns:w10="urn:schemas-microsoft-com:office:word" xmlns:w="http://schemas.openxmlformats.org/wordprocessingml/2006/main" xmlns:w14="http://schemas.microsoft.com/office/word/2010/wordml" xmlns:w15="http://schemas.microsoft.com/office/word/2012/wordml" xmlns:wpg="http://schemas.microsoft.com/office/word/2010/wordprocessingGroup" xmlns:wpi="http://schemas.microsoft.com/office/word/2010/wordprocessingInk" xmlns:wne="http://schemas.microsoft.com/office/word/2006/wordml" xmlns:wps="http://schemas.microsoft.com/office/word/2010/wordprocessingShape" mc:Ignorable="w14 w15 wp14">
   <w:abstractNum w:abstractNumId="0" w15:restartNumberingAfterBreak="0">
     <w:nsid w:val="0AD719EB"/>
     <w:multiLevelType w:val="hybridMultilevel"/>
@@ -584,7 +731,1072 @@
     </w:lvl>
   </w:abstractNum>
   <w:abstractNum w:abstractNumId="1" w15:restartNumberingAfterBreak="0">
+    <w:nsid w:val="0F2113C3"/>
+    <w:multiLevelType w:val="multilevel"/>
+    <w:tmpl w:val="993E76A6"/>
+    <w:lvl w:ilvl="0">
+      <w:start w:val="1"/>
+      <w:numFmt w:val="decimal"/>
+      <w:lvlText w:val="%1."/>
+      <w:lvlJc w:val="left"/>
+      <w:pPr>
+        <w:ind w:left="585" w:hanging="585"/>
+      </w:pPr>
+      <w:rPr>
+        <w:rFonts w:hint="default"/>
+      </w:rPr>
+    </w:lvl>
+    <w:lvl w:ilvl="1">
+      <w:start w:val="2"/>
+      <w:numFmt w:val="decimal"/>
+      <w:lvlText w:val="%1.%2."/>
+      <w:lvlJc w:val="left"/>
+      <w:pPr>
+        <w:ind w:left="720" w:hanging="720"/>
+      </w:pPr>
+      <w:rPr>
+        <w:rFonts w:hint="default"/>
+      </w:rPr>
+    </w:lvl>
+    <w:lvl w:ilvl="2">
+      <w:start w:val="2"/>
+      <w:numFmt w:val="decimal"/>
+      <w:lvlText w:val="%1.%2.%3."/>
+      <w:lvlJc w:val="left"/>
+      <w:pPr>
+        <w:ind w:left="720" w:hanging="720"/>
+      </w:pPr>
+      <w:rPr>
+        <w:rFonts w:hint="default"/>
+      </w:rPr>
+    </w:lvl>
+    <w:lvl w:ilvl="3">
+      <w:start w:val="1"/>
+      <w:numFmt w:val="decimal"/>
+      <w:lvlText w:val="%1.%2.%3.%4."/>
+      <w:lvlJc w:val="left"/>
+      <w:pPr>
+        <w:ind w:left="1080" w:hanging="1080"/>
+      </w:pPr>
+      <w:rPr>
+        <w:rFonts w:hint="default"/>
+      </w:rPr>
+    </w:lvl>
+    <w:lvl w:ilvl="4">
+      <w:start w:val="1"/>
+      <w:numFmt w:val="decimal"/>
+      <w:lvlText w:val="%1.%2.%3.%4.%5."/>
+      <w:lvlJc w:val="left"/>
+      <w:pPr>
+        <w:ind w:left="1080" w:hanging="1080"/>
+      </w:pPr>
+      <w:rPr>
+        <w:rFonts w:hint="default"/>
+      </w:rPr>
+    </w:lvl>
+    <w:lvl w:ilvl="5">
+      <w:start w:val="1"/>
+      <w:numFmt w:val="decimal"/>
+      <w:lvlText w:val="%1.%2.%3.%4.%5.%6."/>
+      <w:lvlJc w:val="left"/>
+      <w:pPr>
+        <w:ind w:left="1440" w:hanging="1440"/>
+      </w:pPr>
+      <w:rPr>
+        <w:rFonts w:hint="default"/>
+      </w:rPr>
+    </w:lvl>
+    <w:lvl w:ilvl="6">
+      <w:start w:val="1"/>
+      <w:numFmt w:val="decimal"/>
+      <w:lvlText w:val="%1.%2.%3.%4.%5.%6.%7."/>
+      <w:lvlJc w:val="left"/>
+      <w:pPr>
+        <w:ind w:left="1440" w:hanging="1440"/>
+      </w:pPr>
+      <w:rPr>
+        <w:rFonts w:hint="default"/>
+      </w:rPr>
+    </w:lvl>
+    <w:lvl w:ilvl="7">
+      <w:start w:val="1"/>
+      <w:numFmt w:val="decimal"/>
+      <w:lvlText w:val="%1.%2.%3.%4.%5.%6.%7.%8."/>
+      <w:lvlJc w:val="left"/>
+      <w:pPr>
+        <w:ind w:left="1800" w:hanging="1800"/>
+      </w:pPr>
+      <w:rPr>
+        <w:rFonts w:hint="default"/>
+      </w:rPr>
+    </w:lvl>
+    <w:lvl w:ilvl="8">
+      <w:start w:val="1"/>
+      <w:numFmt w:val="decimal"/>
+      <w:lvlText w:val="%1.%2.%3.%4.%5.%6.%7.%8.%9."/>
+      <w:lvlJc w:val="left"/>
+      <w:pPr>
+        <w:ind w:left="1800" w:hanging="1800"/>
+      </w:pPr>
+      <w:rPr>
+        <w:rFonts w:hint="default"/>
+      </w:rPr>
+    </w:lvl>
+  </w:abstractNum>
+  <w:abstractNum w:abstractNumId="2" w15:restartNumberingAfterBreak="0">
+    <w:nsid w:val="129C1C97"/>
+    <w:multiLevelType w:val="multilevel"/>
+    <w:tmpl w:val="20E2E63E"/>
+    <w:lvl w:ilvl="0">
+      <w:start w:val="1"/>
+      <w:numFmt w:val="decimal"/>
+      <w:lvlText w:val="%1"/>
+      <w:lvlJc w:val="left"/>
+      <w:pPr>
+        <w:ind w:left="525" w:hanging="525"/>
+      </w:pPr>
+      <w:rPr>
+        <w:rFonts w:hint="default"/>
+      </w:rPr>
+    </w:lvl>
+    <w:lvl w:ilvl="1">
+      <w:start w:val="2"/>
+      <w:numFmt w:val="decimal"/>
+      <w:lvlText w:val="%1.%2"/>
+      <w:lvlJc w:val="left"/>
+      <w:pPr>
+        <w:ind w:left="525" w:hanging="525"/>
+      </w:pPr>
+      <w:rPr>
+        <w:rFonts w:hint="default"/>
+      </w:rPr>
+    </w:lvl>
+    <w:lvl w:ilvl="2">
+      <w:start w:val="2"/>
+      <w:numFmt w:val="decimal"/>
+      <w:lvlText w:val="%1.%2.%3"/>
+      <w:lvlJc w:val="left"/>
+      <w:pPr>
+        <w:ind w:left="720" w:hanging="720"/>
+      </w:pPr>
+      <w:rPr>
+        <w:rFonts w:hint="default"/>
+      </w:rPr>
+    </w:lvl>
+    <w:lvl w:ilvl="3">
+      <w:start w:val="1"/>
+      <w:numFmt w:val="decimal"/>
+      <w:lvlText w:val="%1.%2.%3.%4"/>
+      <w:lvlJc w:val="left"/>
+      <w:pPr>
+        <w:ind w:left="720" w:hanging="720"/>
+      </w:pPr>
+      <w:rPr>
+        <w:rFonts w:hint="default"/>
+      </w:rPr>
+    </w:lvl>
+    <w:lvl w:ilvl="4">
+      <w:start w:val="1"/>
+      <w:numFmt w:val="decimal"/>
+      <w:lvlText w:val="%1.%2.%3.%4.%5"/>
+      <w:lvlJc w:val="left"/>
+      <w:pPr>
+        <w:ind w:left="1080" w:hanging="1080"/>
+      </w:pPr>
+      <w:rPr>
+        <w:rFonts w:hint="default"/>
+      </w:rPr>
+    </w:lvl>
+    <w:lvl w:ilvl="5">
+      <w:start w:val="1"/>
+      <w:numFmt w:val="decimal"/>
+      <w:lvlText w:val="%1.%2.%3.%4.%5.%6"/>
+      <w:lvlJc w:val="left"/>
+      <w:pPr>
+        <w:ind w:left="1440" w:hanging="1440"/>
+      </w:pPr>
+      <w:rPr>
+        <w:rFonts w:hint="default"/>
+      </w:rPr>
+    </w:lvl>
+    <w:lvl w:ilvl="6">
+      <w:start w:val="1"/>
+      <w:numFmt w:val="decimal"/>
+      <w:lvlText w:val="%1.%2.%3.%4.%5.%6.%7"/>
+      <w:lvlJc w:val="left"/>
+      <w:pPr>
+        <w:ind w:left="1440" w:hanging="1440"/>
+      </w:pPr>
+      <w:rPr>
+        <w:rFonts w:hint="default"/>
+      </w:rPr>
+    </w:lvl>
+    <w:lvl w:ilvl="7">
+      <w:start w:val="1"/>
+      <w:numFmt w:val="decimal"/>
+      <w:lvlText w:val="%1.%2.%3.%4.%5.%6.%7.%8"/>
+      <w:lvlJc w:val="left"/>
+      <w:pPr>
+        <w:ind w:left="1800" w:hanging="1800"/>
+      </w:pPr>
+      <w:rPr>
+        <w:rFonts w:hint="default"/>
+      </w:rPr>
+    </w:lvl>
+    <w:lvl w:ilvl="8">
+      <w:start w:val="1"/>
+      <w:numFmt w:val="decimal"/>
+      <w:lvlText w:val="%1.%2.%3.%4.%5.%6.%7.%8.%9"/>
+      <w:lvlJc w:val="left"/>
+      <w:pPr>
+        <w:ind w:left="1800" w:hanging="1800"/>
+      </w:pPr>
+      <w:rPr>
+        <w:rFonts w:hint="default"/>
+      </w:rPr>
+    </w:lvl>
+  </w:abstractNum>
+  <w:abstractNum w:abstractNumId="3" w15:restartNumberingAfterBreak="0">
+    <w:nsid w:val="25A0353A"/>
+    <w:multiLevelType w:val="multilevel"/>
+    <w:tmpl w:val="F19450E0"/>
+    <w:lvl w:ilvl="0">
+      <w:start w:val="1"/>
+      <w:numFmt w:val="decimal"/>
+      <w:lvlText w:val="%1."/>
+      <w:lvlJc w:val="left"/>
+      <w:pPr>
+        <w:ind w:left="720" w:hanging="360"/>
+      </w:pPr>
+      <w:rPr>
+        <w:rFonts w:hint="default"/>
+      </w:rPr>
+    </w:lvl>
+    <w:lvl w:ilvl="1">
+      <w:start w:val="1"/>
+      <w:numFmt w:val="decimal"/>
+      <w:isLgl/>
+      <w:lvlText w:val="%1.%2."/>
+      <w:lvlJc w:val="left"/>
+      <w:pPr>
+        <w:ind w:left="1080" w:hanging="720"/>
+      </w:pPr>
+      <w:rPr>
+        <w:rFonts w:hint="default"/>
+      </w:rPr>
+    </w:lvl>
+    <w:lvl w:ilvl="2">
+      <w:start w:val="1"/>
+      <w:numFmt w:val="decimal"/>
+      <w:isLgl/>
+      <w:lvlText w:val="%1.%2.%3."/>
+      <w:lvlJc w:val="left"/>
+      <w:pPr>
+        <w:ind w:left="1080" w:hanging="720"/>
+      </w:pPr>
+      <w:rPr>
+        <w:rFonts w:hint="default"/>
+      </w:rPr>
+    </w:lvl>
+    <w:lvl w:ilvl="3">
+      <w:start w:val="1"/>
+      <w:numFmt w:val="decimal"/>
+      <w:isLgl/>
+      <w:lvlText w:val="%1.%2.%3.%4."/>
+      <w:lvlJc w:val="left"/>
+      <w:pPr>
+        <w:ind w:left="1440" w:hanging="1080"/>
+      </w:pPr>
+      <w:rPr>
+        <w:rFonts w:hint="default"/>
+      </w:rPr>
+    </w:lvl>
+    <w:lvl w:ilvl="4">
+      <w:start w:val="1"/>
+      <w:numFmt w:val="decimal"/>
+      <w:isLgl/>
+      <w:lvlText w:val="%1.%2.%3.%4.%5."/>
+      <w:lvlJc w:val="left"/>
+      <w:pPr>
+        <w:ind w:left="1440" w:hanging="1080"/>
+      </w:pPr>
+      <w:rPr>
+        <w:rFonts w:hint="default"/>
+      </w:rPr>
+    </w:lvl>
+    <w:lvl w:ilvl="5">
+      <w:start w:val="1"/>
+      <w:numFmt w:val="decimal"/>
+      <w:isLgl/>
+      <w:lvlText w:val="%1.%2.%3.%4.%5.%6."/>
+      <w:lvlJc w:val="left"/>
+      <w:pPr>
+        <w:ind w:left="1800" w:hanging="1440"/>
+      </w:pPr>
+      <w:rPr>
+        <w:rFonts w:hint="default"/>
+      </w:rPr>
+    </w:lvl>
+    <w:lvl w:ilvl="6">
+      <w:start w:val="1"/>
+      <w:numFmt w:val="decimal"/>
+      <w:isLgl/>
+      <w:lvlText w:val="%1.%2.%3.%4.%5.%6.%7."/>
+      <w:lvlJc w:val="left"/>
+      <w:pPr>
+        <w:ind w:left="1800" w:hanging="1440"/>
+      </w:pPr>
+      <w:rPr>
+        <w:rFonts w:hint="default"/>
+      </w:rPr>
+    </w:lvl>
+    <w:lvl w:ilvl="7">
+      <w:start w:val="1"/>
+      <w:numFmt w:val="decimal"/>
+      <w:isLgl/>
+      <w:lvlText w:val="%1.%2.%3.%4.%5.%6.%7.%8."/>
+      <w:lvlJc w:val="left"/>
+      <w:pPr>
+        <w:ind w:left="2160" w:hanging="1800"/>
+      </w:pPr>
+      <w:rPr>
+        <w:rFonts w:hint="default"/>
+      </w:rPr>
+    </w:lvl>
+    <w:lvl w:ilvl="8">
+      <w:start w:val="1"/>
+      <w:numFmt w:val="decimal"/>
+      <w:isLgl/>
+      <w:lvlText w:val="%1.%2.%3.%4.%5.%6.%7.%8.%9."/>
+      <w:lvlJc w:val="left"/>
+      <w:pPr>
+        <w:ind w:left="2160" w:hanging="1800"/>
+      </w:pPr>
+      <w:rPr>
+        <w:rFonts w:hint="default"/>
+      </w:rPr>
+    </w:lvl>
+  </w:abstractNum>
+  <w:abstractNum w:abstractNumId="4" w15:restartNumberingAfterBreak="0">
+    <w:nsid w:val="35053CDE"/>
+    <w:multiLevelType w:val="multilevel"/>
+    <w:tmpl w:val="F19450E0"/>
+    <w:lvl w:ilvl="0">
+      <w:start w:val="1"/>
+      <w:numFmt w:val="decimal"/>
+      <w:lvlText w:val="%1."/>
+      <w:lvlJc w:val="left"/>
+      <w:pPr>
+        <w:ind w:left="720" w:hanging="360"/>
+      </w:pPr>
+      <w:rPr>
+        <w:rFonts w:hint="default"/>
+      </w:rPr>
+    </w:lvl>
+    <w:lvl w:ilvl="1">
+      <w:start w:val="1"/>
+      <w:numFmt w:val="decimal"/>
+      <w:isLgl/>
+      <w:lvlText w:val="%1.%2."/>
+      <w:lvlJc w:val="left"/>
+      <w:pPr>
+        <w:ind w:left="1080" w:hanging="720"/>
+      </w:pPr>
+      <w:rPr>
+        <w:rFonts w:hint="default"/>
+      </w:rPr>
+    </w:lvl>
+    <w:lvl w:ilvl="2">
+      <w:start w:val="1"/>
+      <w:numFmt w:val="decimal"/>
+      <w:isLgl/>
+      <w:lvlText w:val="%1.%2.%3."/>
+      <w:lvlJc w:val="left"/>
+      <w:pPr>
+        <w:ind w:left="1080" w:hanging="720"/>
+      </w:pPr>
+      <w:rPr>
+        <w:rFonts w:hint="default"/>
+      </w:rPr>
+    </w:lvl>
+    <w:lvl w:ilvl="3">
+      <w:start w:val="1"/>
+      <w:numFmt w:val="decimal"/>
+      <w:isLgl/>
+      <w:lvlText w:val="%1.%2.%3.%4."/>
+      <w:lvlJc w:val="left"/>
+      <w:pPr>
+        <w:ind w:left="1440" w:hanging="1080"/>
+      </w:pPr>
+      <w:rPr>
+        <w:rFonts w:hint="default"/>
+      </w:rPr>
+    </w:lvl>
+    <w:lvl w:ilvl="4">
+      <w:start w:val="1"/>
+      <w:numFmt w:val="decimal"/>
+      <w:isLgl/>
+      <w:lvlText w:val="%1.%2.%3.%4.%5."/>
+      <w:lvlJc w:val="left"/>
+      <w:pPr>
+        <w:ind w:left="1440" w:hanging="1080"/>
+      </w:pPr>
+      <w:rPr>
+        <w:rFonts w:hint="default"/>
+      </w:rPr>
+    </w:lvl>
+    <w:lvl w:ilvl="5">
+      <w:start w:val="1"/>
+      <w:numFmt w:val="decimal"/>
+      <w:isLgl/>
+      <w:lvlText w:val="%1.%2.%3.%4.%5.%6."/>
+      <w:lvlJc w:val="left"/>
+      <w:pPr>
+        <w:ind w:left="1800" w:hanging="1440"/>
+      </w:pPr>
+      <w:rPr>
+        <w:rFonts w:hint="default"/>
+      </w:rPr>
+    </w:lvl>
+    <w:lvl w:ilvl="6">
+      <w:start w:val="1"/>
+      <w:numFmt w:val="decimal"/>
+      <w:isLgl/>
+      <w:lvlText w:val="%1.%2.%3.%4.%5.%6.%7."/>
+      <w:lvlJc w:val="left"/>
+      <w:pPr>
+        <w:ind w:left="1800" w:hanging="1440"/>
+      </w:pPr>
+      <w:rPr>
+        <w:rFonts w:hint="default"/>
+      </w:rPr>
+    </w:lvl>
+    <w:lvl w:ilvl="7">
+      <w:start w:val="1"/>
+      <w:numFmt w:val="decimal"/>
+      <w:isLgl/>
+      <w:lvlText w:val="%1.%2.%3.%4.%5.%6.%7.%8."/>
+      <w:lvlJc w:val="left"/>
+      <w:pPr>
+        <w:ind w:left="2160" w:hanging="1800"/>
+      </w:pPr>
+      <w:rPr>
+        <w:rFonts w:hint="default"/>
+      </w:rPr>
+    </w:lvl>
+    <w:lvl w:ilvl="8">
+      <w:start w:val="1"/>
+      <w:numFmt w:val="decimal"/>
+      <w:isLgl/>
+      <w:lvlText w:val="%1.%2.%3.%4.%5.%6.%7.%8.%9."/>
+      <w:lvlJc w:val="left"/>
+      <w:pPr>
+        <w:ind w:left="2160" w:hanging="1800"/>
+      </w:pPr>
+      <w:rPr>
+        <w:rFonts w:hint="default"/>
+      </w:rPr>
+    </w:lvl>
+  </w:abstractNum>
+  <w:abstractNum w:abstractNumId="5" w15:restartNumberingAfterBreak="0">
+    <w:nsid w:val="3CEF590D"/>
+    <w:multiLevelType w:val="multilevel"/>
+    <w:tmpl w:val="F19450E0"/>
+    <w:lvl w:ilvl="0">
+      <w:start w:val="1"/>
+      <w:numFmt w:val="decimal"/>
+      <w:lvlText w:val="%1."/>
+      <w:lvlJc w:val="left"/>
+      <w:pPr>
+        <w:ind w:left="720" w:hanging="360"/>
+      </w:pPr>
+      <w:rPr>
+        <w:rFonts w:hint="default"/>
+      </w:rPr>
+    </w:lvl>
+    <w:lvl w:ilvl="1">
+      <w:start w:val="1"/>
+      <w:numFmt w:val="decimal"/>
+      <w:isLgl/>
+      <w:lvlText w:val="%1.%2."/>
+      <w:lvlJc w:val="left"/>
+      <w:pPr>
+        <w:ind w:left="1080" w:hanging="720"/>
+      </w:pPr>
+      <w:rPr>
+        <w:rFonts w:hint="default"/>
+      </w:rPr>
+    </w:lvl>
+    <w:lvl w:ilvl="2">
+      <w:start w:val="1"/>
+      <w:numFmt w:val="decimal"/>
+      <w:isLgl/>
+      <w:lvlText w:val="%1.%2.%3."/>
+      <w:lvlJc w:val="left"/>
+      <w:pPr>
+        <w:ind w:left="1080" w:hanging="720"/>
+      </w:pPr>
+      <w:rPr>
+        <w:rFonts w:hint="default"/>
+      </w:rPr>
+    </w:lvl>
+    <w:lvl w:ilvl="3">
+      <w:start w:val="1"/>
+      <w:numFmt w:val="decimal"/>
+      <w:isLgl/>
+      <w:lvlText w:val="%1.%2.%3.%4."/>
+      <w:lvlJc w:val="left"/>
+      <w:pPr>
+        <w:ind w:left="1440" w:hanging="1080"/>
+      </w:pPr>
+      <w:rPr>
+        <w:rFonts w:hint="default"/>
+      </w:rPr>
+    </w:lvl>
+    <w:lvl w:ilvl="4">
+      <w:start w:val="1"/>
+      <w:numFmt w:val="decimal"/>
+      <w:isLgl/>
+      <w:lvlText w:val="%1.%2.%3.%4.%5."/>
+      <w:lvlJc w:val="left"/>
+      <w:pPr>
+        <w:ind w:left="1440" w:hanging="1080"/>
+      </w:pPr>
+      <w:rPr>
+        <w:rFonts w:hint="default"/>
+      </w:rPr>
+    </w:lvl>
+    <w:lvl w:ilvl="5">
+      <w:start w:val="1"/>
+      <w:numFmt w:val="decimal"/>
+      <w:isLgl/>
+      <w:lvlText w:val="%1.%2.%3.%4.%5.%6."/>
+      <w:lvlJc w:val="left"/>
+      <w:pPr>
+        <w:ind w:left="1800" w:hanging="1440"/>
+      </w:pPr>
+      <w:rPr>
+        <w:rFonts w:hint="default"/>
+      </w:rPr>
+    </w:lvl>
+    <w:lvl w:ilvl="6">
+      <w:start w:val="1"/>
+      <w:numFmt w:val="decimal"/>
+      <w:isLgl/>
+      <w:lvlText w:val="%1.%2.%3.%4.%5.%6.%7."/>
+      <w:lvlJc w:val="left"/>
+      <w:pPr>
+        <w:ind w:left="1800" w:hanging="1440"/>
+      </w:pPr>
+      <w:rPr>
+        <w:rFonts w:hint="default"/>
+      </w:rPr>
+    </w:lvl>
+    <w:lvl w:ilvl="7">
+      <w:start w:val="1"/>
+      <w:numFmt w:val="decimal"/>
+      <w:isLgl/>
+      <w:lvlText w:val="%1.%2.%3.%4.%5.%6.%7.%8."/>
+      <w:lvlJc w:val="left"/>
+      <w:pPr>
+        <w:ind w:left="2160" w:hanging="1800"/>
+      </w:pPr>
+      <w:rPr>
+        <w:rFonts w:hint="default"/>
+      </w:rPr>
+    </w:lvl>
+    <w:lvl w:ilvl="8">
+      <w:start w:val="1"/>
+      <w:numFmt w:val="decimal"/>
+      <w:isLgl/>
+      <w:lvlText w:val="%1.%2.%3.%4.%5.%6.%7.%8.%9."/>
+      <w:lvlJc w:val="left"/>
+      <w:pPr>
+        <w:ind w:left="2160" w:hanging="1800"/>
+      </w:pPr>
+      <w:rPr>
+        <w:rFonts w:hint="default"/>
+      </w:rPr>
+    </w:lvl>
+  </w:abstractNum>
+  <w:abstractNum w:abstractNumId="6" w15:restartNumberingAfterBreak="0">
+    <w:nsid w:val="3DDD0C65"/>
+    <w:multiLevelType w:val="multilevel"/>
+    <w:tmpl w:val="F19450E0"/>
+    <w:lvl w:ilvl="0">
+      <w:start w:val="1"/>
+      <w:numFmt w:val="decimal"/>
+      <w:lvlText w:val="%1."/>
+      <w:lvlJc w:val="left"/>
+      <w:pPr>
+        <w:ind w:left="720" w:hanging="360"/>
+      </w:pPr>
+      <w:rPr>
+        <w:rFonts w:hint="default"/>
+      </w:rPr>
+    </w:lvl>
+    <w:lvl w:ilvl="1">
+      <w:start w:val="1"/>
+      <w:numFmt w:val="decimal"/>
+      <w:isLgl/>
+      <w:lvlText w:val="%1.%2."/>
+      <w:lvlJc w:val="left"/>
+      <w:pPr>
+        <w:ind w:left="1080" w:hanging="720"/>
+      </w:pPr>
+      <w:rPr>
+        <w:rFonts w:hint="default"/>
+      </w:rPr>
+    </w:lvl>
+    <w:lvl w:ilvl="2">
+      <w:start w:val="1"/>
+      <w:numFmt w:val="decimal"/>
+      <w:isLgl/>
+      <w:lvlText w:val="%1.%2.%3."/>
+      <w:lvlJc w:val="left"/>
+      <w:pPr>
+        <w:ind w:left="1080" w:hanging="720"/>
+      </w:pPr>
+      <w:rPr>
+        <w:rFonts w:hint="default"/>
+      </w:rPr>
+    </w:lvl>
+    <w:lvl w:ilvl="3">
+      <w:start w:val="1"/>
+      <w:numFmt w:val="decimal"/>
+      <w:isLgl/>
+      <w:lvlText w:val="%1.%2.%3.%4."/>
+      <w:lvlJc w:val="left"/>
+      <w:pPr>
+        <w:ind w:left="1440" w:hanging="1080"/>
+      </w:pPr>
+      <w:rPr>
+        <w:rFonts w:hint="default"/>
+      </w:rPr>
+    </w:lvl>
+    <w:lvl w:ilvl="4">
+      <w:start w:val="1"/>
+      <w:numFmt w:val="decimal"/>
+      <w:isLgl/>
+      <w:lvlText w:val="%1.%2.%3.%4.%5."/>
+      <w:lvlJc w:val="left"/>
+      <w:pPr>
+        <w:ind w:left="1440" w:hanging="1080"/>
+      </w:pPr>
+      <w:rPr>
+        <w:rFonts w:hint="default"/>
+      </w:rPr>
+    </w:lvl>
+    <w:lvl w:ilvl="5">
+      <w:start w:val="1"/>
+      <w:numFmt w:val="decimal"/>
+      <w:isLgl/>
+      <w:lvlText w:val="%1.%2.%3.%4.%5.%6."/>
+      <w:lvlJc w:val="left"/>
+      <w:pPr>
+        <w:ind w:left="1800" w:hanging="1440"/>
+      </w:pPr>
+      <w:rPr>
+        <w:rFonts w:hint="default"/>
+      </w:rPr>
+    </w:lvl>
+    <w:lvl w:ilvl="6">
+      <w:start w:val="1"/>
+      <w:numFmt w:val="decimal"/>
+      <w:isLgl/>
+      <w:lvlText w:val="%1.%2.%3.%4.%5.%6.%7."/>
+      <w:lvlJc w:val="left"/>
+      <w:pPr>
+        <w:ind w:left="1800" w:hanging="1440"/>
+      </w:pPr>
+      <w:rPr>
+        <w:rFonts w:hint="default"/>
+      </w:rPr>
+    </w:lvl>
+    <w:lvl w:ilvl="7">
+      <w:start w:val="1"/>
+      <w:numFmt w:val="decimal"/>
+      <w:isLgl/>
+      <w:lvlText w:val="%1.%2.%3.%4.%5.%6.%7.%8."/>
+      <w:lvlJc w:val="left"/>
+      <w:pPr>
+        <w:ind w:left="2160" w:hanging="1800"/>
+      </w:pPr>
+      <w:rPr>
+        <w:rFonts w:hint="default"/>
+      </w:rPr>
+    </w:lvl>
+    <w:lvl w:ilvl="8">
+      <w:start w:val="1"/>
+      <w:numFmt w:val="decimal"/>
+      <w:isLgl/>
+      <w:lvlText w:val="%1.%2.%3.%4.%5.%6.%7.%8.%9."/>
+      <w:lvlJc w:val="left"/>
+      <w:pPr>
+        <w:ind w:left="2160" w:hanging="1800"/>
+      </w:pPr>
+      <w:rPr>
+        <w:rFonts w:hint="default"/>
+      </w:rPr>
+    </w:lvl>
+  </w:abstractNum>
+  <w:abstractNum w:abstractNumId="7" w15:restartNumberingAfterBreak="0">
+    <w:nsid w:val="46CD7646"/>
+    <w:multiLevelType w:val="multilevel"/>
+    <w:tmpl w:val="F19450E0"/>
+    <w:lvl w:ilvl="0">
+      <w:start w:val="1"/>
+      <w:numFmt w:val="decimal"/>
+      <w:lvlText w:val="%1."/>
+      <w:lvlJc w:val="left"/>
+      <w:pPr>
+        <w:ind w:left="720" w:hanging="360"/>
+      </w:pPr>
+      <w:rPr>
+        <w:rFonts w:hint="default"/>
+      </w:rPr>
+    </w:lvl>
+    <w:lvl w:ilvl="1">
+      <w:start w:val="1"/>
+      <w:numFmt w:val="decimal"/>
+      <w:isLgl/>
+      <w:lvlText w:val="%1.%2."/>
+      <w:lvlJc w:val="left"/>
+      <w:pPr>
+        <w:ind w:left="1080" w:hanging="720"/>
+      </w:pPr>
+      <w:rPr>
+        <w:rFonts w:hint="default"/>
+      </w:rPr>
+    </w:lvl>
+    <w:lvl w:ilvl="2">
+      <w:start w:val="1"/>
+      <w:numFmt w:val="decimal"/>
+      <w:isLgl/>
+      <w:lvlText w:val="%1.%2.%3."/>
+      <w:lvlJc w:val="left"/>
+      <w:pPr>
+        <w:ind w:left="1080" w:hanging="720"/>
+      </w:pPr>
+      <w:rPr>
+        <w:rFonts w:hint="default"/>
+      </w:rPr>
+    </w:lvl>
+    <w:lvl w:ilvl="3">
+      <w:start w:val="1"/>
+      <w:numFmt w:val="decimal"/>
+      <w:isLgl/>
+      <w:lvlText w:val="%1.%2.%3.%4."/>
+      <w:lvlJc w:val="left"/>
+      <w:pPr>
+        <w:ind w:left="1440" w:hanging="1080"/>
+      </w:pPr>
+      <w:rPr>
+        <w:rFonts w:hint="default"/>
+      </w:rPr>
+    </w:lvl>
+    <w:lvl w:ilvl="4">
+      <w:start w:val="1"/>
+      <w:numFmt w:val="decimal"/>
+      <w:isLgl/>
+      <w:lvlText w:val="%1.%2.%3.%4.%5."/>
+      <w:lvlJc w:val="left"/>
+      <w:pPr>
+        <w:ind w:left="1440" w:hanging="1080"/>
+      </w:pPr>
+      <w:rPr>
+        <w:rFonts w:hint="default"/>
+      </w:rPr>
+    </w:lvl>
+    <w:lvl w:ilvl="5">
+      <w:start w:val="1"/>
+      <w:numFmt w:val="decimal"/>
+      <w:isLgl/>
+      <w:lvlText w:val="%1.%2.%3.%4.%5.%6."/>
+      <w:lvlJc w:val="left"/>
+      <w:pPr>
+        <w:ind w:left="1800" w:hanging="1440"/>
+      </w:pPr>
+      <w:rPr>
+        <w:rFonts w:hint="default"/>
+      </w:rPr>
+    </w:lvl>
+    <w:lvl w:ilvl="6">
+      <w:start w:val="1"/>
+      <w:numFmt w:val="decimal"/>
+      <w:isLgl/>
+      <w:lvlText w:val="%1.%2.%3.%4.%5.%6.%7."/>
+      <w:lvlJc w:val="left"/>
+      <w:pPr>
+        <w:ind w:left="1800" w:hanging="1440"/>
+      </w:pPr>
+      <w:rPr>
+        <w:rFonts w:hint="default"/>
+      </w:rPr>
+    </w:lvl>
+    <w:lvl w:ilvl="7">
+      <w:start w:val="1"/>
+      <w:numFmt w:val="decimal"/>
+      <w:isLgl/>
+      <w:lvlText w:val="%1.%2.%3.%4.%5.%6.%7.%8."/>
+      <w:lvlJc w:val="left"/>
+      <w:pPr>
+        <w:ind w:left="2160" w:hanging="1800"/>
+      </w:pPr>
+      <w:rPr>
+        <w:rFonts w:hint="default"/>
+      </w:rPr>
+    </w:lvl>
+    <w:lvl w:ilvl="8">
+      <w:start w:val="1"/>
+      <w:numFmt w:val="decimal"/>
+      <w:isLgl/>
+      <w:lvlText w:val="%1.%2.%3.%4.%5.%6.%7.%8.%9."/>
+      <w:lvlJc w:val="left"/>
+      <w:pPr>
+        <w:ind w:left="2160" w:hanging="1800"/>
+      </w:pPr>
+      <w:rPr>
+        <w:rFonts w:hint="default"/>
+      </w:rPr>
+    </w:lvl>
+  </w:abstractNum>
+  <w:abstractNum w:abstractNumId="8" w15:restartNumberingAfterBreak="0">
+    <w:nsid w:val="4DA61D87"/>
+    <w:multiLevelType w:val="multilevel"/>
+    <w:tmpl w:val="D0864AC2"/>
+    <w:lvl w:ilvl="0">
+      <w:start w:val="1"/>
+      <w:numFmt w:val="decimal"/>
+      <w:lvlText w:val="%1"/>
+      <w:lvlJc w:val="left"/>
+      <w:pPr>
+        <w:ind w:left="360" w:hanging="360"/>
+      </w:pPr>
+      <w:rPr>
+        <w:rFonts w:hint="default"/>
+      </w:rPr>
+    </w:lvl>
+    <w:lvl w:ilvl="1">
+      <w:start w:val="2"/>
+      <w:numFmt w:val="decimal"/>
+      <w:lvlText w:val="%1.%2"/>
+      <w:lvlJc w:val="left"/>
+      <w:pPr>
+        <w:ind w:left="360" w:hanging="360"/>
+      </w:pPr>
+      <w:rPr>
+        <w:rFonts w:hint="default"/>
+      </w:rPr>
+    </w:lvl>
+    <w:lvl w:ilvl="2">
+      <w:start w:val="1"/>
+      <w:numFmt w:val="decimal"/>
+      <w:lvlText w:val="%1.%2.%3"/>
+      <w:lvlJc w:val="left"/>
+      <w:pPr>
+        <w:ind w:left="720" w:hanging="720"/>
+      </w:pPr>
+      <w:rPr>
+        <w:rFonts w:hint="default"/>
+      </w:rPr>
+    </w:lvl>
+    <w:lvl w:ilvl="3">
+      <w:start w:val="1"/>
+      <w:numFmt w:val="decimal"/>
+      <w:lvlText w:val="%1.%2.%3.%4"/>
+      <w:lvlJc w:val="left"/>
+      <w:pPr>
+        <w:ind w:left="720" w:hanging="720"/>
+      </w:pPr>
+      <w:rPr>
+        <w:rFonts w:hint="default"/>
+      </w:rPr>
+    </w:lvl>
+    <w:lvl w:ilvl="4">
+      <w:start w:val="1"/>
+      <w:numFmt w:val="decimal"/>
+      <w:lvlText w:val="%1.%2.%3.%4.%5"/>
+      <w:lvlJc w:val="left"/>
+      <w:pPr>
+        <w:ind w:left="1080" w:hanging="1080"/>
+      </w:pPr>
+      <w:rPr>
+        <w:rFonts w:hint="default"/>
+      </w:rPr>
+    </w:lvl>
+    <w:lvl w:ilvl="5">
+      <w:start w:val="1"/>
+      <w:numFmt w:val="decimal"/>
+      <w:lvlText w:val="%1.%2.%3.%4.%5.%6"/>
+      <w:lvlJc w:val="left"/>
+      <w:pPr>
+        <w:ind w:left="1440" w:hanging="1440"/>
+      </w:pPr>
+      <w:rPr>
+        <w:rFonts w:hint="default"/>
+      </w:rPr>
+    </w:lvl>
+    <w:lvl w:ilvl="6">
+      <w:start w:val="1"/>
+      <w:numFmt w:val="decimal"/>
+      <w:lvlText w:val="%1.%2.%3.%4.%5.%6.%7"/>
+      <w:lvlJc w:val="left"/>
+      <w:pPr>
+        <w:ind w:left="1440" w:hanging="1440"/>
+      </w:pPr>
+      <w:rPr>
+        <w:rFonts w:hint="default"/>
+      </w:rPr>
+    </w:lvl>
+    <w:lvl w:ilvl="7">
+      <w:start w:val="1"/>
+      <w:numFmt w:val="decimal"/>
+      <w:lvlText w:val="%1.%2.%3.%4.%5.%6.%7.%8"/>
+      <w:lvlJc w:val="left"/>
+      <w:pPr>
+        <w:ind w:left="1800" w:hanging="1800"/>
+      </w:pPr>
+      <w:rPr>
+        <w:rFonts w:hint="default"/>
+      </w:rPr>
+    </w:lvl>
+    <w:lvl w:ilvl="8">
+      <w:start w:val="1"/>
+      <w:numFmt w:val="decimal"/>
+      <w:lvlText w:val="%1.%2.%3.%4.%5.%6.%7.%8.%9"/>
+      <w:lvlJc w:val="left"/>
+      <w:pPr>
+        <w:ind w:left="1800" w:hanging="1800"/>
+      </w:pPr>
+      <w:rPr>
+        <w:rFonts w:hint="default"/>
+      </w:rPr>
+    </w:lvl>
+  </w:abstractNum>
+  <w:abstractNum w:abstractNumId="9" w15:restartNumberingAfterBreak="0">
     <w:nsid w:val="5F934FF1"/>
+    <w:multiLevelType w:val="multilevel"/>
+    <w:tmpl w:val="F19450E0"/>
+    <w:lvl w:ilvl="0">
+      <w:start w:val="1"/>
+      <w:numFmt w:val="decimal"/>
+      <w:lvlText w:val="%1."/>
+      <w:lvlJc w:val="left"/>
+      <w:pPr>
+        <w:ind w:left="720" w:hanging="360"/>
+      </w:pPr>
+      <w:rPr>
+        <w:rFonts w:hint="default"/>
+      </w:rPr>
+    </w:lvl>
+    <w:lvl w:ilvl="1">
+      <w:start w:val="1"/>
+      <w:numFmt w:val="decimal"/>
+      <w:isLgl/>
+      <w:lvlText w:val="%1.%2."/>
+      <w:lvlJc w:val="left"/>
+      <w:pPr>
+        <w:ind w:left="1080" w:hanging="720"/>
+      </w:pPr>
+      <w:rPr>
+        <w:rFonts w:hint="default"/>
+      </w:rPr>
+    </w:lvl>
+    <w:lvl w:ilvl="2">
+      <w:start w:val="1"/>
+      <w:numFmt w:val="decimal"/>
+      <w:isLgl/>
+      <w:lvlText w:val="%1.%2.%3."/>
+      <w:lvlJc w:val="left"/>
+      <w:pPr>
+        <w:ind w:left="1080" w:hanging="720"/>
+      </w:pPr>
+      <w:rPr>
+        <w:rFonts w:hint="default"/>
+      </w:rPr>
+    </w:lvl>
+    <w:lvl w:ilvl="3">
+      <w:start w:val="1"/>
+      <w:numFmt w:val="decimal"/>
+      <w:isLgl/>
+      <w:lvlText w:val="%1.%2.%3.%4."/>
+      <w:lvlJc w:val="left"/>
+      <w:pPr>
+        <w:ind w:left="1440" w:hanging="1080"/>
+      </w:pPr>
+      <w:rPr>
+        <w:rFonts w:hint="default"/>
+      </w:rPr>
+    </w:lvl>
+    <w:lvl w:ilvl="4">
+      <w:start w:val="1"/>
+      <w:numFmt w:val="decimal"/>
+      <w:isLgl/>
+      <w:lvlText w:val="%1.%2.%3.%4.%5."/>
+      <w:lvlJc w:val="left"/>
+      <w:pPr>
+        <w:ind w:left="1440" w:hanging="1080"/>
+      </w:pPr>
+      <w:rPr>
+        <w:rFonts w:hint="default"/>
+      </w:rPr>
+    </w:lvl>
+    <w:lvl w:ilvl="5">
+      <w:start w:val="1"/>
+      <w:numFmt w:val="decimal"/>
+      <w:isLgl/>
+      <w:lvlText w:val="%1.%2.%3.%4.%5.%6."/>
+      <w:lvlJc w:val="left"/>
+      <w:pPr>
+        <w:ind w:left="1800" w:hanging="1440"/>
+      </w:pPr>
+      <w:rPr>
+        <w:rFonts w:hint="default"/>
+      </w:rPr>
+    </w:lvl>
+    <w:lvl w:ilvl="6">
+      <w:start w:val="1"/>
+      <w:numFmt w:val="decimal"/>
+      <w:isLgl/>
+      <w:lvlText w:val="%1.%2.%3.%4.%5.%6.%7."/>
+      <w:lvlJc w:val="left"/>
+      <w:pPr>
+        <w:ind w:left="1800" w:hanging="1440"/>
+      </w:pPr>
+      <w:rPr>
+        <w:rFonts w:hint="default"/>
+      </w:rPr>
+    </w:lvl>
+    <w:lvl w:ilvl="7">
+      <w:start w:val="1"/>
+      <w:numFmt w:val="decimal"/>
+      <w:isLgl/>
+      <w:lvlText w:val="%1.%2.%3.%4.%5.%6.%7.%8."/>
+      <w:lvlJc w:val="left"/>
+      <w:pPr>
+        <w:ind w:left="2160" w:hanging="1800"/>
+      </w:pPr>
+      <w:rPr>
+        <w:rFonts w:hint="default"/>
+      </w:rPr>
+    </w:lvl>
+    <w:lvl w:ilvl="8">
+      <w:start w:val="1"/>
+      <w:numFmt w:val="decimal"/>
+      <w:isLgl/>
+      <w:lvlText w:val="%1.%2.%3.%4.%5.%6.%7.%8.%9."/>
+      <w:lvlJc w:val="left"/>
+      <w:pPr>
+        <w:ind w:left="2160" w:hanging="1800"/>
+      </w:pPr>
+      <w:rPr>
+        <w:rFonts w:hint="default"/>
+      </w:rPr>
+    </w:lvl>
+  </w:abstractNum>
+  <w:abstractNum w:abstractNumId="10" w15:restartNumberingAfterBreak="0">
+    <w:nsid w:val="6C320AF2"/>
     <w:multiLevelType w:val="multilevel"/>
     <w:tmpl w:val="F19450E0"/>
     <w:lvl w:ilvl="0">
@@ -708,13 +1920,40 @@
     <w:abstractNumId w:val="0"/>
   </w:num>
   <w:num w:numId="2">
+    <w:abstractNumId w:val="9"/>
+  </w:num>
+  <w:num w:numId="3">
+    <w:abstractNumId w:val="3"/>
+  </w:num>
+  <w:num w:numId="4">
+    <w:abstractNumId w:val="5"/>
+  </w:num>
+  <w:num w:numId="5">
+    <w:abstractNumId w:val="2"/>
+  </w:num>
+  <w:num w:numId="6">
+    <w:abstractNumId w:val="8"/>
+  </w:num>
+  <w:num w:numId="7">
+    <w:abstractNumId w:val="6"/>
+  </w:num>
+  <w:num w:numId="8">
+    <w:abstractNumId w:val="7"/>
+  </w:num>
+  <w:num w:numId="9">
+    <w:abstractNumId w:val="4"/>
+  </w:num>
+  <w:num w:numId="10">
     <w:abstractNumId w:val="1"/>
+  </w:num>
+  <w:num w:numId="11">
+    <w:abstractNumId w:val="10"/>
   </w:num>
 </w:numbering>
 </file>
 
 <file path=word/styles.xml><?xml version="1.0" encoding="utf-8"?>
-<w:styles xmlns:mc="http://schemas.openxmlformats.org/markup-compatibility/2006" xmlns:r="http://schemas.openxmlformats.org/officeDocument/2006/relationships" xmlns:w="http://schemas.openxmlformats.org/wordprocessingml/2006/main" xmlns:w14="http://schemas.microsoft.com/office/word/2010/wordml" xmlns:w15="http://schemas.microsoft.com/office/word/2012/wordml" xmlns:w16cid="http://schemas.microsoft.com/office/word/2016/wordml/cid" xmlns:w16se="http://schemas.microsoft.com/office/word/2015/wordml/symex" mc:Ignorable="w14 w15 w16se w16cid">
+<w:styles xmlns:mc="http://schemas.openxmlformats.org/markup-compatibility/2006" xmlns:r="http://schemas.openxmlformats.org/officeDocument/2006/relationships" xmlns:w="http://schemas.openxmlformats.org/wordprocessingml/2006/main" xmlns:w14="http://schemas.microsoft.com/office/word/2010/wordml" xmlns:w15="http://schemas.microsoft.com/office/word/2012/wordml" mc:Ignorable="w14 w15">
   <w:docDefaults>
     <w:rPrDefault>
       <w:rPr>
@@ -730,7 +1969,7 @@
       </w:pPr>
     </w:pPrDefault>
   </w:docDefaults>
-  <w:latentStyles w:defLockedState="0" w:defUIPriority="99" w:defSemiHidden="0" w:defUnhideWhenUsed="0" w:defQFormat="0" w:count="375">
+  <w:latentStyles w:defLockedState="0" w:defUIPriority="99" w:defSemiHidden="0" w:defUnhideWhenUsed="0" w:defQFormat="0" w:count="371">
     <w:lsdException w:name="Normal" w:uiPriority="0" w:qFormat="1"/>
     <w:lsdException w:name="heading 1" w:uiPriority="9" w:qFormat="1"/>
     <w:lsdException w:name="heading 2" w:semiHidden="1" w:uiPriority="9" w:unhideWhenUsed="1" w:qFormat="1"/>
@@ -836,6 +2075,7 @@
     <w:lsdException w:name="HTML Sample" w:semiHidden="1" w:unhideWhenUsed="1"/>
     <w:lsdException w:name="HTML Typewriter" w:semiHidden="1" w:unhideWhenUsed="1"/>
     <w:lsdException w:name="HTML Variable" w:semiHidden="1" w:unhideWhenUsed="1"/>
+    <w:lsdException w:name="Normal Table" w:semiHidden="1" w:unhideWhenUsed="1"/>
     <w:lsdException w:name="annotation subject" w:semiHidden="1" w:unhideWhenUsed="1"/>
     <w:lsdException w:name="No List" w:semiHidden="1" w:unhideWhenUsed="1"/>
     <w:lsdException w:name="Outline List 1" w:semiHidden="1" w:unhideWhenUsed="1"/>
@@ -879,8 +2119,10 @@
     <w:lsdException w:name="Table Elegant" w:semiHidden="1" w:unhideWhenUsed="1"/>
     <w:lsdException w:name="Table Professional" w:semiHidden="1" w:unhideWhenUsed="1"/>
     <w:lsdException w:name="Table Subtle 1" w:semiHidden="1" w:unhideWhenUsed="1"/>
+    <w:lsdException w:name="Table Subtle 2" w:semiHidden="1" w:unhideWhenUsed="1"/>
     <w:lsdException w:name="Table Web 1" w:semiHidden="1" w:unhideWhenUsed="1"/>
     <w:lsdException w:name="Table Web 2" w:semiHidden="1" w:unhideWhenUsed="1"/>
+    <w:lsdException w:name="Table Web 3" w:semiHidden="1" w:unhideWhenUsed="1"/>
     <w:lsdException w:name="Balloon Text" w:semiHidden="1" w:unhideWhenUsed="1"/>
     <w:lsdException w:name="Table Grid" w:uiPriority="39"/>
     <w:lsdException w:name="Table Theme" w:semiHidden="1" w:unhideWhenUsed="1"/>
@@ -1099,20 +2341,16 @@
     <w:lsdException w:name="List Table 5 Dark Accent 6" w:uiPriority="50"/>
     <w:lsdException w:name="List Table 6 Colorful Accent 6" w:uiPriority="51"/>
     <w:lsdException w:name="List Table 7 Colorful Accent 6" w:uiPriority="52"/>
-    <w:lsdException w:name="Mention" w:semiHidden="1" w:unhideWhenUsed="1"/>
-    <w:lsdException w:name="Smart Hyperlink" w:semiHidden="1" w:unhideWhenUsed="1"/>
-    <w:lsdException w:name="Hashtag" w:semiHidden="1" w:unhideWhenUsed="1"/>
-    <w:lsdException w:name="Unresolved Mention" w:semiHidden="1" w:unhideWhenUsed="1"/>
   </w:latentStyles>
   <w:style w:type="paragraph" w:default="1" w:styleId="Normal">
     <w:name w:val="Normal"/>
     <w:qFormat/>
   </w:style>
-  <w:style w:type="paragraph" w:styleId="Heading1">
+  <w:style w:type="paragraph" w:styleId="Ttulo1">
     <w:name w:val="heading 1"/>
     <w:basedOn w:val="Normal"/>
     <w:next w:val="Normal"/>
-    <w:link w:val="Heading1Char"/>
+    <w:link w:val="Ttulo1Car"/>
     <w:uiPriority w:val="9"/>
     <w:qFormat/>
     <w:rsid w:val="00E350FF"/>
@@ -1129,11 +2367,11 @@
       <w:szCs w:val="32"/>
     </w:rPr>
   </w:style>
-  <w:style w:type="paragraph" w:styleId="Heading2">
+  <w:style w:type="paragraph" w:styleId="Ttulo2">
     <w:name w:val="heading 2"/>
     <w:basedOn w:val="Normal"/>
     <w:next w:val="Normal"/>
-    <w:link w:val="Heading2Char"/>
+    <w:link w:val="Ttulo2Car"/>
     <w:uiPriority w:val="9"/>
     <w:unhideWhenUsed/>
     <w:qFormat/>
@@ -1151,11 +2389,11 @@
       <w:szCs w:val="26"/>
     </w:rPr>
   </w:style>
-  <w:style w:type="paragraph" w:styleId="Heading3">
+  <w:style w:type="paragraph" w:styleId="Ttulo3">
     <w:name w:val="heading 3"/>
     <w:basedOn w:val="Normal"/>
     <w:next w:val="Normal"/>
-    <w:link w:val="Heading3Char"/>
+    <w:link w:val="Ttulo3Car"/>
     <w:uiPriority w:val="9"/>
     <w:unhideWhenUsed/>
     <w:qFormat/>
@@ -1173,13 +2411,13 @@
       <w:szCs w:val="24"/>
     </w:rPr>
   </w:style>
-  <w:style w:type="character" w:default="1" w:styleId="DefaultParagraphFont">
+  <w:style w:type="character" w:default="1" w:styleId="Fuentedeprrafopredeter">
     <w:name w:val="Default Paragraph Font"/>
     <w:uiPriority w:val="1"/>
     <w:semiHidden/>
     <w:unhideWhenUsed/>
   </w:style>
-  <w:style w:type="table" w:default="1" w:styleId="TableNormal">
+  <w:style w:type="table" w:default="1" w:styleId="Tablanormal">
     <w:name w:val="Normal Table"/>
     <w:uiPriority w:val="99"/>
     <w:semiHidden/>
@@ -1194,16 +2432,16 @@
       </w:tblCellMar>
     </w:tblPr>
   </w:style>
-  <w:style w:type="numbering" w:default="1" w:styleId="NoList">
+  <w:style w:type="numbering" w:default="1" w:styleId="Sinlista">
     <w:name w:val="No List"/>
     <w:uiPriority w:val="99"/>
     <w:semiHidden/>
     <w:unhideWhenUsed/>
   </w:style>
-  <w:style w:type="character" w:customStyle="1" w:styleId="Heading1Char">
-    <w:name w:val="Heading 1 Char"/>
-    <w:basedOn w:val="DefaultParagraphFont"/>
-    <w:link w:val="Heading1"/>
+  <w:style w:type="character" w:customStyle="1" w:styleId="Ttulo1Car">
+    <w:name w:val="Título 1 Car"/>
+    <w:basedOn w:val="Fuentedeprrafopredeter"/>
+    <w:link w:val="Ttulo1"/>
     <w:uiPriority w:val="9"/>
     <w:rsid w:val="00E350FF"/>
     <w:rPr>
@@ -1213,10 +2451,10 @@
       <w:szCs w:val="32"/>
     </w:rPr>
   </w:style>
-  <w:style w:type="character" w:customStyle="1" w:styleId="Heading2Char">
-    <w:name w:val="Heading 2 Char"/>
-    <w:basedOn w:val="DefaultParagraphFont"/>
-    <w:link w:val="Heading2"/>
+  <w:style w:type="character" w:customStyle="1" w:styleId="Ttulo2Car">
+    <w:name w:val="Título 2 Car"/>
+    <w:basedOn w:val="Fuentedeprrafopredeter"/>
+    <w:link w:val="Ttulo2"/>
     <w:uiPriority w:val="9"/>
     <w:rsid w:val="001D3F28"/>
     <w:rPr>
@@ -1226,10 +2464,10 @@
       <w:szCs w:val="26"/>
     </w:rPr>
   </w:style>
-  <w:style w:type="paragraph" w:styleId="Header">
+  <w:style w:type="paragraph" w:styleId="Encabezado">
     <w:name w:val="header"/>
     <w:basedOn w:val="Normal"/>
-    <w:link w:val="HeaderChar"/>
+    <w:link w:val="EncabezadoCar"/>
     <w:uiPriority w:val="99"/>
     <w:unhideWhenUsed/>
     <w:rsid w:val="00E350FF"/>
@@ -1241,17 +2479,17 @@
       <w:spacing w:after="0" w:line="240" w:lineRule="auto"/>
     </w:pPr>
   </w:style>
-  <w:style w:type="character" w:customStyle="1" w:styleId="HeaderChar">
-    <w:name w:val="Header Char"/>
-    <w:basedOn w:val="DefaultParagraphFont"/>
-    <w:link w:val="Header"/>
+  <w:style w:type="character" w:customStyle="1" w:styleId="EncabezadoCar">
+    <w:name w:val="Encabezado Car"/>
+    <w:basedOn w:val="Fuentedeprrafopredeter"/>
+    <w:link w:val="Encabezado"/>
     <w:uiPriority w:val="99"/>
     <w:rsid w:val="00E350FF"/>
   </w:style>
-  <w:style w:type="paragraph" w:styleId="Footer">
+  <w:style w:type="paragraph" w:styleId="Piedepgina">
     <w:name w:val="footer"/>
     <w:basedOn w:val="Normal"/>
-    <w:link w:val="FooterChar"/>
+    <w:link w:val="PiedepginaCar"/>
     <w:uiPriority w:val="99"/>
     <w:unhideWhenUsed/>
     <w:rsid w:val="00E350FF"/>
@@ -1263,17 +2501,17 @@
       <w:spacing w:after="0" w:line="240" w:lineRule="auto"/>
     </w:pPr>
   </w:style>
-  <w:style w:type="character" w:customStyle="1" w:styleId="FooterChar">
-    <w:name w:val="Footer Char"/>
-    <w:basedOn w:val="DefaultParagraphFont"/>
-    <w:link w:val="Footer"/>
+  <w:style w:type="character" w:customStyle="1" w:styleId="PiedepginaCar">
+    <w:name w:val="Pie de página Car"/>
+    <w:basedOn w:val="Fuentedeprrafopredeter"/>
+    <w:link w:val="Piedepgina"/>
     <w:uiPriority w:val="99"/>
     <w:rsid w:val="00E350FF"/>
   </w:style>
-  <w:style w:type="character" w:customStyle="1" w:styleId="Heading3Char">
-    <w:name w:val="Heading 3 Char"/>
-    <w:basedOn w:val="DefaultParagraphFont"/>
-    <w:link w:val="Heading3"/>
+  <w:style w:type="character" w:customStyle="1" w:styleId="Ttulo3Car">
+    <w:name w:val="Título 3 Car"/>
+    <w:basedOn w:val="Fuentedeprrafopredeter"/>
+    <w:link w:val="Ttulo3"/>
     <w:uiPriority w:val="9"/>
     <w:rsid w:val="001D3F28"/>
     <w:rPr>
@@ -1281,6 +2519,36 @@
       <w:color w:val="1F4D78" w:themeColor="accent1" w:themeShade="7F"/>
       <w:sz w:val="24"/>
       <w:szCs w:val="24"/>
+    </w:rPr>
+  </w:style>
+  <w:style w:type="paragraph" w:styleId="Textodeglobo">
+    <w:name w:val="Balloon Text"/>
+    <w:basedOn w:val="Normal"/>
+    <w:link w:val="TextodegloboCar"/>
+    <w:uiPriority w:val="99"/>
+    <w:semiHidden/>
+    <w:unhideWhenUsed/>
+    <w:rsid w:val="00047625"/>
+    <w:pPr>
+      <w:spacing w:after="0" w:line="240" w:lineRule="auto"/>
+    </w:pPr>
+    <w:rPr>
+      <w:rFonts w:ascii="Segoe UI" w:hAnsi="Segoe UI" w:cs="Segoe UI"/>
+      <w:sz w:val="18"/>
+      <w:szCs w:val="18"/>
+    </w:rPr>
+  </w:style>
+  <w:style w:type="character" w:customStyle="1" w:styleId="TextodegloboCar">
+    <w:name w:val="Texto de globo Car"/>
+    <w:basedOn w:val="Fuentedeprrafopredeter"/>
+    <w:link w:val="Textodeglobo"/>
+    <w:uiPriority w:val="99"/>
+    <w:semiHidden/>
+    <w:rsid w:val="00047625"/>
+    <w:rPr>
+      <w:rFonts w:ascii="Segoe UI" w:hAnsi="Segoe UI" w:cs="Segoe UI"/>
+      <w:sz w:val="18"/>
+      <w:szCs w:val="18"/>
     </w:rPr>
   </w:style>
 </w:styles>
@@ -1552,7 +2820,7 @@
 </file>
 
 <file path=customXml/itemProps1.xml><?xml version="1.0" encoding="utf-8"?>
-<ds:datastoreItem xmlns:ds="http://schemas.openxmlformats.org/officeDocument/2006/customXml" ds:itemID="{51040913-5BAF-4BAC-A3C6-6AD91354D0E9}">
+<ds:datastoreItem xmlns:ds="http://schemas.openxmlformats.org/officeDocument/2006/customXml" ds:itemID="{79E6280C-D8B4-4152-A13E-9D978A5DC98F}">
   <ds:schemaRefs>
     <ds:schemaRef ds:uri="http://schemas.openxmlformats.org/officeDocument/2006/bibliography"/>
   </ds:schemaRefs>

--- a/Análisis - Plataforma de distribución de videojuegos.docx
+++ b/Análisis - Plataforma de distribución de videojuegos.docx
@@ -363,7 +363,7 @@
       <w:pPr>
         <w:pStyle w:val="Ttulo2"/>
         <w:numPr>
-          <w:ilvl w:val="1"/>
+          <w:ilvl w:val="2"/>
           <w:numId w:val="2"/>
         </w:numPr>
         <w:spacing w:line="360" w:lineRule="auto"/>
@@ -407,7 +407,7 @@
             <v:path o:extrusionok="f" gradientshapeok="t" o:connecttype="rect"/>
             <o:lock v:ext="edit" aspectratio="t"/>
           </v:shapetype>
-          <v:shape id="_x0000_i1025" type="#_x0000_t75" style="width:425.1pt;height:3in">
+          <v:shape id="_x0000_i1025" type="#_x0000_t75" style="width:425.2pt;height:3in">
             <v:imagedata r:id="rId10" o:title="PlataformaDistVid"/>
           </v:shape>
         </w:pict>
@@ -422,6 +422,8 @@
         </w:numPr>
         <w:spacing w:line="360" w:lineRule="auto"/>
       </w:pPr>
+      <w:bookmarkStart w:id="0" w:name="_GoBack"/>
+      <w:bookmarkEnd w:id="0"/>
       <w:r>
         <w:t>Estructura organizativa</w:t>
       </w:r>
@@ -442,41 +444,6 @@
         </w:rPr>
         <w:t>Los actores principales son los usuarios registrados y los administradores. Los usuarios registrados podrán descargar los juegos y enviar y recibir mensajes de jugadores, y por supuesto, como pueden descargar juegos, de igual forma recibirán las actualizaciones de los mismos. Los administradores podrán consultar las estadísticas en tiempo real de la plataforma (como los usuarios conectados y las descargas de los juegos), además de prohibir el acceso a ciertos usuarios en caso de que incumplan alguna norma de uso.</w:t>
       </w:r>
-    </w:p>
-    <w:p>
-      <w:pPr>
-        <w:spacing w:line="480" w:lineRule="auto"/>
-        <w:jc w:val="both"/>
-        <w:rPr>
-          <w:rFonts w:ascii="Times New Roman" w:hAnsi="Times New Roman" w:cs="Times New Roman"/>
-          <w:sz w:val="24"/>
-        </w:rPr>
-      </w:pPr>
-    </w:p>
-    <w:p>
-      <w:pPr>
-        <w:pStyle w:val="Ttulo2"/>
-        <w:numPr>
-          <w:ilvl w:val="1"/>
-          <w:numId w:val="2"/>
-        </w:numPr>
-        <w:spacing w:line="360" w:lineRule="auto"/>
-      </w:pPr>
-      <w:r>
-        <w:t>Diagrama de contexto del Sistema</w:t>
-      </w:r>
-    </w:p>
-    <w:p>
-      <w:pPr>
-        <w:spacing w:line="480" w:lineRule="auto"/>
-        <w:jc w:val="both"/>
-        <w:rPr>
-          <w:rFonts w:ascii="Times New Roman" w:hAnsi="Times New Roman" w:cs="Times New Roman"/>
-          <w:sz w:val="24"/>
-        </w:rPr>
-      </w:pPr>
-      <w:bookmarkStart w:id="0" w:name="_GoBack"/>
-      <w:bookmarkEnd w:id="0"/>
     </w:p>
     <w:sectPr>
       <w:headerReference w:type="first" r:id="rId11"/>
@@ -1441,6 +1408,119 @@
     </w:lvl>
   </w:abstractNum>
   <w:abstractNum w:abstractNumId="7" w15:restartNumberingAfterBreak="0">
+    <w:nsid w:val="41353F97"/>
+    <w:multiLevelType w:val="multilevel"/>
+    <w:tmpl w:val="A3988C26"/>
+    <w:lvl w:ilvl="0">
+      <w:start w:val="1"/>
+      <w:numFmt w:val="decimal"/>
+      <w:lvlText w:val="%1"/>
+      <w:lvlJc w:val="left"/>
+      <w:pPr>
+        <w:ind w:left="525" w:hanging="525"/>
+      </w:pPr>
+      <w:rPr>
+        <w:rFonts w:hint="default"/>
+      </w:rPr>
+    </w:lvl>
+    <w:lvl w:ilvl="1">
+      <w:start w:val="1"/>
+      <w:numFmt w:val="decimal"/>
+      <w:lvlText w:val="%1.%2"/>
+      <w:lvlJc w:val="left"/>
+      <w:pPr>
+        <w:ind w:left="525" w:hanging="525"/>
+      </w:pPr>
+      <w:rPr>
+        <w:rFonts w:hint="default"/>
+      </w:rPr>
+    </w:lvl>
+    <w:lvl w:ilvl="2">
+      <w:start w:val="1"/>
+      <w:numFmt w:val="decimal"/>
+      <w:lvlText w:val="%1.%2.%3"/>
+      <w:lvlJc w:val="left"/>
+      <w:pPr>
+        <w:ind w:left="720" w:hanging="720"/>
+      </w:pPr>
+      <w:rPr>
+        <w:rFonts w:hint="default"/>
+      </w:rPr>
+    </w:lvl>
+    <w:lvl w:ilvl="3">
+      <w:start w:val="1"/>
+      <w:numFmt w:val="decimal"/>
+      <w:lvlText w:val="%1.%2.%3.%4"/>
+      <w:lvlJc w:val="left"/>
+      <w:pPr>
+        <w:ind w:left="720" w:hanging="720"/>
+      </w:pPr>
+      <w:rPr>
+        <w:rFonts w:hint="default"/>
+      </w:rPr>
+    </w:lvl>
+    <w:lvl w:ilvl="4">
+      <w:start w:val="1"/>
+      <w:numFmt w:val="decimal"/>
+      <w:lvlText w:val="%1.%2.%3.%4.%5"/>
+      <w:lvlJc w:val="left"/>
+      <w:pPr>
+        <w:ind w:left="1080" w:hanging="1080"/>
+      </w:pPr>
+      <w:rPr>
+        <w:rFonts w:hint="default"/>
+      </w:rPr>
+    </w:lvl>
+    <w:lvl w:ilvl="5">
+      <w:start w:val="1"/>
+      <w:numFmt w:val="decimal"/>
+      <w:lvlText w:val="%1.%2.%3.%4.%5.%6"/>
+      <w:lvlJc w:val="left"/>
+      <w:pPr>
+        <w:ind w:left="1440" w:hanging="1440"/>
+      </w:pPr>
+      <w:rPr>
+        <w:rFonts w:hint="default"/>
+      </w:rPr>
+    </w:lvl>
+    <w:lvl w:ilvl="6">
+      <w:start w:val="1"/>
+      <w:numFmt w:val="decimal"/>
+      <w:lvlText w:val="%1.%2.%3.%4.%5.%6.%7"/>
+      <w:lvlJc w:val="left"/>
+      <w:pPr>
+        <w:ind w:left="1440" w:hanging="1440"/>
+      </w:pPr>
+      <w:rPr>
+        <w:rFonts w:hint="default"/>
+      </w:rPr>
+    </w:lvl>
+    <w:lvl w:ilvl="7">
+      <w:start w:val="1"/>
+      <w:numFmt w:val="decimal"/>
+      <w:lvlText w:val="%1.%2.%3.%4.%5.%6.%7.%8"/>
+      <w:lvlJc w:val="left"/>
+      <w:pPr>
+        <w:ind w:left="1800" w:hanging="1800"/>
+      </w:pPr>
+      <w:rPr>
+        <w:rFonts w:hint="default"/>
+      </w:rPr>
+    </w:lvl>
+    <w:lvl w:ilvl="8">
+      <w:start w:val="1"/>
+      <w:numFmt w:val="decimal"/>
+      <w:lvlText w:val="%1.%2.%3.%4.%5.%6.%7.%8.%9"/>
+      <w:lvlJc w:val="left"/>
+      <w:pPr>
+        <w:ind w:left="1800" w:hanging="1800"/>
+      </w:pPr>
+      <w:rPr>
+        <w:rFonts w:hint="default"/>
+      </w:rPr>
+    </w:lvl>
+  </w:abstractNum>
+  <w:abstractNum w:abstractNumId="8" w15:restartNumberingAfterBreak="0">
     <w:nsid w:val="46CD7646"/>
     <w:multiLevelType w:val="multilevel"/>
     <w:tmpl w:val="F19450E0"/>
@@ -1561,7 +1641,7 @@
       </w:rPr>
     </w:lvl>
   </w:abstractNum>
-  <w:abstractNum w:abstractNumId="8" w15:restartNumberingAfterBreak="0">
+  <w:abstractNum w:abstractNumId="9" w15:restartNumberingAfterBreak="0">
     <w:nsid w:val="4DA61D87"/>
     <w:multiLevelType w:val="multilevel"/>
     <w:tmpl w:val="D0864AC2"/>
@@ -1674,7 +1754,7 @@
       </w:rPr>
     </w:lvl>
   </w:abstractNum>
-  <w:abstractNum w:abstractNumId="9" w15:restartNumberingAfterBreak="0">
+  <w:abstractNum w:abstractNumId="10" w15:restartNumberingAfterBreak="0">
     <w:nsid w:val="5F934FF1"/>
     <w:multiLevelType w:val="multilevel"/>
     <w:tmpl w:val="F19450E0"/>
@@ -1795,7 +1875,7 @@
       </w:rPr>
     </w:lvl>
   </w:abstractNum>
-  <w:abstractNum w:abstractNumId="10" w15:restartNumberingAfterBreak="0">
+  <w:abstractNum w:abstractNumId="11" w15:restartNumberingAfterBreak="0">
     <w:nsid w:val="6C320AF2"/>
     <w:multiLevelType w:val="multilevel"/>
     <w:tmpl w:val="F19450E0"/>
@@ -1920,7 +2000,7 @@
     <w:abstractNumId w:val="0"/>
   </w:num>
   <w:num w:numId="2">
-    <w:abstractNumId w:val="9"/>
+    <w:abstractNumId w:val="10"/>
   </w:num>
   <w:num w:numId="3">
     <w:abstractNumId w:val="3"/>
@@ -1932,13 +2012,13 @@
     <w:abstractNumId w:val="2"/>
   </w:num>
   <w:num w:numId="6">
-    <w:abstractNumId w:val="8"/>
+    <w:abstractNumId w:val="9"/>
   </w:num>
   <w:num w:numId="7">
     <w:abstractNumId w:val="6"/>
   </w:num>
   <w:num w:numId="8">
-    <w:abstractNumId w:val="7"/>
+    <w:abstractNumId w:val="8"/>
   </w:num>
   <w:num w:numId="9">
     <w:abstractNumId w:val="4"/>
@@ -1947,7 +2027,10 @@
     <w:abstractNumId w:val="1"/>
   </w:num>
   <w:num w:numId="11">
-    <w:abstractNumId w:val="10"/>
+    <w:abstractNumId w:val="11"/>
+  </w:num>
+  <w:num w:numId="12">
+    <w:abstractNumId w:val="7"/>
   </w:num>
 </w:numbering>
 </file>
@@ -2820,7 +2903,7 @@
 </file>
 
 <file path=customXml/itemProps1.xml><?xml version="1.0" encoding="utf-8"?>
-<ds:datastoreItem xmlns:ds="http://schemas.openxmlformats.org/officeDocument/2006/customXml" ds:itemID="{79E6280C-D8B4-4152-A13E-9D978A5DC98F}">
+<ds:datastoreItem xmlns:ds="http://schemas.openxmlformats.org/officeDocument/2006/customXml" ds:itemID="{CB764CCB-BCD9-459C-B426-74CBA5A16E64}">
   <ds:schemaRefs>
     <ds:schemaRef ds:uri="http://schemas.openxmlformats.org/officeDocument/2006/bibliography"/>
   </ds:schemaRefs>

--- a/Análisis - Plataforma de distribución de videojuegos.docx
+++ b/Análisis - Plataforma de distribución de videojuegos.docx
@@ -6,48 +6,72 @@
       <w:pPr>
         <w:pStyle w:val="Ttulo1"/>
         <w:jc w:val="center"/>
+        <w:rPr>
+          <w:rFonts w:cs="Arial"/>
+        </w:rPr>
       </w:pPr>
     </w:p>
     <w:p>
       <w:pPr>
         <w:pStyle w:val="Ttulo1"/>
         <w:jc w:val="center"/>
+        <w:rPr>
+          <w:rFonts w:cs="Arial"/>
+        </w:rPr>
       </w:pPr>
     </w:p>
     <w:p>
       <w:pPr>
         <w:pStyle w:val="Ttulo1"/>
         <w:jc w:val="center"/>
+        <w:rPr>
+          <w:rFonts w:cs="Arial"/>
+        </w:rPr>
       </w:pPr>
     </w:p>
     <w:p>
       <w:pPr>
         <w:pStyle w:val="Ttulo1"/>
         <w:jc w:val="center"/>
+        <w:rPr>
+          <w:rFonts w:cs="Arial"/>
+        </w:rPr>
       </w:pPr>
     </w:p>
     <w:p>
       <w:pPr>
         <w:pStyle w:val="Ttulo1"/>
         <w:jc w:val="center"/>
+        <w:rPr>
+          <w:rFonts w:cs="Arial"/>
+        </w:rPr>
       </w:pPr>
     </w:p>
     <w:p>
       <w:pPr>
         <w:pStyle w:val="Ttulo1"/>
         <w:jc w:val="center"/>
+        <w:rPr>
+          <w:rFonts w:cs="Arial"/>
+        </w:rPr>
       </w:pPr>
     </w:p>
     <w:p>
       <w:pPr>
         <w:pStyle w:val="Ttulo1"/>
         <w:jc w:val="center"/>
+        <w:rPr>
+          <w:rFonts w:cs="Arial"/>
+        </w:rPr>
       </w:pPr>
     </w:p>
     <w:p>
       <w:pPr>
         <w:pStyle w:val="Ttulo1"/>
         <w:jc w:val="center"/>
+        <w:rPr>
+          <w:rFonts w:cs="Arial"/>
+        </w:rPr>
       </w:pPr>
     </w:p>
     <w:p>
@@ -55,13 +79,13 @@
         <w:pStyle w:val="Ttulo1"/>
         <w:jc w:val="center"/>
         <w:rPr>
-          <w:rFonts w:ascii="Times New Roman" w:hAnsi="Times New Roman" w:cs="Times New Roman"/>
+          <w:rFonts w:cs="Arial"/>
           <w:sz w:val="40"/>
         </w:rPr>
       </w:pPr>
       <w:r>
         <w:rPr>
-          <w:rFonts w:ascii="Times New Roman" w:hAnsi="Times New Roman" w:cs="Times New Roman"/>
+          <w:rFonts w:cs="Arial"/>
           <w:sz w:val="40"/>
         </w:rPr>
         <w:t>IES NERVIÓN</w:t>
@@ -72,13 +96,13 @@
         <w:pStyle w:val="Ttulo1"/>
         <w:jc w:val="center"/>
         <w:rPr>
-          <w:rFonts w:ascii="Times New Roman" w:hAnsi="Times New Roman" w:cs="Times New Roman"/>
+          <w:rFonts w:cs="Arial"/>
           <w:sz w:val="40"/>
         </w:rPr>
       </w:pPr>
       <w:r>
         <w:rPr>
-          <w:rFonts w:ascii="Times New Roman" w:hAnsi="Times New Roman" w:cs="Times New Roman"/>
+          <w:rFonts w:cs="Arial"/>
           <w:sz w:val="40"/>
         </w:rPr>
         <w:t>PLATAFORMA DE DISTRIBUCIÓN DE VIDEOJUEGOS</w:t>
@@ -89,13 +113,13 @@
         <w:pStyle w:val="Ttulo2"/>
         <w:jc w:val="center"/>
         <w:rPr>
-          <w:rFonts w:cs="Times New Roman"/>
+          <w:rFonts w:cs="Arial"/>
           <w:sz w:val="32"/>
         </w:rPr>
       </w:pPr>
       <w:r>
         <w:rPr>
-          <w:rFonts w:cs="Times New Roman"/>
+          <w:rFonts w:cs="Arial"/>
           <w:sz w:val="32"/>
         </w:rPr>
         <w:t>Curso 2018-2019</w:t>
@@ -103,6 +127,9 @@
     </w:p>
     <w:p>
       <w:pPr>
+        <w:rPr>
+          <w:rFonts w:cs="Arial"/>
+        </w:rPr>
         <w:sectPr>
           <w:footerReference w:type="default" r:id="rId8"/>
           <w:headerReference w:type="first" r:id="rId9"/>
@@ -123,12 +150,12 @@
         </w:numPr>
         <w:spacing w:line="360" w:lineRule="auto"/>
         <w:rPr>
-          <w:rFonts w:ascii="Times New Roman" w:hAnsi="Times New Roman" w:cs="Times New Roman"/>
+          <w:rFonts w:cs="Arial"/>
         </w:rPr>
       </w:pPr>
       <w:r>
         <w:rPr>
-          <w:rFonts w:ascii="Times New Roman" w:hAnsi="Times New Roman" w:cs="Times New Roman"/>
+          <w:rFonts w:cs="Arial"/>
         </w:rPr>
         <w:lastRenderedPageBreak/>
         <w:t>Estudio de viabilidad del Sistema (EVS)</w:t>
@@ -142,80 +169,75 @@
           <w:numId w:val="2"/>
         </w:numPr>
         <w:spacing w:line="360" w:lineRule="auto"/>
+        <w:rPr>
+          <w:rFonts w:cs="Arial"/>
+        </w:rPr>
       </w:pPr>
       <w:r>
+        <w:rPr>
+          <w:rFonts w:cs="Arial"/>
+        </w:rPr>
         <w:t>Descripción general del sistema</w:t>
       </w:r>
     </w:p>
     <w:p>
       <w:pPr>
         <w:spacing w:line="480" w:lineRule="auto"/>
-        <w:jc w:val="both"/>
-        <w:rPr>
-          <w:rFonts w:ascii="Times New Roman" w:hAnsi="Times New Roman" w:cs="Times New Roman"/>
-          <w:sz w:val="24"/>
+        <w:rPr>
+          <w:rFonts w:cs="Arial"/>
         </w:rPr>
       </w:pPr>
       <w:r>
         <w:rPr>
-          <w:rFonts w:ascii="Times New Roman" w:hAnsi="Times New Roman" w:cs="Times New Roman"/>
-          <w:sz w:val="24"/>
+          <w:rFonts w:cs="Arial"/>
         </w:rPr>
         <w:t xml:space="preserve">Con esta aplicación se pretende permitir a los usuarios que suban sus videojuegos a </w:t>
       </w:r>
       <w:r>
         <w:rPr>
-          <w:rFonts w:ascii="Times New Roman" w:hAnsi="Times New Roman" w:cs="Times New Roman"/>
-          <w:sz w:val="24"/>
+          <w:rFonts w:cs="Arial"/>
         </w:rPr>
         <w:t>este</w:t>
       </w:r>
       <w:r>
         <w:rPr>
-          <w:rFonts w:ascii="Times New Roman" w:hAnsi="Times New Roman" w:cs="Times New Roman"/>
-          <w:sz w:val="24"/>
+          <w:rFonts w:cs="Arial"/>
         </w:rPr>
         <w:t xml:space="preserve"> </w:t>
       </w:r>
       <w:r>
         <w:rPr>
-          <w:rFonts w:ascii="Times New Roman" w:hAnsi="Times New Roman" w:cs="Times New Roman"/>
-          <w:sz w:val="24"/>
+          <w:rFonts w:cs="Arial"/>
         </w:rPr>
         <w:t>repositorio</w:t>
       </w:r>
       <w:r>
         <w:rPr>
-          <w:rFonts w:ascii="Times New Roman" w:hAnsi="Times New Roman" w:cs="Times New Roman"/>
-          <w:sz w:val="24"/>
+          <w:rFonts w:cs="Arial"/>
         </w:rPr>
         <w:t xml:space="preserve"> y</w:t>
       </w:r>
       <w:r>
         <w:rPr>
-          <w:rFonts w:ascii="Times New Roman" w:hAnsi="Times New Roman" w:cs="Times New Roman"/>
-          <w:sz w:val="24"/>
+          <w:rFonts w:cs="Arial"/>
         </w:rPr>
         <w:t xml:space="preserve"> permitir</w:t>
       </w:r>
       <w:r>
         <w:rPr>
-          <w:rFonts w:ascii="Times New Roman" w:hAnsi="Times New Roman" w:cs="Times New Roman"/>
-          <w:sz w:val="24"/>
+          <w:rFonts w:cs="Arial"/>
         </w:rPr>
         <w:t xml:space="preserve"> que otros usuarios puedan descargarlos y jugarlos en su ordenador.</w:t>
       </w:r>
       <w:r>
         <w:rPr>
-          <w:rFonts w:ascii="Times New Roman" w:hAnsi="Times New Roman" w:cs="Times New Roman"/>
-          <w:sz w:val="24"/>
+          <w:rFonts w:cs="Arial"/>
         </w:rPr>
         <w:t xml:space="preserve"> Como esta aplicación solo está destinada a ser un proyecto de clase, no se implementarán métodos de pagos con los que permitir que los usuarios paguen por juegos</w:t>
       </w:r>
       <w:r>
         <w:rPr>
-          <w:rFonts w:ascii="Times New Roman" w:hAnsi="Times New Roman" w:cs="Times New Roman"/>
-          <w:sz w:val="24"/>
+          <w:rFonts w:cs="Arial"/>
         </w:rPr>
         <w:t>, y por tanto todos los juegos que se suban deberán estar disponible para todos los usuarios sin pagar.</w:t>
       </w:r>
@@ -223,16 +245,13 @@
     <w:p>
       <w:pPr>
         <w:spacing w:line="480" w:lineRule="auto"/>
-        <w:jc w:val="both"/>
-        <w:rPr>
-          <w:rFonts w:ascii="Times New Roman" w:hAnsi="Times New Roman" w:cs="Times New Roman"/>
-          <w:sz w:val="24"/>
+        <w:rPr>
+          <w:rFonts w:cs="Arial"/>
         </w:rPr>
       </w:pPr>
       <w:r>
         <w:rPr>
-          <w:rFonts w:ascii="Times New Roman" w:hAnsi="Times New Roman" w:cs="Times New Roman"/>
-          <w:sz w:val="24"/>
+          <w:rFonts w:cs="Arial"/>
         </w:rPr>
         <w:t>La aplicación avisará al usuario cuando, de los juegos que tiene instalado, haya actualizaciones disponibles.</w:t>
       </w:r>
@@ -240,30 +259,25 @@
     <w:p>
       <w:pPr>
         <w:spacing w:line="480" w:lineRule="auto"/>
-        <w:jc w:val="both"/>
-        <w:rPr>
-          <w:rFonts w:ascii="Times New Roman" w:hAnsi="Times New Roman" w:cs="Times New Roman"/>
-          <w:sz w:val="24"/>
+        <w:rPr>
+          <w:rFonts w:cs="Arial"/>
         </w:rPr>
       </w:pPr>
       <w:r>
         <w:rPr>
-          <w:rFonts w:ascii="Times New Roman" w:hAnsi="Times New Roman" w:cs="Times New Roman"/>
-          <w:sz w:val="24"/>
+          <w:rFonts w:cs="Arial"/>
         </w:rPr>
         <w:t>Se deberá permitir el registro de nuevos usuarios</w:t>
       </w:r>
       <w:r>
         <w:rPr>
-          <w:rFonts w:ascii="Times New Roman" w:hAnsi="Times New Roman" w:cs="Times New Roman"/>
-          <w:sz w:val="24"/>
+          <w:rFonts w:cs="Arial"/>
         </w:rPr>
         <w:t>, los cuales podrán acceder a los videojuegos que haya subidos en la plataforma, descargarlos y jugarlos en su ordenador con solo pulsar un botón.</w:t>
       </w:r>
       <w:r>
         <w:rPr>
-          <w:rFonts w:ascii="Times New Roman" w:hAnsi="Times New Roman" w:cs="Times New Roman"/>
-          <w:sz w:val="24"/>
+          <w:rFonts w:cs="Arial"/>
         </w:rPr>
         <w:t xml:space="preserve"> La finalidad es hacer la experiencia de usuario lo más fácil posible.</w:t>
       </w:r>
@@ -271,23 +285,19 @@
     <w:p>
       <w:pPr>
         <w:spacing w:line="480" w:lineRule="auto"/>
-        <w:jc w:val="both"/>
-        <w:rPr>
-          <w:rFonts w:ascii="Times New Roman" w:hAnsi="Times New Roman" w:cs="Times New Roman"/>
-          <w:sz w:val="24"/>
+        <w:rPr>
+          <w:rFonts w:cs="Arial"/>
         </w:rPr>
       </w:pPr>
       <w:r>
         <w:rPr>
-          <w:rFonts w:ascii="Times New Roman" w:hAnsi="Times New Roman" w:cs="Times New Roman"/>
-          <w:sz w:val="24"/>
+          <w:rFonts w:cs="Arial"/>
         </w:rPr>
         <w:t>Habrá una lista de amigos, donde los usuarios pueden agregar a otros usuarios que estén registrados. Los usuarios podrán chatear con los usuarios que tengan agregados en su lista de amigos</w:t>
       </w:r>
       <w:r>
         <w:rPr>
-          <w:rFonts w:ascii="Times New Roman" w:hAnsi="Times New Roman" w:cs="Times New Roman"/>
-          <w:sz w:val="24"/>
+          <w:rFonts w:cs="Arial"/>
         </w:rPr>
         <w:t xml:space="preserve"> y estén conectados.</w:t>
       </w:r>
@@ -295,16 +305,13 @@
     <w:p>
       <w:pPr>
         <w:spacing w:line="480" w:lineRule="auto"/>
-        <w:jc w:val="both"/>
-        <w:rPr>
-          <w:rFonts w:ascii="Times New Roman" w:hAnsi="Times New Roman" w:cs="Times New Roman"/>
-          <w:sz w:val="24"/>
+        <w:rPr>
+          <w:rFonts w:cs="Arial"/>
         </w:rPr>
       </w:pPr>
       <w:r>
         <w:rPr>
-          <w:rFonts w:ascii="Times New Roman" w:hAnsi="Times New Roman" w:cs="Times New Roman"/>
-          <w:sz w:val="24"/>
+          <w:rFonts w:cs="Arial"/>
         </w:rPr>
         <w:t>Los administradores podrán ver estadísticas en tiempo real de los juegos y los jugadores conectados.</w:t>
       </w:r>
@@ -312,50 +319,16 @@
     <w:p>
       <w:pPr>
         <w:spacing w:line="480" w:lineRule="auto"/>
-        <w:jc w:val="both"/>
-        <w:rPr>
-          <w:rFonts w:ascii="Times New Roman" w:hAnsi="Times New Roman" w:cs="Times New Roman"/>
-          <w:sz w:val="24"/>
+        <w:rPr>
+          <w:rFonts w:cs="Arial"/>
         </w:rPr>
       </w:pPr>
     </w:p>
     <w:p>
       <w:pPr>
         <w:spacing w:line="480" w:lineRule="auto"/>
-        <w:jc w:val="both"/>
-        <w:rPr>
-          <w:rFonts w:ascii="Times New Roman" w:hAnsi="Times New Roman" w:cs="Times New Roman"/>
-          <w:sz w:val="24"/>
-        </w:rPr>
-      </w:pPr>
-    </w:p>
-    <w:p>
-      <w:pPr>
-        <w:spacing w:line="480" w:lineRule="auto"/>
-        <w:jc w:val="both"/>
-        <w:rPr>
-          <w:rFonts w:ascii="Times New Roman" w:hAnsi="Times New Roman" w:cs="Times New Roman"/>
-          <w:sz w:val="24"/>
-        </w:rPr>
-      </w:pPr>
-    </w:p>
-    <w:p>
-      <w:pPr>
-        <w:spacing w:line="480" w:lineRule="auto"/>
-        <w:jc w:val="both"/>
-        <w:rPr>
-          <w:rFonts w:ascii="Times New Roman" w:hAnsi="Times New Roman" w:cs="Times New Roman"/>
-          <w:sz w:val="24"/>
-        </w:rPr>
-      </w:pPr>
-    </w:p>
-    <w:p>
-      <w:pPr>
-        <w:spacing w:line="480" w:lineRule="auto"/>
-        <w:jc w:val="both"/>
-        <w:rPr>
-          <w:rFonts w:ascii="Times New Roman" w:hAnsi="Times New Roman" w:cs="Times New Roman"/>
-          <w:sz w:val="24"/>
+        <w:rPr>
+          <w:rFonts w:cs="Arial"/>
         </w:rPr>
       </w:pPr>
     </w:p>
@@ -363,12 +336,18 @@
       <w:pPr>
         <w:pStyle w:val="Ttulo2"/>
         <w:numPr>
-          <w:ilvl w:val="2"/>
+          <w:ilvl w:val="1"/>
           <w:numId w:val="2"/>
         </w:numPr>
         <w:spacing w:line="360" w:lineRule="auto"/>
+        <w:rPr>
+          <w:rFonts w:cs="Arial"/>
+        </w:rPr>
       </w:pPr>
       <w:r>
+        <w:rPr>
+          <w:rFonts w:cs="Arial"/>
+        </w:rPr>
         <w:lastRenderedPageBreak/>
         <w:t>Diagrama de contexto del Sistema</w:t>
       </w:r>
@@ -376,16 +355,13 @@
     <w:p>
       <w:pPr>
         <w:spacing w:line="480" w:lineRule="auto"/>
-        <w:jc w:val="both"/>
-        <w:rPr>
-          <w:rFonts w:ascii="Times New Roman" w:hAnsi="Times New Roman" w:cs="Times New Roman"/>
-          <w:sz w:val="24"/>
+        <w:rPr>
+          <w:rFonts w:cs="Arial"/>
         </w:rPr>
       </w:pPr>
       <w:r>
         <w:rPr>
-          <w:rFonts w:ascii="Times New Roman" w:hAnsi="Times New Roman" w:cs="Times New Roman"/>
-          <w:sz w:val="24"/>
+          <w:rFonts w:cs="Arial"/>
         </w:rPr>
         <w:pict>
           <v:shapetype id="_x0000_t75" coordsize="21600,21600" o:spt="75" o:preferrelative="t" path="m@4@5l@4@11@9@11@9@5xe" filled="f" stroked="f">
@@ -407,7 +383,7 @@
             <v:path o:extrusionok="f" gradientshapeok="t" o:connecttype="rect"/>
             <o:lock v:ext="edit" aspectratio="t"/>
           </v:shapetype>
-          <v:shape id="_x0000_i1025" type="#_x0000_t75" style="width:425.2pt;height:3in">
+          <v:shape id="_x0000_i1025" type="#_x0000_t75" style="width:425pt;height:3in">
             <v:imagedata r:id="rId10" o:title="PlataformaDistVid"/>
           </v:shape>
         </w:pict>
@@ -415,35 +391,916 @@
     </w:p>
     <w:p>
       <w:pPr>
+        <w:spacing w:line="480" w:lineRule="auto"/>
+        <w:rPr>
+          <w:rFonts w:cs="Arial"/>
+        </w:rPr>
+      </w:pPr>
+    </w:p>
+    <w:p>
+      <w:pPr>
         <w:pStyle w:val="Ttulo2"/>
         <w:numPr>
-          <w:ilvl w:val="2"/>
-          <w:numId w:val="10"/>
+          <w:ilvl w:val="1"/>
+          <w:numId w:val="2"/>
         </w:numPr>
         <w:spacing w:line="360" w:lineRule="auto"/>
-      </w:pPr>
+        <w:rPr>
+          <w:rFonts w:cs="Arial"/>
+        </w:rPr>
+      </w:pPr>
+      <w:r>
+        <w:rPr>
+          <w:rFonts w:cs="Arial"/>
+        </w:rPr>
+        <w:t>Estructura organizativa</w:t>
+      </w:r>
+    </w:p>
+    <w:p>
+      <w:pPr>
+        <w:spacing w:line="480" w:lineRule="auto"/>
+        <w:rPr>
+          <w:rFonts w:cs="Arial"/>
+        </w:rPr>
+      </w:pPr>
+      <w:r>
+        <w:rPr>
+          <w:rFonts w:cs="Arial"/>
+        </w:rPr>
+        <w:t>Los actores principales son los usuarios registrados y los administradores. Los usuarios registrados podrán descargar los juegos y enviar y recibir mensajes de jugadores, y por supuesto, como pueden descargar juegos, de igual forma recibirán las actualizaciones de los mismos. Los administradores podrán consultar las estadísticas en tiempo real de la plataforma (como los usuarios conectados y las descargas de los juegos), además de prohibir el acceso a ciertos usuarios en caso de que incumplan alguna norma de uso.</w:t>
+      </w:r>
+    </w:p>
+    <w:p>
+      <w:pPr>
+        <w:spacing w:line="480" w:lineRule="auto"/>
+        <w:rPr>
+          <w:rFonts w:cs="Arial"/>
+        </w:rPr>
+      </w:pPr>
+    </w:p>
+    <w:p>
+      <w:pPr>
+        <w:pStyle w:val="Ttulo1"/>
+        <w:numPr>
+          <w:ilvl w:val="0"/>
+          <w:numId w:val="2"/>
+        </w:numPr>
+        <w:spacing w:line="480" w:lineRule="auto"/>
+        <w:rPr>
+          <w:rFonts w:cs="Arial"/>
+        </w:rPr>
+      </w:pPr>
+      <w:r>
+        <w:rPr>
+          <w:rFonts w:cs="Arial"/>
+        </w:rPr>
+        <w:lastRenderedPageBreak/>
+        <w:t>Descripción de la Situación Actual</w:t>
+      </w:r>
+    </w:p>
+    <w:p>
+      <w:pPr>
+        <w:pStyle w:val="Ttulo2"/>
+        <w:numPr>
+          <w:ilvl w:val="1"/>
+          <w:numId w:val="2"/>
+        </w:numPr>
+        <w:spacing w:line="480" w:lineRule="auto"/>
+        <w:rPr>
+          <w:rFonts w:cs="Arial"/>
+        </w:rPr>
+      </w:pPr>
+      <w:r>
+        <w:rPr>
+          <w:rFonts w:cs="Arial"/>
+        </w:rPr>
+        <w:t>Descripción de los sistemas de información actuales</w:t>
+      </w:r>
+    </w:p>
+    <w:p>
+      <w:pPr>
+        <w:spacing w:line="480" w:lineRule="auto"/>
+        <w:rPr>
+          <w:rFonts w:cs="Arial"/>
+        </w:rPr>
+      </w:pPr>
+      <w:r>
+        <w:rPr>
+          <w:rFonts w:cs="Arial"/>
+        </w:rPr>
+        <w:t>Actualmente existen muchas plataformas como la que se está planteando en este estudio de viabilidad. Algunas de las actualmente presentes son Steam, Origin, uPlay, etc. Todas estas plataformas ofrecen de una forma u otra los mismos servicios que se pretenden proporcionar con esta plataforma, pero al ser un proyecto final de grado, el proyecto sigue hacia adelante.</w:t>
+      </w:r>
+    </w:p>
+    <w:p>
+      <w:pPr>
+        <w:spacing w:line="480" w:lineRule="auto"/>
+        <w:rPr>
+          <w:rFonts w:cs="Arial"/>
+        </w:rPr>
+      </w:pPr>
+    </w:p>
+    <w:p>
+      <w:pPr>
+        <w:pStyle w:val="Ttulo1"/>
+        <w:numPr>
+          <w:ilvl w:val="0"/>
+          <w:numId w:val="2"/>
+        </w:numPr>
+        <w:spacing w:line="480" w:lineRule="auto"/>
+      </w:pPr>
+      <w:r>
+        <w:t>Catálogo de usuarios</w:t>
+      </w:r>
+    </w:p>
+    <w:tbl>
+      <w:tblPr>
+        <w:tblStyle w:val="Tablaconcuadrcula"/>
+        <w:tblW w:w="0" w:type="auto"/>
+        <w:tblLook w:val="04A0" w:firstRow="1" w:lastRow="0" w:firstColumn="1" w:lastColumn="0" w:noHBand="0" w:noVBand="1"/>
+      </w:tblPr>
+      <w:tblGrid>
+        <w:gridCol w:w="1271"/>
+        <w:gridCol w:w="2552"/>
+        <w:gridCol w:w="4671"/>
+      </w:tblGrid>
+      <w:tr>
+        <w:trPr>
+          <w:trHeight w:val="597"/>
+        </w:trPr>
+        <w:tc>
+          <w:tcPr>
+            <w:tcW w:w="1271" w:type="dxa"/>
+          </w:tcPr>
+          <w:p>
+            <w:pPr>
+              <w:jc w:val="center"/>
+              <w:rPr>
+                <w:b/>
+              </w:rPr>
+            </w:pPr>
+            <w:r>
+              <w:rPr>
+                <w:b/>
+              </w:rPr>
+              <w:t>Código</w:t>
+            </w:r>
+          </w:p>
+        </w:tc>
+        <w:tc>
+          <w:tcPr>
+            <w:tcW w:w="2552" w:type="dxa"/>
+          </w:tcPr>
+          <w:p>
+            <w:pPr>
+              <w:jc w:val="center"/>
+              <w:rPr>
+                <w:b/>
+              </w:rPr>
+            </w:pPr>
+            <w:r>
+              <w:rPr>
+                <w:b/>
+              </w:rPr>
+              <w:t>Nombre</w:t>
+            </w:r>
+          </w:p>
+        </w:tc>
+        <w:tc>
+          <w:tcPr>
+            <w:tcW w:w="4671" w:type="dxa"/>
+          </w:tcPr>
+          <w:p>
+            <w:pPr>
+              <w:jc w:val="center"/>
+              <w:rPr>
+                <w:b/>
+              </w:rPr>
+            </w:pPr>
+            <w:r>
+              <w:rPr>
+                <w:b/>
+              </w:rPr>
+              <w:t>Descripción</w:t>
+            </w:r>
+          </w:p>
+        </w:tc>
+      </w:tr>
+      <w:tr>
+        <w:tc>
+          <w:tcPr>
+            <w:tcW w:w="1271" w:type="dxa"/>
+          </w:tcPr>
+          <w:p>
+            <w:pPr>
+              <w:spacing w:line="480" w:lineRule="auto"/>
+            </w:pPr>
+            <w:r>
+              <w:t>USU1</w:t>
+            </w:r>
+          </w:p>
+        </w:tc>
+        <w:tc>
+          <w:tcPr>
+            <w:tcW w:w="2552" w:type="dxa"/>
+          </w:tcPr>
+          <w:p>
+            <w:pPr>
+              <w:spacing w:line="480" w:lineRule="auto"/>
+            </w:pPr>
+            <w:r>
+              <w:t>Usuario sin registrar</w:t>
+            </w:r>
+          </w:p>
+        </w:tc>
+        <w:tc>
+          <w:tcPr>
+            <w:tcW w:w="4671" w:type="dxa"/>
+          </w:tcPr>
+          <w:p>
+            <w:pPr>
+              <w:spacing w:line="480" w:lineRule="auto"/>
+            </w:pPr>
+            <w:r>
+              <w:t>La aplicación permite a los usuarios que no están registrados ver los videojuegos disponibles en la plataforma</w:t>
+            </w:r>
+          </w:p>
+        </w:tc>
+      </w:tr>
+      <w:tr>
+        <w:tc>
+          <w:tcPr>
+            <w:tcW w:w="1271" w:type="dxa"/>
+          </w:tcPr>
+          <w:p>
+            <w:pPr>
+              <w:spacing w:line="480" w:lineRule="auto"/>
+            </w:pPr>
+            <w:r>
+              <w:t>USU2</w:t>
+            </w:r>
+          </w:p>
+        </w:tc>
+        <w:tc>
+          <w:tcPr>
+            <w:tcW w:w="2552" w:type="dxa"/>
+          </w:tcPr>
+          <w:p>
+            <w:pPr>
+              <w:spacing w:line="480" w:lineRule="auto"/>
+            </w:pPr>
+            <w:r>
+              <w:t>Usuario registrado</w:t>
+            </w:r>
+          </w:p>
+        </w:tc>
+        <w:tc>
+          <w:tcPr>
+            <w:tcW w:w="4671" w:type="dxa"/>
+          </w:tcPr>
+          <w:p>
+            <w:pPr>
+              <w:spacing w:line="480" w:lineRule="auto"/>
+            </w:pPr>
+            <w:r>
+              <w:t xml:space="preserve">Los usuarios que se han registrado y pueden </w:t>
+            </w:r>
+            <w:proofErr w:type="spellStart"/>
+            <w:r>
+              <w:t>logearse</w:t>
+            </w:r>
+            <w:proofErr w:type="spellEnd"/>
+            <w:r>
+              <w:t xml:space="preserve"> en la aplicación </w:t>
+            </w:r>
+            <w:r>
+              <w:t>para</w:t>
+            </w:r>
+            <w:r>
+              <w:t xml:space="preserve"> descargar y jugar los juegos disponibles en la plataforma.</w:t>
+            </w:r>
+          </w:p>
+        </w:tc>
+      </w:tr>
+      <w:tr>
+        <w:tc>
+          <w:tcPr>
+            <w:tcW w:w="1271" w:type="dxa"/>
+          </w:tcPr>
+          <w:p>
+            <w:pPr>
+              <w:spacing w:line="480" w:lineRule="auto"/>
+            </w:pPr>
+            <w:r>
+              <w:t>USU3</w:t>
+            </w:r>
+          </w:p>
+        </w:tc>
+        <w:tc>
+          <w:tcPr>
+            <w:tcW w:w="2552" w:type="dxa"/>
+          </w:tcPr>
+          <w:p>
+            <w:pPr>
+              <w:spacing w:line="480" w:lineRule="auto"/>
+            </w:pPr>
+            <w:r>
+              <w:t>Administrador</w:t>
+            </w:r>
+          </w:p>
+        </w:tc>
+        <w:tc>
+          <w:tcPr>
+            <w:tcW w:w="4671" w:type="dxa"/>
+          </w:tcPr>
+          <w:p>
+            <w:pPr>
+              <w:spacing w:line="480" w:lineRule="auto"/>
+            </w:pPr>
+            <w:r>
+              <w:t xml:space="preserve">Igual que un usuario registrado, puede descargarse los juegos disponibles, pero </w:t>
+            </w:r>
+            <w:r>
+              <w:lastRenderedPageBreak/>
+              <w:t>además tiene permiso para ver las estadísticas de los juegos en tiempo real</w:t>
+            </w:r>
+          </w:p>
+        </w:tc>
+      </w:tr>
+    </w:tbl>
+    <w:p>
+      <w:pPr>
+        <w:spacing w:line="480" w:lineRule="auto"/>
+      </w:pPr>
+    </w:p>
+    <w:p>
+      <w:pPr>
+        <w:pStyle w:val="Ttulo1"/>
+        <w:numPr>
+          <w:ilvl w:val="0"/>
+          <w:numId w:val="2"/>
+        </w:numPr>
+      </w:pPr>
+      <w:r>
+        <w:t>Catálogo de requisitos previos</w:t>
+      </w:r>
+    </w:p>
+    <w:tbl>
+      <w:tblPr>
+        <w:tblStyle w:val="Tablaconcuadrcula"/>
+        <w:tblW w:w="0" w:type="auto"/>
+        <w:tblLook w:val="04A0" w:firstRow="1" w:lastRow="0" w:firstColumn="1" w:lastColumn="0" w:noHBand="0" w:noVBand="1"/>
+      </w:tblPr>
+      <w:tblGrid>
+        <w:gridCol w:w="1413"/>
+        <w:gridCol w:w="3827"/>
+        <w:gridCol w:w="1276"/>
+        <w:gridCol w:w="1978"/>
+      </w:tblGrid>
+      <w:tr>
+        <w:tc>
+          <w:tcPr>
+            <w:tcW w:w="1413" w:type="dxa"/>
+          </w:tcPr>
+          <w:p>
+            <w:pPr>
+              <w:jc w:val="center"/>
+              <w:rPr>
+                <w:b/>
+              </w:rPr>
+            </w:pPr>
+            <w:r>
+              <w:rPr>
+                <w:b/>
+              </w:rPr>
+              <w:t>Código</w:t>
+            </w:r>
+          </w:p>
+        </w:tc>
+        <w:tc>
+          <w:tcPr>
+            <w:tcW w:w="3827" w:type="dxa"/>
+          </w:tcPr>
+          <w:p>
+            <w:pPr>
+              <w:jc w:val="center"/>
+              <w:rPr>
+                <w:b/>
+              </w:rPr>
+            </w:pPr>
+            <w:r>
+              <w:rPr>
+                <w:b/>
+              </w:rPr>
+              <w:t>Descripción</w:t>
+            </w:r>
+          </w:p>
+        </w:tc>
+        <w:tc>
+          <w:tcPr>
+            <w:tcW w:w="1276" w:type="dxa"/>
+          </w:tcPr>
+          <w:p>
+            <w:pPr>
+              <w:jc w:val="center"/>
+              <w:rPr>
+                <w:b/>
+              </w:rPr>
+            </w:pPr>
+            <w:r>
+              <w:rPr>
+                <w:b/>
+              </w:rPr>
+              <w:t>Prioridad</w:t>
+            </w:r>
+          </w:p>
+        </w:tc>
+        <w:tc>
+          <w:tcPr>
+            <w:tcW w:w="1978" w:type="dxa"/>
+          </w:tcPr>
+          <w:p>
+            <w:pPr>
+              <w:jc w:val="center"/>
+              <w:rPr>
+                <w:b/>
+              </w:rPr>
+            </w:pPr>
+            <w:r>
+              <w:rPr>
+                <w:b/>
+              </w:rPr>
+              <w:t>Fecha</w:t>
+            </w:r>
+          </w:p>
+        </w:tc>
+      </w:tr>
+      <w:tr>
+        <w:trPr>
+          <w:trHeight w:val="971"/>
+        </w:trPr>
+        <w:tc>
+          <w:tcPr>
+            <w:tcW w:w="1413" w:type="dxa"/>
+          </w:tcPr>
+          <w:p>
+            <w:pPr>
+              <w:tabs>
+                <w:tab w:val="left" w:pos="1107"/>
+              </w:tabs>
+            </w:pPr>
+            <w:r>
+              <w:t>RQF1</w:t>
+            </w:r>
+            <w:r>
+              <w:tab/>
+            </w:r>
+          </w:p>
+        </w:tc>
+        <w:tc>
+          <w:tcPr>
+            <w:tcW w:w="3827" w:type="dxa"/>
+          </w:tcPr>
+          <w:p>
+            <w:r>
+              <w:t>Debe controlar el registro de usuarios</w:t>
+            </w:r>
+          </w:p>
+        </w:tc>
+        <w:tc>
+          <w:tcPr>
+            <w:tcW w:w="1276" w:type="dxa"/>
+          </w:tcPr>
+          <w:p>
+            <w:pPr>
+              <w:jc w:val="center"/>
+            </w:pPr>
+            <w:r>
+              <w:t>1</w:t>
+            </w:r>
+          </w:p>
+        </w:tc>
+        <w:tc>
+          <w:tcPr>
+            <w:tcW w:w="1978" w:type="dxa"/>
+          </w:tcPr>
+          <w:p>
+            <w:pPr>
+              <w:jc w:val="center"/>
+            </w:pPr>
+            <w:r>
+              <w:t>11/03/2019</w:t>
+            </w:r>
+          </w:p>
+        </w:tc>
+      </w:tr>
+      <w:tr>
+        <w:tc>
+          <w:tcPr>
+            <w:tcW w:w="1413" w:type="dxa"/>
+          </w:tcPr>
+          <w:p>
+            <w:pPr>
+              <w:tabs>
+                <w:tab w:val="left" w:pos="1107"/>
+              </w:tabs>
+            </w:pPr>
+            <w:r>
+              <w:t>RQF2</w:t>
+            </w:r>
+          </w:p>
+        </w:tc>
+        <w:tc>
+          <w:tcPr>
+            <w:tcW w:w="3827" w:type="dxa"/>
+          </w:tcPr>
+          <w:p>
+            <w:r>
+              <w:t xml:space="preserve">Debe controlar el </w:t>
+            </w:r>
+            <w:proofErr w:type="spellStart"/>
+            <w:r>
+              <w:t>login</w:t>
+            </w:r>
+            <w:proofErr w:type="spellEnd"/>
+            <w:r>
+              <w:t xml:space="preserve"> de usuarios</w:t>
+            </w:r>
+          </w:p>
+        </w:tc>
+        <w:tc>
+          <w:tcPr>
+            <w:tcW w:w="1276" w:type="dxa"/>
+          </w:tcPr>
+          <w:p>
+            <w:pPr>
+              <w:jc w:val="center"/>
+            </w:pPr>
+            <w:r>
+              <w:t>1</w:t>
+            </w:r>
+          </w:p>
+        </w:tc>
+        <w:tc>
+          <w:tcPr>
+            <w:tcW w:w="1978" w:type="dxa"/>
+          </w:tcPr>
+          <w:p>
+            <w:pPr>
+              <w:jc w:val="center"/>
+            </w:pPr>
+            <w:r>
+              <w:t>11/03/2019</w:t>
+            </w:r>
+          </w:p>
+        </w:tc>
+      </w:tr>
+      <w:tr>
+        <w:tc>
+          <w:tcPr>
+            <w:tcW w:w="1413" w:type="dxa"/>
+          </w:tcPr>
+          <w:p>
+            <w:pPr>
+              <w:tabs>
+                <w:tab w:val="left" w:pos="1107"/>
+              </w:tabs>
+            </w:pPr>
+            <w:r>
+              <w:t>RQF3</w:t>
+            </w:r>
+            <w:r>
+              <w:tab/>
+            </w:r>
+          </w:p>
+        </w:tc>
+        <w:tc>
+          <w:tcPr>
+            <w:tcW w:w="3827" w:type="dxa"/>
+          </w:tcPr>
+          <w:p>
+            <w:r>
+              <w:t>Debe permitir agregar a usuarios como amigos</w:t>
+            </w:r>
+          </w:p>
+        </w:tc>
+        <w:tc>
+          <w:tcPr>
+            <w:tcW w:w="1276" w:type="dxa"/>
+          </w:tcPr>
+          <w:p>
+            <w:pPr>
+              <w:jc w:val="center"/>
+            </w:pPr>
+            <w:r>
+              <w:t>3</w:t>
+            </w:r>
+          </w:p>
+        </w:tc>
+        <w:tc>
+          <w:tcPr>
+            <w:tcW w:w="1978" w:type="dxa"/>
+          </w:tcPr>
+          <w:p>
+            <w:pPr>
+              <w:jc w:val="center"/>
+            </w:pPr>
+            <w:r>
+              <w:t>11/03/2019</w:t>
+            </w:r>
+          </w:p>
+        </w:tc>
+      </w:tr>
+      <w:tr>
+        <w:tc>
+          <w:tcPr>
+            <w:tcW w:w="1413" w:type="dxa"/>
+          </w:tcPr>
+          <w:p>
+            <w:pPr>
+              <w:tabs>
+                <w:tab w:val="left" w:pos="1107"/>
+              </w:tabs>
+            </w:pPr>
+            <w:r>
+              <w:t>RQF4</w:t>
+            </w:r>
+            <w:r>
+              <w:tab/>
+            </w:r>
+          </w:p>
+        </w:tc>
+        <w:tc>
+          <w:tcPr>
+            <w:tcW w:w="3827" w:type="dxa"/>
+          </w:tcPr>
+          <w:p>
+            <w:r>
+              <w:t>Debe permitir chatear en tiempo real con los usuarios agregados como amigos</w:t>
+            </w:r>
+          </w:p>
+        </w:tc>
+        <w:tc>
+          <w:tcPr>
+            <w:tcW w:w="1276" w:type="dxa"/>
+          </w:tcPr>
+          <w:p>
+            <w:pPr>
+              <w:jc w:val="center"/>
+            </w:pPr>
+            <w:r>
+              <w:t>3</w:t>
+            </w:r>
+          </w:p>
+        </w:tc>
+        <w:tc>
+          <w:tcPr>
+            <w:tcW w:w="1978" w:type="dxa"/>
+          </w:tcPr>
+          <w:p>
+            <w:pPr>
+              <w:jc w:val="center"/>
+            </w:pPr>
+            <w:r>
+              <w:t>11/03/2019</w:t>
+            </w:r>
+          </w:p>
+        </w:tc>
+      </w:tr>
+      <w:tr>
+        <w:tc>
+          <w:tcPr>
+            <w:tcW w:w="1413" w:type="dxa"/>
+          </w:tcPr>
+          <w:p>
+            <w:pPr>
+              <w:tabs>
+                <w:tab w:val="left" w:pos="1107"/>
+              </w:tabs>
+            </w:pPr>
+            <w:r>
+              <w:t>RQF5</w:t>
+            </w:r>
+            <w:r>
+              <w:tab/>
+            </w:r>
+          </w:p>
+        </w:tc>
+        <w:tc>
+          <w:tcPr>
+            <w:tcW w:w="3827" w:type="dxa"/>
+          </w:tcPr>
+          <w:p>
+            <w:r>
+              <w:t>Debe permitir la descarga e instalación y desinstalación</w:t>
+            </w:r>
+            <w:r>
+              <w:t xml:space="preserve"> de </w:t>
+            </w:r>
+            <w:r>
+              <w:t xml:space="preserve">los </w:t>
+            </w:r>
+            <w:r>
+              <w:t>juegos a los usuarios registrados</w:t>
+            </w:r>
+          </w:p>
+        </w:tc>
+        <w:tc>
+          <w:tcPr>
+            <w:tcW w:w="1276" w:type="dxa"/>
+          </w:tcPr>
+          <w:p>
+            <w:pPr>
+              <w:jc w:val="center"/>
+            </w:pPr>
+            <w:r>
+              <w:t>1</w:t>
+            </w:r>
+          </w:p>
+        </w:tc>
+        <w:tc>
+          <w:tcPr>
+            <w:tcW w:w="1978" w:type="dxa"/>
+          </w:tcPr>
+          <w:p>
+            <w:pPr>
+              <w:jc w:val="center"/>
+            </w:pPr>
+            <w:r>
+              <w:t>11/03/2019</w:t>
+            </w:r>
+          </w:p>
+        </w:tc>
+      </w:tr>
+      <w:tr>
+        <w:tc>
+          <w:tcPr>
+            <w:tcW w:w="1413" w:type="dxa"/>
+          </w:tcPr>
+          <w:p>
+            <w:pPr>
+              <w:tabs>
+                <w:tab w:val="left" w:pos="1107"/>
+              </w:tabs>
+            </w:pPr>
+            <w:r>
+              <w:t>RQF6</w:t>
+            </w:r>
+            <w:r>
+              <w:tab/>
+            </w:r>
+          </w:p>
+        </w:tc>
+        <w:tc>
+          <w:tcPr>
+            <w:tcW w:w="3827" w:type="dxa"/>
+          </w:tcPr>
+          <w:p>
+            <w:r>
+              <w:t>Debe avisar a los usuarios de las actualizaciones de los juegos instalados</w:t>
+            </w:r>
+          </w:p>
+        </w:tc>
+        <w:tc>
+          <w:tcPr>
+            <w:tcW w:w="1276" w:type="dxa"/>
+          </w:tcPr>
+          <w:p>
+            <w:pPr>
+              <w:jc w:val="center"/>
+            </w:pPr>
+            <w:r>
+              <w:t>1</w:t>
+            </w:r>
+          </w:p>
+        </w:tc>
+        <w:tc>
+          <w:tcPr>
+            <w:tcW w:w="1978" w:type="dxa"/>
+          </w:tcPr>
+          <w:p>
+            <w:pPr>
+              <w:jc w:val="center"/>
+            </w:pPr>
+            <w:r>
+              <w:t>11/03/2019</w:t>
+            </w:r>
+          </w:p>
+        </w:tc>
+      </w:tr>
+      <w:tr>
+        <w:tc>
+          <w:tcPr>
+            <w:tcW w:w="1413" w:type="dxa"/>
+          </w:tcPr>
+          <w:p>
+            <w:pPr>
+              <w:tabs>
+                <w:tab w:val="left" w:pos="1107"/>
+              </w:tabs>
+            </w:pPr>
+            <w:r>
+              <w:t>RQF7</w:t>
+            </w:r>
+            <w:r>
+              <w:tab/>
+            </w:r>
+          </w:p>
+        </w:tc>
+        <w:tc>
+          <w:tcPr>
+            <w:tcW w:w="3827" w:type="dxa"/>
+          </w:tcPr>
+          <w:p>
+            <w:r>
+              <w:t>Debe permitir visualizar las estadísticas de los juegos a los usuarios administradores</w:t>
+            </w:r>
+          </w:p>
+        </w:tc>
+        <w:tc>
+          <w:tcPr>
+            <w:tcW w:w="1276" w:type="dxa"/>
+          </w:tcPr>
+          <w:p>
+            <w:pPr>
+              <w:jc w:val="center"/>
+            </w:pPr>
+            <w:r>
+              <w:t>2</w:t>
+            </w:r>
+          </w:p>
+        </w:tc>
+        <w:tc>
+          <w:tcPr>
+            <w:tcW w:w="1978" w:type="dxa"/>
+          </w:tcPr>
+          <w:p>
+            <w:pPr>
+              <w:jc w:val="center"/>
+            </w:pPr>
+            <w:r>
+              <w:t>11/03/2019</w:t>
+            </w:r>
+          </w:p>
+        </w:tc>
+      </w:tr>
+      <w:tr>
+        <w:tc>
+          <w:tcPr>
+            <w:tcW w:w="1413" w:type="dxa"/>
+          </w:tcPr>
+          <w:p>
+            <w:pPr>
+              <w:tabs>
+                <w:tab w:val="left" w:pos="1107"/>
+              </w:tabs>
+            </w:pPr>
+            <w:r>
+              <w:t>RQF8</w:t>
+            </w:r>
+          </w:p>
+        </w:tc>
+        <w:tc>
+          <w:tcPr>
+            <w:tcW w:w="3827" w:type="dxa"/>
+          </w:tcPr>
+          <w:p>
+            <w:r>
+              <w:t>Debe permitir a los usuarios registrados añadir comentarios de los juegos que han jugado</w:t>
+            </w:r>
+          </w:p>
+        </w:tc>
+        <w:tc>
+          <w:tcPr>
+            <w:tcW w:w="1276" w:type="dxa"/>
+          </w:tcPr>
+          <w:p>
+            <w:pPr>
+              <w:jc w:val="center"/>
+            </w:pPr>
+            <w:r>
+              <w:t>3</w:t>
+            </w:r>
+          </w:p>
+        </w:tc>
+        <w:tc>
+          <w:tcPr>
+            <w:tcW w:w="1978" w:type="dxa"/>
+          </w:tcPr>
+          <w:p>
+            <w:pPr>
+              <w:jc w:val="center"/>
+            </w:pPr>
+            <w:r>
+              <w:t>11/03/2019</w:t>
+            </w:r>
+          </w:p>
+        </w:tc>
+      </w:tr>
+    </w:tbl>
+    <w:p/>
+    <w:p>
       <w:bookmarkStart w:id="0" w:name="_GoBack"/>
       <w:bookmarkEnd w:id="0"/>
-      <w:r>
-        <w:t>Estructura organizativa</w:t>
-      </w:r>
-    </w:p>
-    <w:p>
-      <w:pPr>
-        <w:spacing w:line="480" w:lineRule="auto"/>
-        <w:jc w:val="both"/>
-        <w:rPr>
-          <w:rFonts w:ascii="Times New Roman" w:hAnsi="Times New Roman" w:cs="Times New Roman"/>
-          <w:sz w:val="24"/>
-        </w:rPr>
-      </w:pPr>
-      <w:r>
-        <w:rPr>
-          <w:rFonts w:ascii="Times New Roman" w:hAnsi="Times New Roman" w:cs="Times New Roman"/>
-          <w:sz w:val="24"/>
-        </w:rPr>
-        <w:t>Los actores principales son los usuarios registrados y los administradores. Los usuarios registrados podrán descargar los juegos y enviar y recibir mensajes de jugadores, y por supuesto, como pueden descargar juegos, de igual forma recibirán las actualizaciones de los mismos. Los administradores podrán consultar las estadísticas en tiempo real de la plataforma (como los usuarios conectados y las descargas de los juegos), además de prohibir el acceso a ciertos usuarios en caso de que incumplan alguna norma de uso.</w:t>
-      </w:r>
     </w:p>
     <w:sectPr>
       <w:headerReference w:type="first" r:id="rId11"/>
@@ -491,14 +1348,12 @@
       <w:jc w:val="right"/>
       <w:rPr>
         <w:rFonts w:ascii="Times New Roman" w:hAnsi="Times New Roman" w:cs="Times New Roman"/>
-        <w:sz w:val="24"/>
         <w:szCs w:val="24"/>
       </w:rPr>
     </w:pPr>
     <w:r>
       <w:rPr>
         <w:rFonts w:ascii="Times New Roman" w:hAnsi="Times New Roman" w:cs="Times New Roman"/>
-        <w:sz w:val="24"/>
         <w:szCs w:val="24"/>
       </w:rPr>
       <w:t>Óscar Funes Trigo</w:t>
@@ -2428,6 +3283,15 @@
   <w:style w:type="paragraph" w:default="1" w:styleId="Normal">
     <w:name w:val="Normal"/>
     <w:qFormat/>
+    <w:rsid w:val="00B96ADB"/>
+    <w:pPr>
+      <w:spacing w:before="240" w:after="240"/>
+      <w:jc w:val="both"/>
+    </w:pPr>
+    <w:rPr>
+      <w:rFonts w:ascii="Arial" w:hAnsi="Arial"/>
+      <w:sz w:val="24"/>
+    </w:rPr>
   </w:style>
   <w:style w:type="paragraph" w:styleId="Ttulo1">
     <w:name w:val="heading 1"/>
@@ -2436,15 +3300,15 @@
     <w:link w:val="Ttulo1Car"/>
     <w:uiPriority w:val="9"/>
     <w:qFormat/>
-    <w:rsid w:val="00E350FF"/>
+    <w:rsid w:val="004E4A94"/>
     <w:pPr>
       <w:keepNext/>
       <w:keepLines/>
-      <w:spacing w:before="240" w:after="0"/>
+      <w:spacing w:after="0"/>
       <w:outlineLvl w:val="0"/>
     </w:pPr>
     <w:rPr>
-      <w:rFonts w:asciiTheme="majorHAnsi" w:eastAsiaTheme="majorEastAsia" w:hAnsiTheme="majorHAnsi" w:cstheme="majorBidi"/>
+      <w:rFonts w:eastAsiaTheme="majorEastAsia" w:cstheme="majorBidi"/>
       <w:color w:val="2E74B5" w:themeColor="accent1" w:themeShade="BF"/>
       <w:sz w:val="32"/>
       <w:szCs w:val="32"/>
@@ -2458,7 +3322,7 @@
     <w:uiPriority w:val="9"/>
     <w:unhideWhenUsed/>
     <w:qFormat/>
-    <w:rsid w:val="001D3F28"/>
+    <w:rsid w:val="004E4A94"/>
     <w:pPr>
       <w:keepNext/>
       <w:keepLines/>
@@ -2466,7 +3330,7 @@
       <w:outlineLvl w:val="1"/>
     </w:pPr>
     <w:rPr>
-      <w:rFonts w:ascii="Times New Roman" w:eastAsiaTheme="majorEastAsia" w:hAnsi="Times New Roman" w:cstheme="majorBidi"/>
+      <w:rFonts w:eastAsiaTheme="majorEastAsia" w:cstheme="majorBidi"/>
       <w:color w:val="2E74B5" w:themeColor="accent1" w:themeShade="BF"/>
       <w:sz w:val="26"/>
       <w:szCs w:val="26"/>
@@ -2490,7 +3354,6 @@
     <w:rPr>
       <w:rFonts w:asciiTheme="majorHAnsi" w:eastAsiaTheme="majorEastAsia" w:hAnsiTheme="majorHAnsi" w:cstheme="majorBidi"/>
       <w:color w:val="1F4D78" w:themeColor="accent1" w:themeShade="7F"/>
-      <w:sz w:val="24"/>
       <w:szCs w:val="24"/>
     </w:rPr>
   </w:style>
@@ -2526,9 +3389,9 @@
     <w:basedOn w:val="Fuentedeprrafopredeter"/>
     <w:link w:val="Ttulo1"/>
     <w:uiPriority w:val="9"/>
-    <w:rsid w:val="00E350FF"/>
+    <w:rsid w:val="004E4A94"/>
     <w:rPr>
-      <w:rFonts w:asciiTheme="majorHAnsi" w:eastAsiaTheme="majorEastAsia" w:hAnsiTheme="majorHAnsi" w:cstheme="majorBidi"/>
+      <w:rFonts w:ascii="Arial" w:eastAsiaTheme="majorEastAsia" w:hAnsi="Arial" w:cstheme="majorBidi"/>
       <w:color w:val="2E74B5" w:themeColor="accent1" w:themeShade="BF"/>
       <w:sz w:val="32"/>
       <w:szCs w:val="32"/>
@@ -2539,9 +3402,9 @@
     <w:basedOn w:val="Fuentedeprrafopredeter"/>
     <w:link w:val="Ttulo2"/>
     <w:uiPriority w:val="9"/>
-    <w:rsid w:val="001D3F28"/>
+    <w:rsid w:val="004E4A94"/>
     <w:rPr>
-      <w:rFonts w:ascii="Times New Roman" w:eastAsiaTheme="majorEastAsia" w:hAnsi="Times New Roman" w:cstheme="majorBidi"/>
+      <w:rFonts w:ascii="Arial" w:eastAsiaTheme="majorEastAsia" w:hAnsi="Arial" w:cstheme="majorBidi"/>
       <w:color w:val="2E74B5" w:themeColor="accent1" w:themeShade="BF"/>
       <w:sz w:val="26"/>
       <w:szCs w:val="26"/>
@@ -2633,6 +3496,25 @@
       <w:sz w:val="18"/>
       <w:szCs w:val="18"/>
     </w:rPr>
+  </w:style>
+  <w:style w:type="table" w:styleId="Tablaconcuadrcula">
+    <w:name w:val="Table Grid"/>
+    <w:basedOn w:val="Tablanormal"/>
+    <w:uiPriority w:val="39"/>
+    <w:rsid w:val="00B96ADB"/>
+    <w:pPr>
+      <w:spacing w:after="0" w:line="240" w:lineRule="auto"/>
+    </w:pPr>
+    <w:tblPr>
+      <w:tblBorders>
+        <w:top w:val="single" w:sz="4" w:space="0" w:color="auto"/>
+        <w:left w:val="single" w:sz="4" w:space="0" w:color="auto"/>
+        <w:bottom w:val="single" w:sz="4" w:space="0" w:color="auto"/>
+        <w:right w:val="single" w:sz="4" w:space="0" w:color="auto"/>
+        <w:insideH w:val="single" w:sz="4" w:space="0" w:color="auto"/>
+        <w:insideV w:val="single" w:sz="4" w:space="0" w:color="auto"/>
+      </w:tblBorders>
+    </w:tblPr>
   </w:style>
 </w:styles>
 </file>
@@ -2903,7 +3785,7 @@
 </file>
 
 <file path=customXml/itemProps1.xml><?xml version="1.0" encoding="utf-8"?>
-<ds:datastoreItem xmlns:ds="http://schemas.openxmlformats.org/officeDocument/2006/customXml" ds:itemID="{CB764CCB-BCD9-459C-B426-74CBA5A16E64}">
+<ds:datastoreItem xmlns:ds="http://schemas.openxmlformats.org/officeDocument/2006/customXml" ds:itemID="{F0EED091-2607-48AB-88E2-E327D7A60283}">
   <ds:schemaRefs>
     <ds:schemaRef ds:uri="http://schemas.openxmlformats.org/officeDocument/2006/bibliography"/>
   </ds:schemaRefs>
